--- a/recursos/TESIS_2024.docx
+++ b/recursos/TESIS_2024.docx
@@ -1,6 +1,6 @@
 
 <file path=word/document.xml><?xml version="1.0" encoding="utf-8"?>
-<w:document xmlns:wpc="http://schemas.microsoft.com/office/word/2010/wordprocessingCanvas" xmlns:cx="http://schemas.microsoft.com/office/drawing/2014/chartex" xmlns:cx1="http://schemas.microsoft.com/office/drawing/2015/9/8/chartex" xmlns:cx2="http://schemas.microsoft.com/office/drawing/2015/10/21/chartex" xmlns:cx3="http://schemas.microsoft.com/office/drawing/2016/5/9/chartex" xmlns:cx4="http://schemas.microsoft.com/office/drawing/2016/5/10/chartex" xmlns:cx5="http://schemas.microsoft.com/office/drawing/2016/5/11/chartex" xmlns:cx6="http://schemas.microsoft.com/office/drawing/2016/5/12/chartex" xmlns:cx7="http://schemas.microsoft.com/office/drawing/2016/5/13/chartex" xmlns:cx8="http://schemas.microsoft.com/office/drawing/2016/5/14/chartex" xmlns:mc="http://schemas.openxmlformats.org/markup-compatibility/2006" xmlns:aink="http://schemas.microsoft.com/office/drawing/2016/ink" xmlns:am3d="http://schemas.microsoft.com/office/drawing/2017/model3d" xmlns:o="urn:schemas-microsoft-com:office:office" xmlns:oel="http://schemas.microsoft.com/office/2019/extlst" xmlns:r="http://schemas.openxmlformats.org/officeDocument/2006/relationships" xmlns:m="http://schemas.openxmlformats.org/officeDocument/2006/math" xmlns:v="urn:schemas-microsoft-com:vml" xmlns:wp14="http://schemas.microsoft.com/office/word/2010/wordprocessingDrawing" xmlns:wp="http://schemas.openxmlformats.org/drawingml/2006/wordprocessingDrawing" xmlns:w10="urn:schemas-microsoft-com:office:word" xmlns:w="http://schemas.openxmlformats.org/wordprocessingml/2006/main" xmlns:w14="http://schemas.microsoft.com/office/word/2010/wordml" xmlns:w15="http://schemas.microsoft.com/office/word/2012/wordml" xmlns:w16cex="http://schemas.microsoft.com/office/word/2018/wordml/cex" xmlns:w16cid="http://schemas.microsoft.com/office/word/2016/wordml/cid" xmlns:w16="http://schemas.microsoft.com/office/word/2018/wordml" xmlns:w16sdtdh="http://schemas.microsoft.com/office/word/2020/wordml/sdtdatahash" xmlns:w16se="http://schemas.microsoft.com/office/word/2015/wordml/symex" xmlns:wpg="http://schemas.microsoft.com/office/word/2010/wordprocessingGroup" xmlns:wpi="http://schemas.microsoft.com/office/word/2010/wordprocessingInk" xmlns:wne="http://schemas.microsoft.com/office/word/2006/wordml" xmlns:wps="http://schemas.microsoft.com/office/word/2010/wordprocessingShape" mc:Ignorable="w14 w15 w16se w16cid w16 w16cex w16sdtdh wp14">
+<w:document xmlns:wpc="http://schemas.microsoft.com/office/word/2010/wordprocessingCanvas" xmlns:cx="http://schemas.microsoft.com/office/drawing/2014/chartex" xmlns:cx1="http://schemas.microsoft.com/office/drawing/2015/9/8/chartex" xmlns:cx2="http://schemas.microsoft.com/office/drawing/2015/10/21/chartex" xmlns:cx3="http://schemas.microsoft.com/office/drawing/2016/5/9/chartex" xmlns:cx4="http://schemas.microsoft.com/office/drawing/2016/5/10/chartex" xmlns:cx5="http://schemas.microsoft.com/office/drawing/2016/5/11/chartex" xmlns:cx6="http://schemas.microsoft.com/office/drawing/2016/5/12/chartex" xmlns:cx7="http://schemas.microsoft.com/office/drawing/2016/5/13/chartex" xmlns:cx8="http://schemas.microsoft.com/office/drawing/2016/5/14/chartex" xmlns:mc="http://schemas.openxmlformats.org/markup-compatibility/2006" xmlns:aink="http://schemas.microsoft.com/office/drawing/2016/ink" xmlns:am3d="http://schemas.microsoft.com/office/drawing/2017/model3d" xmlns:o="urn:schemas-microsoft-com:office:office" xmlns:oel="http://schemas.microsoft.com/office/2019/extlst" xmlns:r="http://schemas.openxmlformats.org/officeDocument/2006/relationships" xmlns:m="http://schemas.openxmlformats.org/officeDocument/2006/math" xmlns:v="urn:schemas-microsoft-com:vml" xmlns:wp14="http://schemas.microsoft.com/office/word/2010/wordprocessingDrawing" xmlns:wp="http://schemas.openxmlformats.org/drawingml/2006/wordprocessingDrawing" xmlns:w10="urn:schemas-microsoft-com:office:word" xmlns:w="http://schemas.openxmlformats.org/wordprocessingml/2006/main" xmlns:w14="http://schemas.microsoft.com/office/word/2010/wordml" xmlns:w15="http://schemas.microsoft.com/office/word/2012/wordml" xmlns:w16cex="http://schemas.microsoft.com/office/word/2018/wordml/cex" xmlns:w16cid="http://schemas.microsoft.com/office/word/2016/wordml/cid" xmlns:w16="http://schemas.microsoft.com/office/word/2018/wordml" xmlns:w16du="http://schemas.microsoft.com/office/word/2023/wordml/word16du" xmlns:w16sdtdh="http://schemas.microsoft.com/office/word/2020/wordml/sdtdatahash" xmlns:w16se="http://schemas.microsoft.com/office/word/2015/wordml/symex" xmlns:wpg="http://schemas.microsoft.com/office/word/2010/wordprocessingGroup" xmlns:wpi="http://schemas.microsoft.com/office/word/2010/wordprocessingInk" xmlns:wne="http://schemas.microsoft.com/office/word/2006/wordml" xmlns:wps="http://schemas.microsoft.com/office/word/2010/wordprocessingShape" mc:Ignorable="w14 w15 w16se w16cid w16 w16cex w16sdtdh w16du wp14">
   <w:body>
     <w:p>
       <w:pPr>
@@ -563,16 +563,806 @@
     </w:p>
     <w:p>
       <w:pPr>
+        <w:rPr>
+          <w:b/>
+          <w:color w:val="000000"/>
+          <w:sz w:val="28"/>
+          <w:szCs w:val="28"/>
+        </w:rPr>
+      </w:pPr>
+      <w:bookmarkStart w:id="1" w:name="_gjdgxs" w:colFirst="0" w:colLast="0"/>
+      <w:bookmarkEnd w:id="1"/>
+      <w:r>
+        <w:br w:type="page"/>
+      </w:r>
+    </w:p>
+    <w:p>
+      <w:pPr>
+        <w:rPr>
+          <w:b/>
+          <w:color w:val="000000"/>
+          <w:sz w:val="28"/>
+          <w:szCs w:val="28"/>
+        </w:rPr>
+      </w:pPr>
+      <w:r>
+        <w:rPr>
+          <w:noProof/>
+        </w:rPr>
+        <w:lastRenderedPageBreak/>
+        <w:drawing>
+          <wp:anchor distT="0" distB="0" distL="114300" distR="114300" simplePos="0" relativeHeight="251658240" behindDoc="1" locked="0" layoutInCell="1" allowOverlap="1" wp14:anchorId="23234701" wp14:editId="49312BF0">
+            <wp:simplePos x="0" y="0"/>
+            <wp:positionH relativeFrom="page">
+              <wp:align>left</wp:align>
+            </wp:positionH>
+            <wp:positionV relativeFrom="paragraph">
+              <wp:posOffset>-914400</wp:posOffset>
+            </wp:positionV>
+            <wp:extent cx="7819025" cy="10160000"/>
+            <wp:effectExtent l="0" t="0" r="0" b="0"/>
+            <wp:wrapNone/>
+            <wp:docPr id="799848202" name="Imagen 1"/>
+            <wp:cNvGraphicFramePr>
+              <a:graphicFrameLocks xmlns:a="http://schemas.openxmlformats.org/drawingml/2006/main" noChangeAspect="1"/>
+            </wp:cNvGraphicFramePr>
+            <a:graphic xmlns:a="http://schemas.openxmlformats.org/drawingml/2006/main">
+              <a:graphicData uri="http://schemas.openxmlformats.org/drawingml/2006/picture">
+                <pic:pic xmlns:pic="http://schemas.openxmlformats.org/drawingml/2006/picture">
+                  <pic:nvPicPr>
+                    <pic:cNvPr id="799848202" name=""/>
+                    <pic:cNvPicPr/>
+                  </pic:nvPicPr>
+                  <pic:blipFill rotWithShape="1">
+                    <a:blip r:embed="rId9">
+                      <a:extLst>
+                        <a:ext uri="{28A0092B-C50C-407E-A947-70E740481C1C}">
+                          <a14:useLocalDpi xmlns:a14="http://schemas.microsoft.com/office/drawing/2010/main" val="0"/>
+                        </a:ext>
+                      </a:extLst>
+                    </a:blip>
+                    <a:srcRect l="873" r="1"/>
+                    <a:stretch/>
+                  </pic:blipFill>
+                  <pic:spPr bwMode="auto">
+                    <a:xfrm>
+                      <a:off x="0" y="0"/>
+                      <a:ext cx="7819025" cy="10160000"/>
+                    </a:xfrm>
+                    <a:prstGeom prst="rect">
+                      <a:avLst/>
+                    </a:prstGeom>
+                    <a:ln>
+                      <a:noFill/>
+                    </a:ln>
+                    <a:extLst>
+                      <a:ext uri="{53640926-AAD7-44D8-BBD7-CCE9431645EC}">
+                        <a14:shadowObscured xmlns:a14="http://schemas.microsoft.com/office/drawing/2010/main"/>
+                      </a:ext>
+                    </a:extLst>
+                  </pic:spPr>
+                </pic:pic>
+              </a:graphicData>
+            </a:graphic>
+            <wp14:sizeRelH relativeFrom="page">
+              <wp14:pctWidth>0</wp14:pctWidth>
+            </wp14:sizeRelH>
+            <wp14:sizeRelV relativeFrom="page">
+              <wp14:pctHeight>0</wp14:pctHeight>
+            </wp14:sizeRelV>
+          </wp:anchor>
+        </w:drawing>
+      </w:r>
+      <w:r>
+        <w:br w:type="page"/>
+      </w:r>
+    </w:p>
+    <w:p>
+      <w:pPr>
+        <w:ind w:firstLine="0"/>
+        <w:rPr>
+          <w:b/>
+          <w:color w:val="000000"/>
+          <w:sz w:val="28"/>
+          <w:szCs w:val="28"/>
+        </w:rPr>
+      </w:pPr>
+      <w:r>
+        <w:rPr>
+          <w:noProof/>
+        </w:rPr>
+        <w:lastRenderedPageBreak/>
+        <w:drawing>
+          <wp:anchor distT="0" distB="0" distL="114300" distR="114300" simplePos="0" relativeHeight="251659264" behindDoc="1" locked="0" layoutInCell="1" allowOverlap="1" wp14:anchorId="4E5968EE" wp14:editId="3B7FDAE7">
+            <wp:simplePos x="0" y="0"/>
+            <wp:positionH relativeFrom="page">
+              <wp:align>left</wp:align>
+            </wp:positionH>
+            <wp:positionV relativeFrom="paragraph">
+              <wp:posOffset>-286138</wp:posOffset>
+            </wp:positionV>
+            <wp:extent cx="7765576" cy="7902294"/>
+            <wp:effectExtent l="0" t="0" r="6985" b="3810"/>
+            <wp:wrapNone/>
+            <wp:docPr id="1456090676" name="Imagen 1"/>
+            <wp:cNvGraphicFramePr>
+              <a:graphicFrameLocks xmlns:a="http://schemas.openxmlformats.org/drawingml/2006/main" noChangeAspect="1"/>
+            </wp:cNvGraphicFramePr>
+            <a:graphic xmlns:a="http://schemas.openxmlformats.org/drawingml/2006/main">
+              <a:graphicData uri="http://schemas.openxmlformats.org/drawingml/2006/picture">
+                <pic:pic xmlns:pic="http://schemas.openxmlformats.org/drawingml/2006/picture">
+                  <pic:nvPicPr>
+                    <pic:cNvPr id="1456090676" name=""/>
+                    <pic:cNvPicPr/>
+                  </pic:nvPicPr>
+                  <pic:blipFill>
+                    <a:blip r:embed="rId10">
+                      <a:extLst>
+                        <a:ext uri="{28A0092B-C50C-407E-A947-70E740481C1C}">
+                          <a14:useLocalDpi xmlns:a14="http://schemas.microsoft.com/office/drawing/2010/main" val="0"/>
+                        </a:ext>
+                      </a:extLst>
+                    </a:blip>
+                    <a:stretch>
+                      <a:fillRect/>
+                    </a:stretch>
+                  </pic:blipFill>
+                  <pic:spPr>
+                    <a:xfrm>
+                      <a:off x="0" y="0"/>
+                      <a:ext cx="7765576" cy="7902294"/>
+                    </a:xfrm>
+                    <a:prstGeom prst="rect">
+                      <a:avLst/>
+                    </a:prstGeom>
+                  </pic:spPr>
+                </pic:pic>
+              </a:graphicData>
+            </a:graphic>
+            <wp14:sizeRelH relativeFrom="page">
+              <wp14:pctWidth>0</wp14:pctWidth>
+            </wp14:sizeRelH>
+            <wp14:sizeRelV relativeFrom="page">
+              <wp14:pctHeight>0</wp14:pctHeight>
+            </wp14:sizeRelV>
+          </wp:anchor>
+        </w:drawing>
+      </w:r>
+    </w:p>
+    <w:p>
+      <w:pPr>
+        <w:rPr>
+          <w:b/>
+          <w:color w:val="000000"/>
+          <w:sz w:val="28"/>
+          <w:szCs w:val="28"/>
+        </w:rPr>
+      </w:pPr>
+      <w:r>
+        <w:br w:type="page"/>
+      </w:r>
+    </w:p>
+    <w:p>
+      <w:pPr>
         <w:pStyle w:val="Ttulo1"/>
       </w:pPr>
-      <w:bookmarkStart w:id="1" w:name="_gjdgxs" w:colFirst="0" w:colLast="0"/>
-      <w:bookmarkStart w:id="2" w:name="_Toc156074979"/>
-      <w:bookmarkEnd w:id="1"/>
+      <w:bookmarkStart w:id="2" w:name="_Toc159881554"/>
+      <w:r>
+        <w:lastRenderedPageBreak/>
+        <w:t>DEDICATORIA.</w:t>
+      </w:r>
+      <w:bookmarkEnd w:id="2"/>
+    </w:p>
+    <w:p>
+      <w:pPr>
+        <w:rPr>
+          <w:lang w:val="es-ES"/>
+        </w:rPr>
+      </w:pPr>
+      <w:r>
+        <w:rPr>
+          <w:lang w:val="es-ES"/>
+        </w:rPr>
+        <w:t>Este trabajo está dedicado con todo amor y gratitud</w:t>
+      </w:r>
+      <w:r>
+        <w:rPr>
+          <w:lang w:val="es-ES"/>
+        </w:rPr>
+        <w:t xml:space="preserve"> a</w:t>
+      </w:r>
+      <w:r>
+        <w:rPr>
+          <w:lang w:val="es-ES"/>
+        </w:rPr>
+        <w:t xml:space="preserve"> </w:t>
+      </w:r>
+      <w:r>
+        <w:rPr>
+          <w:lang w:val="es-ES"/>
+        </w:rPr>
+        <w:t xml:space="preserve">los </w:t>
+      </w:r>
+      <w:r>
+        <w:rPr>
+          <w:lang w:val="es-ES"/>
+        </w:rPr>
+        <w:t>queridos padres</w:t>
+      </w:r>
+      <w:r>
+        <w:rPr>
+          <w:lang w:val="es-ES"/>
+        </w:rPr>
+        <w:t>;</w:t>
+      </w:r>
+      <w:r>
+        <w:rPr>
+          <w:lang w:val="es-ES"/>
+        </w:rPr>
+        <w:t xml:space="preserve"> </w:t>
+      </w:r>
+      <w:proofErr w:type="spellStart"/>
+      <w:r>
+        <w:rPr>
+          <w:lang w:val="es-ES"/>
+        </w:rPr>
+        <w:t>Laddimira</w:t>
+      </w:r>
+      <w:proofErr w:type="spellEnd"/>
+      <w:r>
+        <w:rPr>
+          <w:lang w:val="es-ES"/>
+        </w:rPr>
+        <w:t xml:space="preserve"> </w:t>
+      </w:r>
+      <w:r>
+        <w:rPr>
+          <w:lang w:val="es-ES"/>
+        </w:rPr>
+        <w:t xml:space="preserve">Morillo </w:t>
+      </w:r>
+      <w:r>
+        <w:rPr>
+          <w:lang w:val="es-ES"/>
+        </w:rPr>
+        <w:t>y Teodomiro</w:t>
+      </w:r>
+      <w:r>
+        <w:rPr>
+          <w:lang w:val="es-ES"/>
+        </w:rPr>
+        <w:t xml:space="preserve"> Paredes</w:t>
+      </w:r>
+      <w:r>
+        <w:rPr>
+          <w:lang w:val="es-ES"/>
+        </w:rPr>
+        <w:t>,</w:t>
+      </w:r>
+      <w:r>
+        <w:rPr>
+          <w:lang w:val="es-ES"/>
+        </w:rPr>
+        <w:t xml:space="preserve"> María González y Fabriel Araujo,</w:t>
+      </w:r>
+      <w:r>
+        <w:rPr>
+          <w:lang w:val="es-ES"/>
+        </w:rPr>
+        <w:t xml:space="preserve"> cuyo amor incondicional, apoyo inquebrantable y sacrificios incansables han sido la luz que ha guiado cada paso </w:t>
+      </w:r>
+      <w:r>
+        <w:rPr>
+          <w:lang w:val="es-ES"/>
+        </w:rPr>
+        <w:t>de los autores h</w:t>
+      </w:r>
+      <w:r>
+        <w:rPr>
+          <w:lang w:val="es-ES"/>
+        </w:rPr>
+        <w:t xml:space="preserve">acia este logro. Su fe </w:t>
+      </w:r>
+      <w:r>
+        <w:rPr>
+          <w:lang w:val="es-ES"/>
+        </w:rPr>
+        <w:t xml:space="preserve">en nosotros </w:t>
+      </w:r>
+      <w:r>
+        <w:rPr>
+          <w:lang w:val="es-ES"/>
+        </w:rPr>
+        <w:t xml:space="preserve">y su constante aliento han sido </w:t>
+      </w:r>
+      <w:r>
+        <w:rPr>
+          <w:lang w:val="es-ES"/>
+        </w:rPr>
+        <w:t>nuestra</w:t>
+      </w:r>
+      <w:r>
+        <w:rPr>
+          <w:lang w:val="es-ES"/>
+        </w:rPr>
+        <w:t xml:space="preserve"> mayor inspiración.</w:t>
+      </w:r>
+    </w:p>
+    <w:p>
+      <w:pPr>
+        <w:rPr>
+          <w:lang w:val="es-ES"/>
+        </w:rPr>
+      </w:pPr>
+      <w:r>
+        <w:rPr>
+          <w:lang w:val="es-ES"/>
+        </w:rPr>
+        <w:t xml:space="preserve">A </w:t>
+      </w:r>
+      <w:r>
+        <w:rPr>
+          <w:lang w:val="es-ES"/>
+        </w:rPr>
+        <w:t>cada uno de nuestros familiare</w:t>
+      </w:r>
+      <w:r>
+        <w:rPr>
+          <w:lang w:val="es-ES"/>
+        </w:rPr>
+        <w:t>s; hermanas</w:t>
+      </w:r>
+      <w:r>
+        <w:rPr>
+          <w:lang w:val="es-ES"/>
+        </w:rPr>
+        <w:t>,</w:t>
+      </w:r>
+      <w:r>
+        <w:rPr>
+          <w:lang w:val="es-ES"/>
+        </w:rPr>
+        <w:t xml:space="preserve"> abuelas, tías,</w:t>
+      </w:r>
+      <w:r>
+        <w:rPr>
+          <w:lang w:val="es-ES"/>
+        </w:rPr>
+        <w:t xml:space="preserve"> que han sido compañer</w:t>
+      </w:r>
+      <w:r>
+        <w:rPr>
+          <w:lang w:val="es-ES"/>
+        </w:rPr>
+        <w:t>a</w:t>
+      </w:r>
+      <w:r>
+        <w:rPr>
+          <w:lang w:val="es-ES"/>
+        </w:rPr>
+        <w:t>s de vida, ejemplos a seguir</w:t>
+      </w:r>
+      <w:r>
+        <w:rPr>
+          <w:lang w:val="es-ES"/>
+        </w:rPr>
+        <w:t>, fuentes de sabiduría, amor y consejos. A quienes ya no se encuentran con nosotros Abuelos que llegaron a ser pilares de esfuerzo, perseverancia, humildad y dedicación.</w:t>
+      </w:r>
+    </w:p>
+    <w:p>
+      <w:pPr>
+        <w:rPr>
+          <w:lang w:val="es-ES"/>
+        </w:rPr>
+      </w:pPr>
+      <w:r>
+        <w:rPr>
+          <w:lang w:val="es-ES"/>
+        </w:rPr>
+        <w:t xml:space="preserve">A todas las personas que han sido parte fundamental de </w:t>
+      </w:r>
+      <w:r>
+        <w:rPr>
+          <w:lang w:val="es-ES"/>
+        </w:rPr>
+        <w:t>nuestra</w:t>
+      </w:r>
+      <w:r>
+        <w:rPr>
+          <w:lang w:val="es-ES"/>
+        </w:rPr>
+        <w:t xml:space="preserve"> trayectoria académica, les dedic</w:t>
+      </w:r>
+      <w:r>
+        <w:rPr>
+          <w:lang w:val="es-ES"/>
+        </w:rPr>
+        <w:t>amos</w:t>
+      </w:r>
+      <w:r>
+        <w:rPr>
+          <w:lang w:val="es-ES"/>
+        </w:rPr>
+        <w:t xml:space="preserve"> este trabajo con profundo agradecimiento. A </w:t>
+      </w:r>
+      <w:r>
+        <w:rPr>
+          <w:lang w:val="es-ES"/>
+        </w:rPr>
+        <w:t>nuestros</w:t>
+      </w:r>
+      <w:r>
+        <w:rPr>
+          <w:lang w:val="es-ES"/>
+        </w:rPr>
+        <w:t xml:space="preserve"> profesores, cuya sabiduría y orientación han sido fundamentales en </w:t>
+      </w:r>
+      <w:r>
+        <w:rPr>
+          <w:lang w:val="es-ES"/>
+        </w:rPr>
+        <w:t>nuestra</w:t>
+      </w:r>
+      <w:r>
+        <w:rPr>
+          <w:lang w:val="es-ES"/>
+        </w:rPr>
+        <w:t xml:space="preserve"> formación. A </w:t>
+      </w:r>
+      <w:r>
+        <w:rPr>
+          <w:lang w:val="es-ES"/>
+        </w:rPr>
+        <w:t>nuestros</w:t>
+      </w:r>
+      <w:r>
+        <w:rPr>
+          <w:lang w:val="es-ES"/>
+        </w:rPr>
+        <w:t xml:space="preserve"> compañeros de clase, cuya colaboración y camaradería han hecho más llevadero este viaje.</w:t>
+      </w:r>
+    </w:p>
+    <w:p>
+      <w:pPr>
+        <w:rPr>
+          <w:lang w:val="es-ES"/>
+        </w:rPr>
+      </w:pPr>
+      <w:r>
+        <w:rPr>
+          <w:lang w:val="es-ES"/>
+        </w:rPr>
+        <w:t xml:space="preserve">Este logro no habría sido posible sin el apoyo y la ayuda desinteresada de todas estas personas. A cada uno de ustedes, gracias por ser parte de </w:t>
+      </w:r>
+      <w:r>
+        <w:rPr>
+          <w:lang w:val="es-ES"/>
+        </w:rPr>
+        <w:t>nuestro</w:t>
+      </w:r>
+      <w:r>
+        <w:rPr>
+          <w:lang w:val="es-ES"/>
+        </w:rPr>
+        <w:t xml:space="preserve"> camino y por haber ayudado a alcanzar este sueño.</w:t>
+      </w:r>
+    </w:p>
+    <w:p>
+      <w:pPr>
+        <w:jc w:val="center"/>
+        <w:rPr>
+          <w:b/>
+          <w:bCs/>
+          <w:sz w:val="28"/>
+          <w:szCs w:val="28"/>
+          <w:lang w:val="es-ES"/>
+        </w:rPr>
+      </w:pPr>
+    </w:p>
+    <w:p>
+      <w:pPr>
+        <w:jc w:val="center"/>
+        <w:rPr>
+          <w:b/>
+          <w:bCs/>
+          <w:sz w:val="28"/>
+          <w:szCs w:val="28"/>
+          <w:lang w:val="es-ES"/>
+        </w:rPr>
+      </w:pPr>
+    </w:p>
+    <w:p>
+      <w:pPr>
+        <w:jc w:val="center"/>
+        <w:rPr>
+          <w:b/>
+          <w:bCs/>
+          <w:sz w:val="28"/>
+          <w:szCs w:val="28"/>
+          <w:lang w:val="es-ES"/>
+        </w:rPr>
+      </w:pPr>
+    </w:p>
+    <w:p>
+      <w:pPr>
+        <w:jc w:val="center"/>
+        <w:rPr>
+          <w:b/>
+          <w:bCs/>
+          <w:sz w:val="28"/>
+          <w:szCs w:val="28"/>
+          <w:lang w:val="es-ES"/>
+        </w:rPr>
+      </w:pPr>
+    </w:p>
+    <w:p>
+      <w:pPr>
+        <w:jc w:val="center"/>
+        <w:rPr>
+          <w:b/>
+          <w:bCs/>
+          <w:sz w:val="28"/>
+          <w:szCs w:val="28"/>
+          <w:lang w:val="es-ES"/>
+        </w:rPr>
+      </w:pPr>
+    </w:p>
+    <w:p>
+      <w:pPr>
+        <w:jc w:val="center"/>
+        <w:rPr>
+          <w:b/>
+          <w:bCs/>
+          <w:sz w:val="28"/>
+          <w:szCs w:val="28"/>
+          <w:lang w:val="es-ES"/>
+        </w:rPr>
+      </w:pPr>
+    </w:p>
+    <w:p>
+      <w:pPr>
+        <w:ind w:firstLine="0"/>
+        <w:rPr>
+          <w:b/>
+          <w:bCs/>
+          <w:sz w:val="28"/>
+          <w:szCs w:val="28"/>
+          <w:lang w:val="es-ES"/>
+        </w:rPr>
+      </w:pPr>
+    </w:p>
+    <w:p>
+      <w:pPr>
+        <w:pStyle w:val="Ttulo1"/>
+      </w:pPr>
+      <w:bookmarkStart w:id="3" w:name="_Toc159881555"/>
+      <w:r>
+        <w:lastRenderedPageBreak/>
+        <w:t>AGRADECIMIENTO</w:t>
+      </w:r>
+      <w:r>
+        <w:t>.</w:t>
+      </w:r>
+      <w:bookmarkEnd w:id="3"/>
+    </w:p>
+    <w:p>
+      <w:pPr>
+        <w:rPr>
+          <w:lang w:val="es-ES"/>
+        </w:rPr>
+      </w:pPr>
+      <w:r>
+        <w:rPr>
+          <w:lang w:val="es-ES"/>
+        </w:rPr>
+        <w:t>Queremos expresar nuestro más profundo agradecimiento primeramente a Dios todo poderoso por permitirnos ser autores de este logró, concedernos la sabiduría y perseverancia para lograr cumplir esta meta. También reintegrar el agradecimiento a nuestros padres quienes han sido baluarte en nuestra educación, como una guía y una inspiración hacia el crecer como profesionales para poder aportar soluciones innovadoras a la sociedad. Así mismo a cada uno de nuestros seres queridos quienes de una u otra forma nos han acompañado en este largo caminar, con sus consejos, motivaciones</w:t>
+      </w:r>
+      <w:r>
+        <w:rPr>
+          <w:lang w:val="es-ES"/>
+        </w:rPr>
+        <w:t xml:space="preserve"> y asesorías que nos han permitido crecer como personas y en especial como profesionales.</w:t>
+      </w:r>
+    </w:p>
+    <w:p>
+      <w:pPr>
+        <w:rPr>
+          <w:lang w:val="es-ES"/>
+        </w:rPr>
+      </w:pPr>
+      <w:r>
+        <w:rPr>
+          <w:lang w:val="es-ES"/>
+        </w:rPr>
+        <w:t xml:space="preserve">A todos </w:t>
+      </w:r>
+      <w:r>
+        <w:rPr>
+          <w:lang w:val="es-ES"/>
+        </w:rPr>
+        <w:t>nuestros</w:t>
+      </w:r>
+      <w:r>
+        <w:rPr>
+          <w:lang w:val="es-ES"/>
+        </w:rPr>
+        <w:t xml:space="preserve"> profesores, quienes generosamente compartieron su conocimiento y experiencia a lo largo de </w:t>
+      </w:r>
+      <w:r>
+        <w:rPr>
+          <w:lang w:val="es-ES"/>
+        </w:rPr>
+        <w:t>nuestra</w:t>
+      </w:r>
+      <w:r>
+        <w:rPr>
+          <w:lang w:val="es-ES"/>
+        </w:rPr>
+        <w:t xml:space="preserve"> carrera en ingeniería en computación, les est</w:t>
+      </w:r>
+      <w:r>
+        <w:rPr>
+          <w:lang w:val="es-ES"/>
+        </w:rPr>
+        <w:t>amos</w:t>
+      </w:r>
+      <w:r>
+        <w:rPr>
+          <w:lang w:val="es-ES"/>
+        </w:rPr>
+        <w:t xml:space="preserve"> profundamente agradecido. Sus enseñanzas han sido invaluablemente enriquecedoras y han moldeado </w:t>
+      </w:r>
+      <w:r>
+        <w:rPr>
+          <w:lang w:val="es-ES"/>
+        </w:rPr>
+        <w:t>nuestra</w:t>
+      </w:r>
+      <w:r>
+        <w:rPr>
+          <w:lang w:val="es-ES"/>
+        </w:rPr>
+        <w:t xml:space="preserve"> perspectiva profesional. En especial, qu</w:t>
+      </w:r>
+      <w:r>
+        <w:rPr>
+          <w:lang w:val="es-ES"/>
+        </w:rPr>
+        <w:t>eremos</w:t>
+      </w:r>
+      <w:r>
+        <w:rPr>
+          <w:lang w:val="es-ES"/>
+        </w:rPr>
+        <w:t xml:space="preserve"> mencionar a </w:t>
+      </w:r>
+      <w:r>
+        <w:rPr>
+          <w:lang w:val="es-ES"/>
+        </w:rPr>
+        <w:t>Roberto Di Michele y Edgardo Paolini</w:t>
+      </w:r>
+      <w:r>
+        <w:rPr>
+          <w:lang w:val="es-ES"/>
+        </w:rPr>
+        <w:t>, cuya orientación y mentoría fueron fundamentales en el desarrollo de este trabajo de tesis.</w:t>
+      </w:r>
+    </w:p>
+    <w:p>
+      <w:pPr>
+        <w:rPr>
+          <w:lang w:val="es-ES"/>
+        </w:rPr>
+      </w:pPr>
+      <w:r>
+        <w:rPr>
+          <w:lang w:val="es-ES"/>
+        </w:rPr>
+        <w:t>Este logro no habría sido posible sin el apoyo y aliento de todas las personas mencionadas anteriormente</w:t>
+      </w:r>
+      <w:r>
+        <w:rPr>
+          <w:lang w:val="es-ES"/>
+        </w:rPr>
+        <w:t>.</w:t>
+      </w:r>
+      <w:r>
+        <w:rPr>
+          <w:lang w:val="es-ES"/>
+        </w:rPr>
+        <w:t xml:space="preserve"> A todos ustedes, ¡muchas gracias!</w:t>
+      </w:r>
+    </w:p>
+    <w:p>
+      <w:pPr>
+        <w:jc w:val="center"/>
+        <w:rPr>
+          <w:b/>
+          <w:bCs/>
+          <w:sz w:val="28"/>
+          <w:szCs w:val="28"/>
+          <w:lang w:val="es-ES"/>
+        </w:rPr>
+      </w:pPr>
+    </w:p>
+    <w:p>
+      <w:pPr>
+        <w:jc w:val="center"/>
+        <w:rPr>
+          <w:b/>
+          <w:bCs/>
+          <w:sz w:val="28"/>
+          <w:szCs w:val="28"/>
+          <w:lang w:val="es-ES"/>
+        </w:rPr>
+      </w:pPr>
+    </w:p>
+    <w:p>
+      <w:pPr>
+        <w:jc w:val="center"/>
+        <w:rPr>
+          <w:b/>
+          <w:bCs/>
+          <w:sz w:val="28"/>
+          <w:szCs w:val="28"/>
+          <w:lang w:val="es-ES"/>
+        </w:rPr>
+      </w:pPr>
+    </w:p>
+    <w:p>
+      <w:pPr>
+        <w:jc w:val="center"/>
+        <w:rPr>
+          <w:b/>
+          <w:bCs/>
+          <w:sz w:val="28"/>
+          <w:szCs w:val="28"/>
+          <w:lang w:val="es-ES"/>
+        </w:rPr>
+      </w:pPr>
+    </w:p>
+    <w:p>
+      <w:pPr>
+        <w:jc w:val="center"/>
+        <w:rPr>
+          <w:b/>
+          <w:bCs/>
+          <w:sz w:val="28"/>
+          <w:szCs w:val="28"/>
+          <w:lang w:val="es-ES"/>
+        </w:rPr>
+      </w:pPr>
+    </w:p>
+    <w:p>
+      <w:pPr>
+        <w:jc w:val="center"/>
+        <w:rPr>
+          <w:b/>
+          <w:bCs/>
+          <w:sz w:val="28"/>
+          <w:szCs w:val="28"/>
+          <w:lang w:val="es-ES"/>
+        </w:rPr>
+      </w:pPr>
+    </w:p>
+    <w:p>
+      <w:pPr>
+        <w:rPr>
+          <w:lang w:val="es-ES"/>
+        </w:rPr>
+      </w:pPr>
+    </w:p>
+    <w:p>
+      <w:pPr>
+        <w:pStyle w:val="Ttulo1"/>
+      </w:pPr>
+      <w:bookmarkStart w:id="4" w:name="_Toc159881556"/>
       <w:r>
         <w:lastRenderedPageBreak/>
         <w:t>RESUMEN</w:t>
       </w:r>
-      <w:bookmarkEnd w:id="2"/>
+      <w:bookmarkEnd w:id="4"/>
     </w:p>
     <w:p>
       <w:r>
@@ -615,10 +1405,10 @@
           <w:b/>
         </w:rPr>
         <w:sectPr>
-          <w:headerReference w:type="default" r:id="rId9"/>
-          <w:footerReference w:type="default" r:id="rId10"/>
-          <w:headerReference w:type="first" r:id="rId11"/>
-          <w:footerReference w:type="first" r:id="rId12"/>
+          <w:headerReference w:type="default" r:id="rId11"/>
+          <w:footerReference w:type="default" r:id="rId12"/>
+          <w:headerReference w:type="first" r:id="rId13"/>
+          <w:footerReference w:type="first" r:id="rId14"/>
           <w:pgSz w:w="12240" w:h="15840"/>
           <w:pgMar w:top="1440" w:right="1440" w:bottom="1440" w:left="1440" w:header="708" w:footer="708" w:gutter="0"/>
           <w:pgNumType w:start="1"/>
@@ -668,7 +1458,7 @@
           <w:lang w:val="en-US"/>
         </w:rPr>
       </w:pPr>
-      <w:bookmarkStart w:id="3" w:name="_Toc156074980"/>
+      <w:bookmarkStart w:id="5" w:name="_Toc159881557"/>
       <w:r>
         <w:rPr>
           <w:lang w:val="en-US"/>
@@ -676,7 +1466,7 @@
         <w:lastRenderedPageBreak/>
         <w:t>ABSTRACT</w:t>
       </w:r>
-      <w:bookmarkEnd w:id="3"/>
+      <w:bookmarkEnd w:id="5"/>
     </w:p>
     <w:p>
       <w:pPr>
@@ -685,8 +1475,8 @@
           <w:lang w:val="en-US"/>
         </w:rPr>
       </w:pPr>
-      <w:bookmarkStart w:id="4" w:name="_30j0zll" w:colFirst="0" w:colLast="0"/>
-      <w:bookmarkEnd w:id="4"/>
+      <w:bookmarkStart w:id="6" w:name="_30j0zll" w:colFirst="0" w:colLast="0"/>
+      <w:bookmarkEnd w:id="6"/>
       <w:r>
         <w:rPr>
           <w:color w:val="000000"/>
@@ -814,7 +1604,7 @@
           <w:lang w:val="en-US"/>
         </w:rPr>
       </w:pPr>
-      <w:bookmarkStart w:id="5" w:name="_Toc156074981"/>
+      <w:bookmarkStart w:id="7" w:name="_Toc159881558"/>
       <w:r>
         <w:rPr>
           <w:lang w:val="en-US"/>
@@ -822,7 +1612,7 @@
         <w:lastRenderedPageBreak/>
         <w:t>INDICE</w:t>
       </w:r>
-      <w:bookmarkEnd w:id="5"/>
+      <w:bookmarkEnd w:id="7"/>
     </w:p>
     <w:sdt>
       <w:sdtPr>
@@ -863,7 +1653,7 @@
               <w:noProof/>
               <w:kern w:val="2"/>
               <w:sz w:val="22"/>
-              <w:lang w:eastAsia="es-VE"/>
+              <w:lang w:val="es-CO" w:eastAsia="es-CO"/>
               <w14:ligatures w14:val="standardContextual"/>
             </w:rPr>
           </w:pPr>
@@ -891,13 +1681,13 @@
             </w:rPr>
             <w:fldChar w:fldCharType="separate"/>
           </w:r>
-          <w:hyperlink w:anchor="_Toc156074979" w:history="1">
+          <w:hyperlink w:anchor="_Toc159881554" w:history="1">
             <w:r>
               <w:rPr>
                 <w:rStyle w:val="Hipervnculo"/>
                 <w:noProof/>
               </w:rPr>
-              <w:t>RESUMEN</w:t>
+              <w:t>DEDICATORIA.</w:t>
             </w:r>
             <w:r>
               <w:rPr>
@@ -918,7 +1708,7 @@
                 <w:noProof/>
                 <w:webHidden/>
               </w:rPr>
-              <w:instrText xml:space="preserve"> PAGEREF _Toc156074979 \h </w:instrText>
+              <w:instrText xml:space="preserve"> PAGEREF _Toc159881554 \h </w:instrText>
             </w:r>
             <w:r>
               <w:rPr>
@@ -938,7 +1728,7 @@
                 <w:noProof/>
                 <w:webHidden/>
               </w:rPr>
-              <w:t>3</w:t>
+              <w:t>5</w:t>
             </w:r>
             <w:r>
               <w:rPr>
@@ -957,18 +1747,17 @@
               <w:noProof/>
               <w:kern w:val="2"/>
               <w:sz w:val="22"/>
-              <w:lang w:eastAsia="es-VE"/>
+              <w:lang w:val="es-CO" w:eastAsia="es-CO"/>
               <w14:ligatures w14:val="standardContextual"/>
             </w:rPr>
           </w:pPr>
-          <w:hyperlink w:anchor="_Toc156074980" w:history="1">
+          <w:hyperlink w:anchor="_Toc159881555" w:history="1">
             <w:r>
               <w:rPr>
                 <w:rStyle w:val="Hipervnculo"/>
                 <w:noProof/>
-                <w:lang w:val="en-US"/>
-              </w:rPr>
-              <w:t>ABSTRACT</w:t>
+              </w:rPr>
+              <w:t>AGRADECIMIENTO.</w:t>
             </w:r>
             <w:r>
               <w:rPr>
@@ -989,7 +1778,7 @@
                 <w:noProof/>
                 <w:webHidden/>
               </w:rPr>
-              <w:instrText xml:space="preserve"> PAGEREF _Toc156074980 \h </w:instrText>
+              <w:instrText xml:space="preserve"> PAGEREF _Toc159881555 \h </w:instrText>
             </w:r>
             <w:r>
               <w:rPr>
@@ -1009,7 +1798,7 @@
                 <w:noProof/>
                 <w:webHidden/>
               </w:rPr>
-              <w:t>4</w:t>
+              <w:t>6</w:t>
             </w:r>
             <w:r>
               <w:rPr>
@@ -1028,18 +1817,17 @@
               <w:noProof/>
               <w:kern w:val="2"/>
               <w:sz w:val="22"/>
-              <w:lang w:eastAsia="es-VE"/>
+              <w:lang w:val="es-CO" w:eastAsia="es-CO"/>
               <w14:ligatures w14:val="standardContextual"/>
             </w:rPr>
           </w:pPr>
-          <w:hyperlink w:anchor="_Toc156074981" w:history="1">
+          <w:hyperlink w:anchor="_Toc159881556" w:history="1">
             <w:r>
               <w:rPr>
                 <w:rStyle w:val="Hipervnculo"/>
                 <w:noProof/>
-                <w:lang w:val="en-US"/>
-              </w:rPr>
-              <w:t>INDICE</w:t>
+              </w:rPr>
+              <w:t>RESUMEN</w:t>
             </w:r>
             <w:r>
               <w:rPr>
@@ -1060,7 +1848,7 @@
                 <w:noProof/>
                 <w:webHidden/>
               </w:rPr>
-              <w:instrText xml:space="preserve"> PAGEREF _Toc156074981 \h </w:instrText>
+              <w:instrText xml:space="preserve"> PAGEREF _Toc159881556 \h </w:instrText>
             </w:r>
             <w:r>
               <w:rPr>
@@ -1080,7 +1868,7 @@
                 <w:noProof/>
                 <w:webHidden/>
               </w:rPr>
-              <w:t>5</w:t>
+              <w:t>7</w:t>
             </w:r>
             <w:r>
               <w:rPr>
@@ -1099,17 +1887,18 @@
               <w:noProof/>
               <w:kern w:val="2"/>
               <w:sz w:val="22"/>
-              <w:lang w:eastAsia="es-VE"/>
+              <w:lang w:val="es-CO" w:eastAsia="es-CO"/>
               <w14:ligatures w14:val="standardContextual"/>
             </w:rPr>
           </w:pPr>
-          <w:hyperlink w:anchor="_Toc156074982" w:history="1">
+          <w:hyperlink w:anchor="_Toc159881557" w:history="1">
             <w:r>
               <w:rPr>
                 <w:rStyle w:val="Hipervnculo"/>
                 <w:noProof/>
-              </w:rPr>
-              <w:t>INDICE DE TABLAS</w:t>
+                <w:lang w:val="en-US"/>
+              </w:rPr>
+              <w:t>ABSTRACT</w:t>
             </w:r>
             <w:r>
               <w:rPr>
@@ -1130,7 +1919,7 @@
                 <w:noProof/>
                 <w:webHidden/>
               </w:rPr>
-              <w:instrText xml:space="preserve"> PAGEREF _Toc156074982 \h </w:instrText>
+              <w:instrText xml:space="preserve"> PAGEREF _Toc159881557 \h </w:instrText>
             </w:r>
             <w:r>
               <w:rPr>
@@ -1169,17 +1958,18 @@
               <w:noProof/>
               <w:kern w:val="2"/>
               <w:sz w:val="22"/>
-              <w:lang w:eastAsia="es-VE"/>
+              <w:lang w:val="es-CO" w:eastAsia="es-CO"/>
               <w14:ligatures w14:val="standardContextual"/>
             </w:rPr>
           </w:pPr>
-          <w:hyperlink w:anchor="_Toc156074983" w:history="1">
+          <w:hyperlink w:anchor="_Toc159881558" w:history="1">
             <w:r>
               <w:rPr>
                 <w:rStyle w:val="Hipervnculo"/>
                 <w:noProof/>
-              </w:rPr>
-              <w:t>INDICE DE ILUSTRACIONES.</w:t>
+                <w:lang w:val="en-US"/>
+              </w:rPr>
+              <w:t>INDICE</w:t>
             </w:r>
             <w:r>
               <w:rPr>
@@ -1200,7 +1990,7 @@
                 <w:noProof/>
                 <w:webHidden/>
               </w:rPr>
-              <w:instrText xml:space="preserve"> PAGEREF _Toc156074983 \h </w:instrText>
+              <w:instrText xml:space="preserve"> PAGEREF _Toc159881558 \h </w:instrText>
             </w:r>
             <w:r>
               <w:rPr>
@@ -1239,17 +2029,17 @@
               <w:noProof/>
               <w:kern w:val="2"/>
               <w:sz w:val="22"/>
-              <w:lang w:eastAsia="es-VE"/>
+              <w:lang w:val="es-CO" w:eastAsia="es-CO"/>
               <w14:ligatures w14:val="standardContextual"/>
             </w:rPr>
           </w:pPr>
-          <w:hyperlink w:anchor="_Toc156074984" w:history="1">
+          <w:hyperlink w:anchor="_Toc159881559" w:history="1">
             <w:r>
               <w:rPr>
                 <w:rStyle w:val="Hipervnculo"/>
                 <w:noProof/>
               </w:rPr>
-              <w:t>INTRODUCCIÓN</w:t>
+              <w:t>INDICE DE CUADROS</w:t>
             </w:r>
             <w:r>
               <w:rPr>
@@ -1270,7 +2060,7 @@
                 <w:noProof/>
                 <w:webHidden/>
               </w:rPr>
-              <w:instrText xml:space="preserve"> PAGEREF _Toc156074984 \h </w:instrText>
+              <w:instrText xml:space="preserve"> PAGEREF _Toc159881559 \h </w:instrText>
             </w:r>
             <w:r>
               <w:rPr>
@@ -1290,7 +2080,7 @@
                 <w:noProof/>
                 <w:webHidden/>
               </w:rPr>
-              <w:t>10</w:t>
+              <w:t>12</w:t>
             </w:r>
             <w:r>
               <w:rPr>
@@ -1309,16 +2099,156 @@
               <w:noProof/>
               <w:kern w:val="2"/>
               <w:sz w:val="22"/>
-              <w:lang w:eastAsia="es-VE"/>
+              <w:lang w:val="es-CO" w:eastAsia="es-CO"/>
               <w14:ligatures w14:val="standardContextual"/>
             </w:rPr>
           </w:pPr>
-          <w:hyperlink w:anchor="_Toc156074985" w:history="1">
+          <w:hyperlink w:anchor="_Toc159881560" w:history="1">
             <w:r>
               <w:rPr>
                 <w:rStyle w:val="Hipervnculo"/>
                 <w:noProof/>
               </w:rPr>
+              <w:t>INDICE DE ILUSTRACIONES.</w:t>
+            </w:r>
+            <w:r>
+              <w:rPr>
+                <w:noProof/>
+                <w:webHidden/>
+              </w:rPr>
+              <w:tab/>
+            </w:r>
+            <w:r>
+              <w:rPr>
+                <w:noProof/>
+                <w:webHidden/>
+              </w:rPr>
+              <w:fldChar w:fldCharType="begin"/>
+            </w:r>
+            <w:r>
+              <w:rPr>
+                <w:noProof/>
+                <w:webHidden/>
+              </w:rPr>
+              <w:instrText xml:space="preserve"> PAGEREF _Toc159881560 \h </w:instrText>
+            </w:r>
+            <w:r>
+              <w:rPr>
+                <w:noProof/>
+                <w:webHidden/>
+              </w:rPr>
+            </w:r>
+            <w:r>
+              <w:rPr>
+                <w:noProof/>
+                <w:webHidden/>
+              </w:rPr>
+              <w:fldChar w:fldCharType="separate"/>
+            </w:r>
+            <w:r>
+              <w:rPr>
+                <w:noProof/>
+                <w:webHidden/>
+              </w:rPr>
+              <w:t>13</w:t>
+            </w:r>
+            <w:r>
+              <w:rPr>
+                <w:noProof/>
+                <w:webHidden/>
+              </w:rPr>
+              <w:fldChar w:fldCharType="end"/>
+            </w:r>
+          </w:hyperlink>
+        </w:p>
+        <w:p>
+          <w:pPr>
+            <w:pStyle w:val="TDC1"/>
+            <w:rPr>
+              <w:rFonts w:asciiTheme="minorHAnsi" w:eastAsiaTheme="minorEastAsia" w:hAnsiTheme="minorHAnsi" w:cstheme="minorBidi"/>
+              <w:noProof/>
+              <w:kern w:val="2"/>
+              <w:sz w:val="22"/>
+              <w:lang w:val="es-CO" w:eastAsia="es-CO"/>
+              <w14:ligatures w14:val="standardContextual"/>
+            </w:rPr>
+          </w:pPr>
+          <w:hyperlink w:anchor="_Toc159881561" w:history="1">
+            <w:r>
+              <w:rPr>
+                <w:rStyle w:val="Hipervnculo"/>
+                <w:noProof/>
+              </w:rPr>
+              <w:t>INTRODUCCIÓN</w:t>
+            </w:r>
+            <w:r>
+              <w:rPr>
+                <w:noProof/>
+                <w:webHidden/>
+              </w:rPr>
+              <w:tab/>
+            </w:r>
+            <w:r>
+              <w:rPr>
+                <w:noProof/>
+                <w:webHidden/>
+              </w:rPr>
+              <w:fldChar w:fldCharType="begin"/>
+            </w:r>
+            <w:r>
+              <w:rPr>
+                <w:noProof/>
+                <w:webHidden/>
+              </w:rPr>
+              <w:instrText xml:space="preserve"> PAGEREF _Toc159881561 \h </w:instrText>
+            </w:r>
+            <w:r>
+              <w:rPr>
+                <w:noProof/>
+                <w:webHidden/>
+              </w:rPr>
+            </w:r>
+            <w:r>
+              <w:rPr>
+                <w:noProof/>
+                <w:webHidden/>
+              </w:rPr>
+              <w:fldChar w:fldCharType="separate"/>
+            </w:r>
+            <w:r>
+              <w:rPr>
+                <w:noProof/>
+                <w:webHidden/>
+              </w:rPr>
+              <w:t>14</w:t>
+            </w:r>
+            <w:r>
+              <w:rPr>
+                <w:noProof/>
+                <w:webHidden/>
+              </w:rPr>
+              <w:fldChar w:fldCharType="end"/>
+            </w:r>
+          </w:hyperlink>
+        </w:p>
+        <w:p>
+          <w:pPr>
+            <w:pStyle w:val="TDC1"/>
+            <w:rPr>
+              <w:rFonts w:asciiTheme="minorHAnsi" w:eastAsiaTheme="minorEastAsia" w:hAnsiTheme="minorHAnsi" w:cstheme="minorBidi"/>
+              <w:noProof/>
+              <w:kern w:val="2"/>
+              <w:sz w:val="22"/>
+              <w:lang w:val="es-CO" w:eastAsia="es-CO"/>
+              <w14:ligatures w14:val="standardContextual"/>
+            </w:rPr>
+          </w:pPr>
+          <w:hyperlink w:anchor="_Toc159881562" w:history="1">
+            <w:r>
+              <w:rPr>
+                <w:rStyle w:val="Hipervnculo"/>
+                <w:noProof/>
+              </w:rPr>
               <w:t>CAPÍTULO I            EL PROBLEMA.</w:t>
             </w:r>
             <w:r>
@@ -1340,7 +2270,7 @@
                 <w:noProof/>
                 <w:webHidden/>
               </w:rPr>
-              <w:instrText xml:space="preserve"> PAGEREF _Toc156074985 \h </w:instrText>
+              <w:instrText xml:space="preserve"> PAGEREF _Toc159881562 \h </w:instrText>
             </w:r>
             <w:r>
               <w:rPr>
@@ -1360,7 +2290,7 @@
                 <w:noProof/>
                 <w:webHidden/>
               </w:rPr>
-              <w:t>12</w:t>
+              <w:t>16</w:t>
             </w:r>
             <w:r>
               <w:rPr>
@@ -1382,11 +2312,11 @@
               <w:noProof/>
               <w:kern w:val="2"/>
               <w:sz w:val="22"/>
-              <w:lang w:eastAsia="es-VE"/>
+              <w:lang w:val="es-CO" w:eastAsia="es-CO"/>
               <w14:ligatures w14:val="standardContextual"/>
             </w:rPr>
           </w:pPr>
-          <w:hyperlink w:anchor="_Toc156074986" w:history="1">
+          <w:hyperlink w:anchor="_Toc159881563" w:history="1">
             <w:r>
               <w:rPr>
                 <w:rStyle w:val="Hipervnculo"/>
@@ -1413,7 +2343,7 @@
                 <w:noProof/>
                 <w:webHidden/>
               </w:rPr>
-              <w:instrText xml:space="preserve"> PAGEREF _Toc156074986 \h </w:instrText>
+              <w:instrText xml:space="preserve"> PAGEREF _Toc159881563 \h </w:instrText>
             </w:r>
             <w:r>
               <w:rPr>
@@ -1433,7 +2363,7 @@
                 <w:noProof/>
                 <w:webHidden/>
               </w:rPr>
-              <w:t>12</w:t>
+              <w:t>16</w:t>
             </w:r>
             <w:r>
               <w:rPr>
@@ -1455,11 +2385,11 @@
               <w:noProof/>
               <w:kern w:val="2"/>
               <w:sz w:val="22"/>
-              <w:lang w:eastAsia="es-VE"/>
+              <w:lang w:val="es-CO" w:eastAsia="es-CO"/>
               <w14:ligatures w14:val="standardContextual"/>
             </w:rPr>
           </w:pPr>
-          <w:hyperlink w:anchor="_Toc156074987" w:history="1">
+          <w:hyperlink w:anchor="_Toc159881564" w:history="1">
             <w:r>
               <w:rPr>
                 <w:rStyle w:val="Hipervnculo"/>
@@ -1486,7 +2416,7 @@
                 <w:noProof/>
                 <w:webHidden/>
               </w:rPr>
-              <w:instrText xml:space="preserve"> PAGEREF _Toc156074987 \h </w:instrText>
+              <w:instrText xml:space="preserve"> PAGEREF _Toc159881564 \h </w:instrText>
             </w:r>
             <w:r>
               <w:rPr>
@@ -1506,7 +2436,7 @@
                 <w:noProof/>
                 <w:webHidden/>
               </w:rPr>
-              <w:t>14</w:t>
+              <w:t>18</w:t>
             </w:r>
             <w:r>
               <w:rPr>
@@ -1528,11 +2458,11 @@
               <w:noProof/>
               <w:kern w:val="2"/>
               <w:sz w:val="22"/>
-              <w:lang w:eastAsia="es-VE"/>
+              <w:lang w:val="es-CO" w:eastAsia="es-CO"/>
               <w14:ligatures w14:val="standardContextual"/>
             </w:rPr>
           </w:pPr>
-          <w:hyperlink w:anchor="_Toc156074988" w:history="1">
+          <w:hyperlink w:anchor="_Toc159881565" w:history="1">
             <w:r>
               <w:rPr>
                 <w:rStyle w:val="Hipervnculo"/>
@@ -1559,7 +2489,7 @@
                 <w:noProof/>
                 <w:webHidden/>
               </w:rPr>
-              <w:instrText xml:space="preserve"> PAGEREF _Toc156074988 \h </w:instrText>
+              <w:instrText xml:space="preserve"> PAGEREF _Toc159881565 \h </w:instrText>
             </w:r>
             <w:r>
               <w:rPr>
@@ -1579,7 +2509,7 @@
                 <w:noProof/>
                 <w:webHidden/>
               </w:rPr>
-              <w:t>14</w:t>
+              <w:t>18</w:t>
             </w:r>
             <w:r>
               <w:rPr>
@@ -1601,11 +2531,11 @@
               <w:noProof/>
               <w:kern w:val="2"/>
               <w:sz w:val="22"/>
-              <w:lang w:eastAsia="es-VE"/>
+              <w:lang w:val="es-CO" w:eastAsia="es-CO"/>
               <w14:ligatures w14:val="standardContextual"/>
             </w:rPr>
           </w:pPr>
-          <w:hyperlink w:anchor="_Toc156074989" w:history="1">
+          <w:hyperlink w:anchor="_Toc159881566" w:history="1">
             <w:r>
               <w:rPr>
                 <w:rStyle w:val="Hipervnculo"/>
@@ -1632,7 +2562,7 @@
                 <w:noProof/>
                 <w:webHidden/>
               </w:rPr>
-              <w:instrText xml:space="preserve"> PAGEREF _Toc156074989 \h </w:instrText>
+              <w:instrText xml:space="preserve"> PAGEREF _Toc159881566 \h </w:instrText>
             </w:r>
             <w:r>
               <w:rPr>
@@ -1652,7 +2582,7 @@
                 <w:noProof/>
                 <w:webHidden/>
               </w:rPr>
-              <w:t>14</w:t>
+              <w:t>18</w:t>
             </w:r>
             <w:r>
               <w:rPr>
@@ -1674,11 +2604,11 @@
               <w:noProof/>
               <w:kern w:val="2"/>
               <w:sz w:val="22"/>
-              <w:lang w:eastAsia="es-VE"/>
+              <w:lang w:val="es-CO" w:eastAsia="es-CO"/>
               <w14:ligatures w14:val="standardContextual"/>
             </w:rPr>
           </w:pPr>
-          <w:hyperlink w:anchor="_Toc156074990" w:history="1">
+          <w:hyperlink w:anchor="_Toc159881567" w:history="1">
             <w:r>
               <w:rPr>
                 <w:rStyle w:val="Hipervnculo"/>
@@ -1705,7 +2635,7 @@
                 <w:noProof/>
                 <w:webHidden/>
               </w:rPr>
-              <w:instrText xml:space="preserve"> PAGEREF _Toc156074990 \h </w:instrText>
+              <w:instrText xml:space="preserve"> PAGEREF _Toc159881567 \h </w:instrText>
             </w:r>
             <w:r>
               <w:rPr>
@@ -1725,7 +2655,7 @@
                 <w:noProof/>
                 <w:webHidden/>
               </w:rPr>
-              <w:t>15</w:t>
+              <w:t>19</w:t>
             </w:r>
             <w:r>
               <w:rPr>
@@ -1747,11 +2677,11 @@
               <w:noProof/>
               <w:kern w:val="2"/>
               <w:sz w:val="22"/>
-              <w:lang w:eastAsia="es-VE"/>
+              <w:lang w:val="es-CO" w:eastAsia="es-CO"/>
               <w14:ligatures w14:val="standardContextual"/>
             </w:rPr>
           </w:pPr>
-          <w:hyperlink w:anchor="_Toc156074991" w:history="1">
+          <w:hyperlink w:anchor="_Toc159881568" w:history="1">
             <w:r>
               <w:rPr>
                 <w:rStyle w:val="Hipervnculo"/>
@@ -1778,7 +2708,7 @@
                 <w:noProof/>
                 <w:webHidden/>
               </w:rPr>
-              <w:instrText xml:space="preserve"> PAGEREF _Toc156074991 \h </w:instrText>
+              <w:instrText xml:space="preserve"> PAGEREF _Toc159881568 \h </w:instrText>
             </w:r>
             <w:r>
               <w:rPr>
@@ -1798,7 +2728,7 @@
                 <w:noProof/>
                 <w:webHidden/>
               </w:rPr>
-              <w:t>15</w:t>
+              <w:t>19</w:t>
             </w:r>
             <w:r>
               <w:rPr>
@@ -1820,11 +2750,11 @@
               <w:noProof/>
               <w:kern w:val="2"/>
               <w:sz w:val="22"/>
-              <w:lang w:eastAsia="es-VE"/>
+              <w:lang w:val="es-CO" w:eastAsia="es-CO"/>
               <w14:ligatures w14:val="standardContextual"/>
             </w:rPr>
           </w:pPr>
-          <w:hyperlink w:anchor="_Toc156074992" w:history="1">
+          <w:hyperlink w:anchor="_Toc159881569" w:history="1">
             <w:r>
               <w:rPr>
                 <w:rStyle w:val="Hipervnculo"/>
@@ -1851,7 +2781,7 @@
                 <w:noProof/>
                 <w:webHidden/>
               </w:rPr>
-              <w:instrText xml:space="preserve"> PAGEREF _Toc156074992 \h </w:instrText>
+              <w:instrText xml:space="preserve"> PAGEREF _Toc159881569 \h </w:instrText>
             </w:r>
             <w:r>
               <w:rPr>
@@ -1871,7 +2801,7 @@
                 <w:noProof/>
                 <w:webHidden/>
               </w:rPr>
-              <w:t>15</w:t>
+              <w:t>19</w:t>
             </w:r>
             <w:r>
               <w:rPr>
@@ -1893,11 +2823,11 @@
               <w:noProof/>
               <w:kern w:val="2"/>
               <w:sz w:val="22"/>
-              <w:lang w:eastAsia="es-VE"/>
+              <w:lang w:val="es-CO" w:eastAsia="es-CO"/>
               <w14:ligatures w14:val="standardContextual"/>
             </w:rPr>
           </w:pPr>
-          <w:hyperlink w:anchor="_Toc156074993" w:history="1">
+          <w:hyperlink w:anchor="_Toc159881570" w:history="1">
             <w:r>
               <w:rPr>
                 <w:rStyle w:val="Hipervnculo"/>
@@ -1924,7 +2854,7 @@
                 <w:noProof/>
                 <w:webHidden/>
               </w:rPr>
-              <w:instrText xml:space="preserve"> PAGEREF _Toc156074993 \h </w:instrText>
+              <w:instrText xml:space="preserve"> PAGEREF _Toc159881570 \h </w:instrText>
             </w:r>
             <w:r>
               <w:rPr>
@@ -1944,7 +2874,7 @@
                 <w:noProof/>
                 <w:webHidden/>
               </w:rPr>
-              <w:t>15</w:t>
+              <w:t>19</w:t>
             </w:r>
             <w:r>
               <w:rPr>
@@ -1966,11 +2896,11 @@
               <w:noProof/>
               <w:kern w:val="2"/>
               <w:sz w:val="22"/>
-              <w:lang w:eastAsia="es-VE"/>
+              <w:lang w:val="es-CO" w:eastAsia="es-CO"/>
               <w14:ligatures w14:val="standardContextual"/>
             </w:rPr>
           </w:pPr>
-          <w:hyperlink w:anchor="_Toc156074994" w:history="1">
+          <w:hyperlink w:anchor="_Toc159881571" w:history="1">
             <w:r>
               <w:rPr>
                 <w:rStyle w:val="Hipervnculo"/>
@@ -1997,7 +2927,7 @@
                 <w:noProof/>
                 <w:webHidden/>
               </w:rPr>
-              <w:instrText xml:space="preserve"> PAGEREF _Toc156074994 \h </w:instrText>
+              <w:instrText xml:space="preserve"> PAGEREF _Toc159881571 \h </w:instrText>
             </w:r>
             <w:r>
               <w:rPr>
@@ -2017,7 +2947,7 @@
                 <w:noProof/>
                 <w:webHidden/>
               </w:rPr>
-              <w:t>16</w:t>
+              <w:t>20</w:t>
             </w:r>
             <w:r>
               <w:rPr>
@@ -2039,11 +2969,11 @@
               <w:noProof/>
               <w:kern w:val="2"/>
               <w:sz w:val="22"/>
-              <w:lang w:eastAsia="es-VE"/>
+              <w:lang w:val="es-CO" w:eastAsia="es-CO"/>
               <w14:ligatures w14:val="standardContextual"/>
             </w:rPr>
           </w:pPr>
-          <w:hyperlink w:anchor="_Toc156074995" w:history="1">
+          <w:hyperlink w:anchor="_Toc159881572" w:history="1">
             <w:r>
               <w:rPr>
                 <w:rStyle w:val="Hipervnculo"/>
@@ -2070,7 +3000,7 @@
                 <w:noProof/>
                 <w:webHidden/>
               </w:rPr>
-              <w:instrText xml:space="preserve"> PAGEREF _Toc156074995 \h </w:instrText>
+              <w:instrText xml:space="preserve"> PAGEREF _Toc159881572 \h </w:instrText>
             </w:r>
             <w:r>
               <w:rPr>
@@ -2090,7 +3020,7 @@
                 <w:noProof/>
                 <w:webHidden/>
               </w:rPr>
-              <w:t>16</w:t>
+              <w:t>20</w:t>
             </w:r>
             <w:r>
               <w:rPr>
@@ -2112,11 +3042,11 @@
               <w:noProof/>
               <w:kern w:val="2"/>
               <w:sz w:val="22"/>
-              <w:lang w:eastAsia="es-VE"/>
+              <w:lang w:val="es-CO" w:eastAsia="es-CO"/>
               <w14:ligatures w14:val="standardContextual"/>
             </w:rPr>
           </w:pPr>
-          <w:hyperlink w:anchor="_Toc156074996" w:history="1">
+          <w:hyperlink w:anchor="_Toc159881573" w:history="1">
             <w:r>
               <w:rPr>
                 <w:rStyle w:val="Hipervnculo"/>
@@ -2143,7 +3073,7 @@
                 <w:noProof/>
                 <w:webHidden/>
               </w:rPr>
-              <w:instrText xml:space="preserve"> PAGEREF _Toc156074996 \h </w:instrText>
+              <w:instrText xml:space="preserve"> PAGEREF _Toc159881573 \h </w:instrText>
             </w:r>
             <w:r>
               <w:rPr>
@@ -2163,7 +3093,7 @@
                 <w:noProof/>
                 <w:webHidden/>
               </w:rPr>
-              <w:t>16</w:t>
+              <w:t>20</w:t>
             </w:r>
             <w:r>
               <w:rPr>
@@ -2185,11 +3115,11 @@
               <w:noProof/>
               <w:kern w:val="2"/>
               <w:sz w:val="22"/>
-              <w:lang w:eastAsia="es-VE"/>
+              <w:lang w:val="es-CO" w:eastAsia="es-CO"/>
               <w14:ligatures w14:val="standardContextual"/>
             </w:rPr>
           </w:pPr>
-          <w:hyperlink w:anchor="_Toc156074997" w:history="1">
+          <w:hyperlink w:anchor="_Toc159881574" w:history="1">
             <w:r>
               <w:rPr>
                 <w:rStyle w:val="Hipervnculo"/>
@@ -2216,7 +3146,7 @@
                 <w:noProof/>
                 <w:webHidden/>
               </w:rPr>
-              <w:instrText xml:space="preserve"> PAGEREF _Toc156074997 \h </w:instrText>
+              <w:instrText xml:space="preserve"> PAGEREF _Toc159881574 \h </w:instrText>
             </w:r>
             <w:r>
               <w:rPr>
@@ -2236,7 +3166,7 @@
                 <w:noProof/>
                 <w:webHidden/>
               </w:rPr>
-              <w:t>17</w:t>
+              <w:t>21</w:t>
             </w:r>
             <w:r>
               <w:rPr>
@@ -2258,11 +3188,11 @@
               <w:noProof/>
               <w:kern w:val="2"/>
               <w:sz w:val="22"/>
-              <w:lang w:eastAsia="es-VE"/>
+              <w:lang w:val="es-CO" w:eastAsia="es-CO"/>
               <w14:ligatures w14:val="standardContextual"/>
             </w:rPr>
           </w:pPr>
-          <w:hyperlink w:anchor="_Toc156074998" w:history="1">
+          <w:hyperlink w:anchor="_Toc159881575" w:history="1">
             <w:r>
               <w:rPr>
                 <w:rStyle w:val="Hipervnculo"/>
@@ -2289,7 +3219,7 @@
                 <w:noProof/>
                 <w:webHidden/>
               </w:rPr>
-              <w:instrText xml:space="preserve"> PAGEREF _Toc156074998 \h </w:instrText>
+              <w:instrText xml:space="preserve"> PAGEREF _Toc159881575 \h </w:instrText>
             </w:r>
             <w:r>
               <w:rPr>
@@ -2309,7 +3239,7 @@
                 <w:noProof/>
                 <w:webHidden/>
               </w:rPr>
-              <w:t>17</w:t>
+              <w:t>21</w:t>
             </w:r>
             <w:r>
               <w:rPr>
@@ -2331,11 +3261,11 @@
               <w:noProof/>
               <w:kern w:val="2"/>
               <w:sz w:val="22"/>
-              <w:lang w:eastAsia="es-VE"/>
+              <w:lang w:val="es-CO" w:eastAsia="es-CO"/>
               <w14:ligatures w14:val="standardContextual"/>
             </w:rPr>
           </w:pPr>
-          <w:hyperlink w:anchor="_Toc156074999" w:history="1">
+          <w:hyperlink w:anchor="_Toc159881576" w:history="1">
             <w:r>
               <w:rPr>
                 <w:rStyle w:val="Hipervnculo"/>
@@ -2362,7 +3292,7 @@
                 <w:noProof/>
                 <w:webHidden/>
               </w:rPr>
-              <w:instrText xml:space="preserve"> PAGEREF _Toc156074999 \h </w:instrText>
+              <w:instrText xml:space="preserve"> PAGEREF _Toc159881576 \h </w:instrText>
             </w:r>
             <w:r>
               <w:rPr>
@@ -2382,7 +3312,7 @@
                 <w:noProof/>
                 <w:webHidden/>
               </w:rPr>
-              <w:t>17</w:t>
+              <w:t>21</w:t>
             </w:r>
             <w:r>
               <w:rPr>
@@ -2404,11 +3334,11 @@
               <w:noProof/>
               <w:kern w:val="2"/>
               <w:sz w:val="22"/>
-              <w:lang w:eastAsia="es-VE"/>
+              <w:lang w:val="es-CO" w:eastAsia="es-CO"/>
               <w14:ligatures w14:val="standardContextual"/>
             </w:rPr>
           </w:pPr>
-          <w:hyperlink w:anchor="_Toc156075000" w:history="1">
+          <w:hyperlink w:anchor="_Toc159881577" w:history="1">
             <w:r>
               <w:rPr>
                 <w:rStyle w:val="Hipervnculo"/>
@@ -2435,7 +3365,7 @@
                 <w:noProof/>
                 <w:webHidden/>
               </w:rPr>
-              <w:instrText xml:space="preserve"> PAGEREF _Toc156075000 \h </w:instrText>
+              <w:instrText xml:space="preserve"> PAGEREF _Toc159881577 \h </w:instrText>
             </w:r>
             <w:r>
               <w:rPr>
@@ -2455,7 +3385,7 @@
                 <w:noProof/>
                 <w:webHidden/>
               </w:rPr>
-              <w:t>17</w:t>
+              <w:t>21</w:t>
             </w:r>
             <w:r>
               <w:rPr>
@@ -2474,11 +3404,11 @@
               <w:noProof/>
               <w:kern w:val="2"/>
               <w:sz w:val="22"/>
-              <w:lang w:eastAsia="es-VE"/>
+              <w:lang w:val="es-CO" w:eastAsia="es-CO"/>
               <w14:ligatures w14:val="standardContextual"/>
             </w:rPr>
           </w:pPr>
-          <w:hyperlink w:anchor="_Toc156075001" w:history="1">
+          <w:hyperlink w:anchor="_Toc159881578" w:history="1">
             <w:r>
               <w:rPr>
                 <w:rStyle w:val="Hipervnculo"/>
@@ -2505,7 +3435,7 @@
                 <w:noProof/>
                 <w:webHidden/>
               </w:rPr>
-              <w:instrText xml:space="preserve"> PAGEREF _Toc156075001 \h </w:instrText>
+              <w:instrText xml:space="preserve"> PAGEREF _Toc159881578 \h </w:instrText>
             </w:r>
             <w:r>
               <w:rPr>
@@ -2525,7 +3455,7 @@
                 <w:noProof/>
                 <w:webHidden/>
               </w:rPr>
-              <w:t>19</w:t>
+              <w:t>23</w:t>
             </w:r>
             <w:r>
               <w:rPr>
@@ -2547,11 +3477,11 @@
               <w:noProof/>
               <w:kern w:val="2"/>
               <w:sz w:val="22"/>
-              <w:lang w:eastAsia="es-VE"/>
+              <w:lang w:val="es-CO" w:eastAsia="es-CO"/>
               <w14:ligatures w14:val="standardContextual"/>
             </w:rPr>
           </w:pPr>
-          <w:hyperlink w:anchor="_Toc156075002" w:history="1">
+          <w:hyperlink w:anchor="_Toc159881579" w:history="1">
             <w:r>
               <w:rPr>
                 <w:rStyle w:val="Hipervnculo"/>
@@ -2578,7 +3508,7 @@
                 <w:noProof/>
                 <w:webHidden/>
               </w:rPr>
-              <w:instrText xml:space="preserve"> PAGEREF _Toc156075002 \h </w:instrText>
+              <w:instrText xml:space="preserve"> PAGEREF _Toc159881579 \h </w:instrText>
             </w:r>
             <w:r>
               <w:rPr>
@@ -2598,7 +3528,7 @@
                 <w:noProof/>
                 <w:webHidden/>
               </w:rPr>
-              <w:t>19</w:t>
+              <w:t>23</w:t>
             </w:r>
             <w:r>
               <w:rPr>
@@ -2620,11 +3550,11 @@
               <w:noProof/>
               <w:kern w:val="2"/>
               <w:sz w:val="22"/>
-              <w:lang w:eastAsia="es-VE"/>
+              <w:lang w:val="es-CO" w:eastAsia="es-CO"/>
               <w14:ligatures w14:val="standardContextual"/>
             </w:rPr>
           </w:pPr>
-          <w:hyperlink w:anchor="_Toc156075003" w:history="1">
+          <w:hyperlink w:anchor="_Toc159881580" w:history="1">
             <w:r>
               <w:rPr>
                 <w:rStyle w:val="Hipervnculo"/>
@@ -2651,7 +3581,7 @@
                 <w:noProof/>
                 <w:webHidden/>
               </w:rPr>
-              <w:instrText xml:space="preserve"> PAGEREF _Toc156075003 \h </w:instrText>
+              <w:instrText xml:space="preserve"> PAGEREF _Toc159881580 \h </w:instrText>
             </w:r>
             <w:r>
               <w:rPr>
@@ -2671,7 +3601,7 @@
                 <w:noProof/>
                 <w:webHidden/>
               </w:rPr>
-              <w:t>19</w:t>
+              <w:t>23</w:t>
             </w:r>
             <w:r>
               <w:rPr>
@@ -2693,11 +3623,11 @@
               <w:noProof/>
               <w:kern w:val="2"/>
               <w:sz w:val="22"/>
-              <w:lang w:eastAsia="es-VE"/>
+              <w:lang w:val="es-CO" w:eastAsia="es-CO"/>
               <w14:ligatures w14:val="standardContextual"/>
             </w:rPr>
           </w:pPr>
-          <w:hyperlink w:anchor="_Toc156075004" w:history="1">
+          <w:hyperlink w:anchor="_Toc159881581" w:history="1">
             <w:r>
               <w:rPr>
                 <w:rStyle w:val="Hipervnculo"/>
@@ -2724,7 +3654,7 @@
                 <w:noProof/>
                 <w:webHidden/>
               </w:rPr>
-              <w:instrText xml:space="preserve"> PAGEREF _Toc156075004 \h </w:instrText>
+              <w:instrText xml:space="preserve"> PAGEREF _Toc159881581 \h </w:instrText>
             </w:r>
             <w:r>
               <w:rPr>
@@ -2744,7 +3674,7 @@
                 <w:noProof/>
                 <w:webHidden/>
               </w:rPr>
-              <w:t>22</w:t>
+              <w:t>26</w:t>
             </w:r>
             <w:r>
               <w:rPr>
@@ -2766,11 +3696,11 @@
               <w:noProof/>
               <w:kern w:val="2"/>
               <w:sz w:val="22"/>
-              <w:lang w:eastAsia="es-VE"/>
+              <w:lang w:val="es-CO" w:eastAsia="es-CO"/>
               <w14:ligatures w14:val="standardContextual"/>
             </w:rPr>
           </w:pPr>
-          <w:hyperlink w:anchor="_Toc156075005" w:history="1">
+          <w:hyperlink w:anchor="_Toc159881582" w:history="1">
             <w:r>
               <w:rPr>
                 <w:rStyle w:val="Hipervnculo"/>
@@ -2797,7 +3727,7 @@
                 <w:noProof/>
                 <w:webHidden/>
               </w:rPr>
-              <w:instrText xml:space="preserve"> PAGEREF _Toc156075005 \h </w:instrText>
+              <w:instrText xml:space="preserve"> PAGEREF _Toc159881582 \h </w:instrText>
             </w:r>
             <w:r>
               <w:rPr>
@@ -2817,7 +3747,7 @@
                 <w:noProof/>
                 <w:webHidden/>
               </w:rPr>
-              <w:t>25</w:t>
+              <w:t>29</w:t>
             </w:r>
             <w:r>
               <w:rPr>
@@ -2839,11 +3769,11 @@
               <w:noProof/>
               <w:kern w:val="2"/>
               <w:sz w:val="22"/>
-              <w:lang w:eastAsia="es-VE"/>
+              <w:lang w:val="es-CO" w:eastAsia="es-CO"/>
               <w14:ligatures w14:val="standardContextual"/>
             </w:rPr>
           </w:pPr>
-          <w:hyperlink w:anchor="_Toc156075006" w:history="1">
+          <w:hyperlink w:anchor="_Toc159881583" w:history="1">
             <w:r>
               <w:rPr>
                 <w:rStyle w:val="Hipervnculo"/>
@@ -2870,7 +3800,7 @@
                 <w:noProof/>
                 <w:webHidden/>
               </w:rPr>
-              <w:instrText xml:space="preserve"> PAGEREF _Toc156075006 \h </w:instrText>
+              <w:instrText xml:space="preserve"> PAGEREF _Toc159881583 \h </w:instrText>
             </w:r>
             <w:r>
               <w:rPr>
@@ -2890,7 +3820,7 @@
                 <w:noProof/>
                 <w:webHidden/>
               </w:rPr>
-              <w:t>27</w:t>
+              <w:t>31</w:t>
             </w:r>
             <w:r>
               <w:rPr>
@@ -2912,11 +3842,11 @@
               <w:noProof/>
               <w:kern w:val="2"/>
               <w:sz w:val="22"/>
-              <w:lang w:eastAsia="es-VE"/>
+              <w:lang w:val="es-CO" w:eastAsia="es-CO"/>
               <w14:ligatures w14:val="standardContextual"/>
             </w:rPr>
           </w:pPr>
-          <w:hyperlink w:anchor="_Toc156075007" w:history="1">
+          <w:hyperlink w:anchor="_Toc159881584" w:history="1">
             <w:r>
               <w:rPr>
                 <w:rStyle w:val="Hipervnculo"/>
@@ -2943,7 +3873,7 @@
                 <w:noProof/>
                 <w:webHidden/>
               </w:rPr>
-              <w:instrText xml:space="preserve"> PAGEREF _Toc156075007 \h </w:instrText>
+              <w:instrText xml:space="preserve"> PAGEREF _Toc159881584 \h </w:instrText>
             </w:r>
             <w:r>
               <w:rPr>
@@ -2963,7 +3893,7 @@
                 <w:noProof/>
                 <w:webHidden/>
               </w:rPr>
-              <w:t>31</w:t>
+              <w:t>35</w:t>
             </w:r>
             <w:r>
               <w:rPr>
@@ -2982,11 +3912,11 @@
               <w:noProof/>
               <w:kern w:val="2"/>
               <w:sz w:val="22"/>
-              <w:lang w:eastAsia="es-VE"/>
+              <w:lang w:val="es-CO" w:eastAsia="es-CO"/>
               <w14:ligatures w14:val="standardContextual"/>
             </w:rPr>
           </w:pPr>
-          <w:hyperlink w:anchor="_Toc156075008" w:history="1">
+          <w:hyperlink w:anchor="_Toc159881585" w:history="1">
             <w:r>
               <w:rPr>
                 <w:rStyle w:val="Hipervnculo"/>
@@ -3013,7 +3943,7 @@
                 <w:noProof/>
                 <w:webHidden/>
               </w:rPr>
-              <w:instrText xml:space="preserve"> PAGEREF _Toc156075008 \h </w:instrText>
+              <w:instrText xml:space="preserve"> PAGEREF _Toc159881585 \h </w:instrText>
             </w:r>
             <w:r>
               <w:rPr>
@@ -3033,7 +3963,7 @@
                 <w:noProof/>
                 <w:webHidden/>
               </w:rPr>
-              <w:t>33</w:t>
+              <w:t>37</w:t>
             </w:r>
             <w:r>
               <w:rPr>
@@ -3055,11 +3985,11 @@
               <w:noProof/>
               <w:kern w:val="2"/>
               <w:sz w:val="22"/>
-              <w:lang w:eastAsia="es-VE"/>
+              <w:lang w:val="es-CO" w:eastAsia="es-CO"/>
               <w14:ligatures w14:val="standardContextual"/>
             </w:rPr>
           </w:pPr>
-          <w:hyperlink w:anchor="_Toc156075009" w:history="1">
+          <w:hyperlink w:anchor="_Toc159881586" w:history="1">
             <w:r>
               <w:rPr>
                 <w:rStyle w:val="Hipervnculo"/>
@@ -3086,7 +4016,7 @@
                 <w:noProof/>
                 <w:webHidden/>
               </w:rPr>
-              <w:instrText xml:space="preserve"> PAGEREF _Toc156075009 \h </w:instrText>
+              <w:instrText xml:space="preserve"> PAGEREF _Toc159881586 \h </w:instrText>
             </w:r>
             <w:r>
               <w:rPr>
@@ -3106,7 +4036,7 @@
                 <w:noProof/>
                 <w:webHidden/>
               </w:rPr>
-              <w:t>33</w:t>
+              <w:t>37</w:t>
             </w:r>
             <w:r>
               <w:rPr>
@@ -3128,11 +4058,11 @@
               <w:noProof/>
               <w:kern w:val="2"/>
               <w:sz w:val="22"/>
-              <w:lang w:eastAsia="es-VE"/>
+              <w:lang w:val="es-CO" w:eastAsia="es-CO"/>
               <w14:ligatures w14:val="standardContextual"/>
             </w:rPr>
           </w:pPr>
-          <w:hyperlink w:anchor="_Toc156075010" w:history="1">
+          <w:hyperlink w:anchor="_Toc159881587" w:history="1">
             <w:r>
               <w:rPr>
                 <w:rStyle w:val="Hipervnculo"/>
@@ -3159,7 +4089,7 @@
                 <w:noProof/>
                 <w:webHidden/>
               </w:rPr>
-              <w:instrText xml:space="preserve"> PAGEREF _Toc156075010 \h </w:instrText>
+              <w:instrText xml:space="preserve"> PAGEREF _Toc159881587 \h </w:instrText>
             </w:r>
             <w:r>
               <w:rPr>
@@ -3179,7 +4109,7 @@
                 <w:noProof/>
                 <w:webHidden/>
               </w:rPr>
-              <w:t>33</w:t>
+              <w:t>37</w:t>
             </w:r>
             <w:r>
               <w:rPr>
@@ -3201,11 +4131,11 @@
               <w:noProof/>
               <w:kern w:val="2"/>
               <w:sz w:val="22"/>
-              <w:lang w:eastAsia="es-VE"/>
+              <w:lang w:val="es-CO" w:eastAsia="es-CO"/>
               <w14:ligatures w14:val="standardContextual"/>
             </w:rPr>
           </w:pPr>
-          <w:hyperlink w:anchor="_Toc156075011" w:history="1">
+          <w:hyperlink w:anchor="_Toc159881588" w:history="1">
             <w:r>
               <w:rPr>
                 <w:rStyle w:val="Hipervnculo"/>
@@ -3232,7 +4162,7 @@
                 <w:noProof/>
                 <w:webHidden/>
               </w:rPr>
-              <w:instrText xml:space="preserve"> PAGEREF _Toc156075011 \h </w:instrText>
+              <w:instrText xml:space="preserve"> PAGEREF _Toc159881588 \h </w:instrText>
             </w:r>
             <w:r>
               <w:rPr>
@@ -3252,7 +4182,7 @@
                 <w:noProof/>
                 <w:webHidden/>
               </w:rPr>
-              <w:t>35</w:t>
+              <w:t>39</w:t>
             </w:r>
             <w:r>
               <w:rPr>
@@ -3274,11 +4204,11 @@
               <w:noProof/>
               <w:kern w:val="2"/>
               <w:sz w:val="22"/>
-              <w:lang w:eastAsia="es-VE"/>
+              <w:lang w:val="es-CO" w:eastAsia="es-CO"/>
               <w14:ligatures w14:val="standardContextual"/>
             </w:rPr>
           </w:pPr>
-          <w:hyperlink w:anchor="_Toc156075012" w:history="1">
+          <w:hyperlink w:anchor="_Toc159881589" w:history="1">
             <w:r>
               <w:rPr>
                 <w:rStyle w:val="Hipervnculo"/>
@@ -3305,7 +4235,7 @@
                 <w:noProof/>
                 <w:webHidden/>
               </w:rPr>
-              <w:instrText xml:space="preserve"> PAGEREF _Toc156075012 \h </w:instrText>
+              <w:instrText xml:space="preserve"> PAGEREF _Toc159881589 \h </w:instrText>
             </w:r>
             <w:r>
               <w:rPr>
@@ -3325,7 +4255,7 @@
                 <w:noProof/>
                 <w:webHidden/>
               </w:rPr>
-              <w:t>36</w:t>
+              <w:t>40</w:t>
             </w:r>
             <w:r>
               <w:rPr>
@@ -3347,11 +4277,11 @@
               <w:noProof/>
               <w:kern w:val="2"/>
               <w:sz w:val="22"/>
-              <w:lang w:eastAsia="es-VE"/>
+              <w:lang w:val="es-CO" w:eastAsia="es-CO"/>
               <w14:ligatures w14:val="standardContextual"/>
             </w:rPr>
           </w:pPr>
-          <w:hyperlink w:anchor="_Toc156075013" w:history="1">
+          <w:hyperlink w:anchor="_Toc159881590" w:history="1">
             <w:r>
               <w:rPr>
                 <w:rStyle w:val="Hipervnculo"/>
@@ -3378,7 +4308,7 @@
                 <w:noProof/>
                 <w:webHidden/>
               </w:rPr>
-              <w:instrText xml:space="preserve"> PAGEREF _Toc156075013 \h </w:instrText>
+              <w:instrText xml:space="preserve"> PAGEREF _Toc159881590 \h </w:instrText>
             </w:r>
             <w:r>
               <w:rPr>
@@ -3398,7 +4328,7 @@
                 <w:noProof/>
                 <w:webHidden/>
               </w:rPr>
-              <w:t>36</w:t>
+              <w:t>40</w:t>
             </w:r>
             <w:r>
               <w:rPr>
@@ -3420,11 +4350,11 @@
               <w:noProof/>
               <w:kern w:val="2"/>
               <w:sz w:val="22"/>
-              <w:lang w:eastAsia="es-VE"/>
+              <w:lang w:val="es-CO" w:eastAsia="es-CO"/>
               <w14:ligatures w14:val="standardContextual"/>
             </w:rPr>
           </w:pPr>
-          <w:hyperlink w:anchor="_Toc156075014" w:history="1">
+          <w:hyperlink w:anchor="_Toc159881591" w:history="1">
             <w:r>
               <w:rPr>
                 <w:rStyle w:val="Hipervnculo"/>
@@ -3451,7 +4381,7 @@
                 <w:noProof/>
                 <w:webHidden/>
               </w:rPr>
-              <w:instrText xml:space="preserve"> PAGEREF _Toc156075014 \h </w:instrText>
+              <w:instrText xml:space="preserve"> PAGEREF _Toc159881591 \h </w:instrText>
             </w:r>
             <w:r>
               <w:rPr>
@@ -3471,7 +4401,7 @@
                 <w:noProof/>
                 <w:webHidden/>
               </w:rPr>
-              <w:t>38</w:t>
+              <w:t>42</w:t>
             </w:r>
             <w:r>
               <w:rPr>
@@ -3490,11 +4420,11 @@
               <w:noProof/>
               <w:kern w:val="2"/>
               <w:sz w:val="22"/>
-              <w:lang w:eastAsia="es-VE"/>
+              <w:lang w:val="es-CO" w:eastAsia="es-CO"/>
               <w14:ligatures w14:val="standardContextual"/>
             </w:rPr>
           </w:pPr>
-          <w:hyperlink w:anchor="_Toc156075015" w:history="1">
+          <w:hyperlink w:anchor="_Toc159881592" w:history="1">
             <w:r>
               <w:rPr>
                 <w:rStyle w:val="Hipervnculo"/>
@@ -3521,7 +4451,7 @@
                 <w:noProof/>
                 <w:webHidden/>
               </w:rPr>
-              <w:instrText xml:space="preserve"> PAGEREF _Toc156075015 \h </w:instrText>
+              <w:instrText xml:space="preserve"> PAGEREF _Toc159881592 \h </w:instrText>
             </w:r>
             <w:r>
               <w:rPr>
@@ -3541,7 +4471,7 @@
                 <w:noProof/>
                 <w:webHidden/>
               </w:rPr>
-              <w:t>40</w:t>
+              <w:t>44</w:t>
             </w:r>
             <w:r>
               <w:rPr>
@@ -3563,11 +4493,11 @@
               <w:noProof/>
               <w:kern w:val="2"/>
               <w:sz w:val="22"/>
-              <w:lang w:eastAsia="es-VE"/>
+              <w:lang w:val="es-CO" w:eastAsia="es-CO"/>
               <w14:ligatures w14:val="standardContextual"/>
             </w:rPr>
           </w:pPr>
-          <w:hyperlink w:anchor="_Toc156075016" w:history="1">
+          <w:hyperlink w:anchor="_Toc159881593" w:history="1">
             <w:r>
               <w:rPr>
                 <w:rStyle w:val="Hipervnculo"/>
@@ -3595,7 +4525,7 @@
                 <w:noProof/>
                 <w:webHidden/>
               </w:rPr>
-              <w:instrText xml:space="preserve"> PAGEREF _Toc156075016 \h </w:instrText>
+              <w:instrText xml:space="preserve"> PAGEREF _Toc159881593 \h </w:instrText>
             </w:r>
             <w:r>
               <w:rPr>
@@ -3615,7 +4545,7 @@
                 <w:noProof/>
                 <w:webHidden/>
               </w:rPr>
-              <w:t>40</w:t>
+              <w:t>44</w:t>
             </w:r>
             <w:r>
               <w:rPr>
@@ -3637,11 +4567,11 @@
               <w:noProof/>
               <w:kern w:val="2"/>
               <w:sz w:val="22"/>
-              <w:lang w:eastAsia="es-VE"/>
+              <w:lang w:val="es-CO" w:eastAsia="es-CO"/>
               <w14:ligatures w14:val="standardContextual"/>
             </w:rPr>
           </w:pPr>
-          <w:hyperlink w:anchor="_Toc156075017" w:history="1">
+          <w:hyperlink w:anchor="_Toc159881594" w:history="1">
             <w:r>
               <w:rPr>
                 <w:rStyle w:val="Hipervnculo"/>
@@ -3684,7 +4614,7 @@
                 <w:noProof/>
                 <w:webHidden/>
               </w:rPr>
-              <w:instrText xml:space="preserve"> PAGEREF _Toc156075017 \h </w:instrText>
+              <w:instrText xml:space="preserve"> PAGEREF _Toc159881594 \h </w:instrText>
             </w:r>
             <w:r>
               <w:rPr>
@@ -3704,7 +4634,7 @@
                 <w:noProof/>
                 <w:webHidden/>
               </w:rPr>
-              <w:t>42</w:t>
+              <w:t>46</w:t>
             </w:r>
             <w:r>
               <w:rPr>
@@ -3726,11 +4656,11 @@
               <w:noProof/>
               <w:kern w:val="2"/>
               <w:sz w:val="22"/>
-              <w:lang w:eastAsia="es-VE"/>
+              <w:lang w:val="es-CO" w:eastAsia="es-CO"/>
               <w14:ligatures w14:val="standardContextual"/>
             </w:rPr>
           </w:pPr>
-          <w:hyperlink w:anchor="_Toc156075018" w:history="1">
+          <w:hyperlink w:anchor="_Toc159881595" w:history="1">
             <w:r>
               <w:rPr>
                 <w:rStyle w:val="Hipervnculo"/>
@@ -3758,7 +4688,7 @@
                 <w:noProof/>
                 <w:webHidden/>
               </w:rPr>
-              <w:instrText xml:space="preserve"> PAGEREF _Toc156075018 \h </w:instrText>
+              <w:instrText xml:space="preserve"> PAGEREF _Toc159881595 \h </w:instrText>
             </w:r>
             <w:r>
               <w:rPr>
@@ -3778,7 +4708,7 @@
                 <w:noProof/>
                 <w:webHidden/>
               </w:rPr>
-              <w:t>47</w:t>
+              <w:t>51</w:t>
             </w:r>
             <w:r>
               <w:rPr>
@@ -3800,11 +4730,11 @@
               <w:noProof/>
               <w:kern w:val="2"/>
               <w:sz w:val="22"/>
-              <w:lang w:eastAsia="es-VE"/>
+              <w:lang w:val="es-CO" w:eastAsia="es-CO"/>
               <w14:ligatures w14:val="standardContextual"/>
             </w:rPr>
           </w:pPr>
-          <w:hyperlink w:anchor="_Toc156075019" w:history="1">
+          <w:hyperlink w:anchor="_Toc159881596" w:history="1">
             <w:r>
               <w:rPr>
                 <w:rStyle w:val="Hipervnculo"/>
@@ -3832,7 +4762,7 @@
                 <w:noProof/>
                 <w:webHidden/>
               </w:rPr>
-              <w:instrText xml:space="preserve"> PAGEREF _Toc156075019 \h </w:instrText>
+              <w:instrText xml:space="preserve"> PAGEREF _Toc159881596 \h </w:instrText>
             </w:r>
             <w:r>
               <w:rPr>
@@ -3852,7 +4782,7 @@
                 <w:noProof/>
                 <w:webHidden/>
               </w:rPr>
-              <w:t>51</w:t>
+              <w:t>55</w:t>
             </w:r>
             <w:r>
               <w:rPr>
@@ -3871,11 +4801,11 @@
               <w:noProof/>
               <w:kern w:val="2"/>
               <w:sz w:val="22"/>
-              <w:lang w:eastAsia="es-VE"/>
+              <w:lang w:val="es-CO" w:eastAsia="es-CO"/>
               <w14:ligatures w14:val="standardContextual"/>
             </w:rPr>
           </w:pPr>
-          <w:hyperlink w:anchor="_Toc156075020" w:history="1">
+          <w:hyperlink w:anchor="_Toc159881597" w:history="1">
             <w:r>
               <w:rPr>
                 <w:rStyle w:val="Hipervnculo"/>
@@ -3902,7 +4832,7 @@
                 <w:noProof/>
                 <w:webHidden/>
               </w:rPr>
-              <w:instrText xml:space="preserve"> PAGEREF _Toc156075020 \h </w:instrText>
+              <w:instrText xml:space="preserve"> PAGEREF _Toc159881597 \h </w:instrText>
             </w:r>
             <w:r>
               <w:rPr>
@@ -3922,7 +4852,7 @@
                 <w:noProof/>
                 <w:webHidden/>
               </w:rPr>
-              <w:t>55</w:t>
+              <w:t>59</w:t>
             </w:r>
             <w:r>
               <w:rPr>
@@ -3944,11 +4874,11 @@
               <w:noProof/>
               <w:kern w:val="2"/>
               <w:sz w:val="22"/>
-              <w:lang w:eastAsia="es-VE"/>
+              <w:lang w:val="es-CO" w:eastAsia="es-CO"/>
               <w14:ligatures w14:val="standardContextual"/>
             </w:rPr>
           </w:pPr>
-          <w:hyperlink w:anchor="_Toc156075021" w:history="1">
+          <w:hyperlink w:anchor="_Toc159881598" w:history="1">
             <w:r>
               <w:rPr>
                 <w:rStyle w:val="Hipervnculo"/>
@@ -3975,7 +4905,7 @@
                 <w:noProof/>
                 <w:webHidden/>
               </w:rPr>
-              <w:instrText xml:space="preserve"> PAGEREF _Toc156075021 \h </w:instrText>
+              <w:instrText xml:space="preserve"> PAGEREF _Toc159881598 \h </w:instrText>
             </w:r>
             <w:r>
               <w:rPr>
@@ -3995,7 +4925,7 @@
                 <w:noProof/>
                 <w:webHidden/>
               </w:rPr>
-              <w:t>55</w:t>
+              <w:t>59</w:t>
             </w:r>
             <w:r>
               <w:rPr>
@@ -4017,11 +4947,11 @@
               <w:noProof/>
               <w:kern w:val="2"/>
               <w:sz w:val="22"/>
-              <w:lang w:eastAsia="es-VE"/>
+              <w:lang w:val="es-CO" w:eastAsia="es-CO"/>
               <w14:ligatures w14:val="standardContextual"/>
             </w:rPr>
           </w:pPr>
-          <w:hyperlink w:anchor="_Toc156075022" w:history="1">
+          <w:hyperlink w:anchor="_Toc159881599" w:history="1">
             <w:r>
               <w:rPr>
                 <w:rStyle w:val="Hipervnculo"/>
@@ -4048,7 +4978,7 @@
                 <w:noProof/>
                 <w:webHidden/>
               </w:rPr>
-              <w:instrText xml:space="preserve"> PAGEREF _Toc156075022 \h </w:instrText>
+              <w:instrText xml:space="preserve"> PAGEREF _Toc159881599 \h </w:instrText>
             </w:r>
             <w:r>
               <w:rPr>
@@ -4068,7 +4998,7 @@
                 <w:noProof/>
                 <w:webHidden/>
               </w:rPr>
-              <w:t>57</w:t>
+              <w:t>61</w:t>
             </w:r>
             <w:r>
               <w:rPr>
@@ -4087,11 +5017,11 @@
               <w:noProof/>
               <w:kern w:val="2"/>
               <w:sz w:val="22"/>
-              <w:lang w:eastAsia="es-VE"/>
+              <w:lang w:val="es-CO" w:eastAsia="es-CO"/>
               <w14:ligatures w14:val="standardContextual"/>
             </w:rPr>
           </w:pPr>
-          <w:hyperlink w:anchor="_Toc156075023" w:history="1">
+          <w:hyperlink w:anchor="_Toc159881600" w:history="1">
             <w:r>
               <w:rPr>
                 <w:rStyle w:val="Hipervnculo"/>
@@ -4118,7 +5048,7 @@
                 <w:noProof/>
                 <w:webHidden/>
               </w:rPr>
-              <w:instrText xml:space="preserve"> PAGEREF _Toc156075023 \h </w:instrText>
+              <w:instrText xml:space="preserve"> PAGEREF _Toc159881600 \h </w:instrText>
             </w:r>
             <w:r>
               <w:rPr>
@@ -4138,7 +5068,7 @@
                 <w:noProof/>
                 <w:webHidden/>
               </w:rPr>
-              <w:t>59</w:t>
+              <w:t>63</w:t>
             </w:r>
             <w:r>
               <w:rPr>
@@ -4168,10 +5098,10 @@
       <w:pPr>
         <w:pStyle w:val="Ttulo1"/>
         <w:sectPr>
-          <w:headerReference w:type="default" r:id="rId13"/>
-          <w:footerReference w:type="default" r:id="rId14"/>
-          <w:headerReference w:type="first" r:id="rId15"/>
-          <w:footerReference w:type="first" r:id="rId16"/>
+          <w:headerReference w:type="default" r:id="rId15"/>
+          <w:footerReference w:type="default" r:id="rId16"/>
+          <w:headerReference w:type="first" r:id="rId17"/>
+          <w:footerReference w:type="first" r:id="rId18"/>
           <w:pgSz w:w="12240" w:h="15840" w:code="1"/>
           <w:pgMar w:top="1440" w:right="1440" w:bottom="1440" w:left="1440" w:header="708" w:footer="708" w:gutter="0"/>
           <w:cols w:space="720"/>
@@ -4184,14 +5114,17 @@
       <w:pPr>
         <w:pStyle w:val="Ttulo1"/>
       </w:pPr>
-      <w:bookmarkStart w:id="6" w:name="_1fob9te" w:colFirst="0" w:colLast="0"/>
-      <w:bookmarkStart w:id="7" w:name="_Toc156074982"/>
-      <w:bookmarkEnd w:id="6"/>
+      <w:bookmarkStart w:id="8" w:name="_1fob9te" w:colFirst="0" w:colLast="0"/>
+      <w:bookmarkStart w:id="9" w:name="_Toc159881559"/>
+      <w:bookmarkEnd w:id="8"/>
       <w:r>
         <w:lastRenderedPageBreak/>
-        <w:t>INDICE DE TABLAS</w:t>
-      </w:r>
-      <w:bookmarkEnd w:id="7"/>
+        <w:t xml:space="preserve">INDICE DE </w:t>
+      </w:r>
+      <w:r>
+        <w:t>CUADROS</w:t>
+      </w:r>
+      <w:bookmarkEnd w:id="9"/>
     </w:p>
     <w:p>
       <w:pPr>
@@ -4268,7 +5201,7 @@
             <w:noProof/>
             <w:webHidden/>
           </w:rPr>
-          <w:t>31</w:t>
+          <w:t>35</w:t>
         </w:r>
         <w:r>
           <w:rPr>
@@ -4429,8 +5362,8 @@
           <w:szCs w:val="28"/>
         </w:rPr>
       </w:pPr>
-      <w:bookmarkStart w:id="8" w:name="_3znysh7" w:colFirst="0" w:colLast="0"/>
-      <w:bookmarkEnd w:id="8"/>
+      <w:bookmarkStart w:id="10" w:name="_3znysh7" w:colFirst="0" w:colLast="0"/>
+      <w:bookmarkEnd w:id="10"/>
       <w:r>
         <w:br w:type="page"/>
       </w:r>
@@ -4439,17 +5372,17 @@
       <w:pPr>
         <w:pStyle w:val="Ttulo1"/>
       </w:pPr>
-      <w:bookmarkStart w:id="9" w:name="_Toc156074983"/>
+      <w:bookmarkStart w:id="11" w:name="_Toc159881560"/>
       <w:r>
         <w:lastRenderedPageBreak/>
         <w:t xml:space="preserve">INDICE DE </w:t>
       </w:r>
-      <w:bookmarkStart w:id="10" w:name="_2et92p0" w:colFirst="0" w:colLast="0"/>
-      <w:bookmarkEnd w:id="10"/>
+      <w:bookmarkStart w:id="12" w:name="_2et92p0" w:colFirst="0" w:colLast="0"/>
+      <w:bookmarkEnd w:id="12"/>
       <w:r>
         <w:t>ILUSTRACIONES.</w:t>
       </w:r>
-      <w:bookmarkEnd w:id="9"/>
+      <w:bookmarkEnd w:id="11"/>
     </w:p>
     <w:p>
       <w:pPr>
@@ -4523,7 +5456,7 @@
             <w:noProof/>
             <w:webHidden/>
           </w:rPr>
-          <w:t>48</w:t>
+          <w:t>52</w:t>
         </w:r>
         <w:r>
           <w:rPr>
@@ -4606,7 +5539,7 @@
             <w:noProof/>
             <w:webHidden/>
           </w:rPr>
-          <w:t>49</w:t>
+          <w:t>53</w:t>
         </w:r>
         <w:r>
           <w:rPr>
@@ -4680,7 +5613,7 @@
             <w:noProof/>
             <w:webHidden/>
           </w:rPr>
-          <w:t>49</w:t>
+          <w:t>53</w:t>
         </w:r>
         <w:r>
           <w:rPr>
@@ -4754,7 +5687,7 @@
             <w:noProof/>
             <w:webHidden/>
           </w:rPr>
-          <w:t>50</w:t>
+          <w:t>54</w:t>
         </w:r>
         <w:r>
           <w:rPr>
@@ -4828,7 +5761,7 @@
             <w:noProof/>
             <w:webHidden/>
           </w:rPr>
-          <w:t>50</w:t>
+          <w:t>54</w:t>
         </w:r>
         <w:r>
           <w:rPr>
@@ -4902,7 +5835,7 @@
             <w:noProof/>
             <w:webHidden/>
           </w:rPr>
-          <w:t>51</w:t>
+          <w:t>55</w:t>
         </w:r>
         <w:r>
           <w:rPr>
@@ -4976,7 +5909,7 @@
             <w:noProof/>
             <w:webHidden/>
           </w:rPr>
-          <w:t>52</w:t>
+          <w:t>56</w:t>
         </w:r>
         <w:r>
           <w:rPr>
@@ -5050,7 +5983,7 @@
             <w:noProof/>
             <w:webHidden/>
           </w:rPr>
-          <w:t>53</w:t>
+          <w:t>57</w:t>
         </w:r>
         <w:r>
           <w:rPr>
@@ -5124,7 +6057,7 @@
             <w:noProof/>
             <w:webHidden/>
           </w:rPr>
-          <w:t>53</w:t>
+          <w:t>57</w:t>
         </w:r>
         <w:r>
           <w:rPr>
@@ -5198,7 +6131,7 @@
             <w:noProof/>
             <w:webHidden/>
           </w:rPr>
-          <w:t>54</w:t>
+          <w:t>58</w:t>
         </w:r>
         <w:r>
           <w:rPr>
@@ -5231,12 +6164,12 @@
       <w:pPr>
         <w:pStyle w:val="Ttulo1"/>
       </w:pPr>
-      <w:bookmarkStart w:id="11" w:name="_Toc156074984"/>
+      <w:bookmarkStart w:id="13" w:name="_Toc159881561"/>
       <w:r>
         <w:lastRenderedPageBreak/>
         <w:t>INTRODUCCIÓN</w:t>
       </w:r>
-      <w:bookmarkEnd w:id="11"/>
+      <w:bookmarkEnd w:id="13"/>
     </w:p>
     <w:p>
       <w:r>
@@ -5308,8 +6241,8 @@
           <w:szCs w:val="28"/>
         </w:rPr>
       </w:pPr>
-      <w:bookmarkStart w:id="12" w:name="_tyjcwt" w:colFirst="0" w:colLast="0"/>
-      <w:bookmarkEnd w:id="12"/>
+      <w:bookmarkStart w:id="14" w:name="_tyjcwt" w:colFirst="0" w:colLast="0"/>
+      <w:bookmarkEnd w:id="14"/>
       <w:r>
         <w:br w:type="page"/>
       </w:r>
@@ -5318,13 +6251,13 @@
       <w:pPr>
         <w:pStyle w:val="Ttulo1"/>
       </w:pPr>
-      <w:bookmarkStart w:id="13" w:name="_Toc156074985"/>
+      <w:bookmarkStart w:id="15" w:name="_Toc159881562"/>
       <w:r>
         <w:lastRenderedPageBreak/>
         <w:t>CAPÍTULO I</w:t>
       </w:r>
-      <w:bookmarkStart w:id="14" w:name="_3dy6vkm" w:colFirst="0" w:colLast="0"/>
-      <w:bookmarkEnd w:id="14"/>
+      <w:bookmarkStart w:id="16" w:name="_3dy6vkm" w:colFirst="0" w:colLast="0"/>
+      <w:bookmarkEnd w:id="16"/>
       <w:r>
         <w:t xml:space="preserve"> </w:t>
       </w:r>
@@ -5343,7 +6276,7 @@
       <w:r>
         <w:t>.</w:t>
       </w:r>
-      <w:bookmarkEnd w:id="13"/>
+      <w:bookmarkEnd w:id="15"/>
     </w:p>
     <w:p>
       <w:pPr>
@@ -5398,16 +6331,16 @@
           <w:b w:val="0"/>
         </w:rPr>
       </w:pPr>
-      <w:bookmarkStart w:id="15" w:name="_1t3h5sf" w:colFirst="0" w:colLast="0"/>
-      <w:bookmarkStart w:id="16" w:name="_Toc156074986"/>
-      <w:bookmarkEnd w:id="15"/>
+      <w:bookmarkStart w:id="17" w:name="_1t3h5sf" w:colFirst="0" w:colLast="0"/>
+      <w:bookmarkStart w:id="18" w:name="_Toc159881563"/>
+      <w:bookmarkEnd w:id="17"/>
       <w:r>
         <w:t>Planteamiento del problema</w:t>
       </w:r>
       <w:r>
         <w:t>.</w:t>
       </w:r>
-      <w:bookmarkEnd w:id="16"/>
+      <w:bookmarkEnd w:id="18"/>
     </w:p>
     <w:p>
       <w:r>
@@ -5420,12 +6353,44 @@
     </w:p>
     <w:p>
       <w:r>
-        <w:t xml:space="preserve">Según Fuzeta Da Ponte (2023), en años recientes, las empresas han enfrentado considerables desafíos y cambios significativos. El año 2023 no es excepción, ya que deben afrontar las secuelas de la pandemia, conflictos como la guerra en Ucrania y diversos retos económicos y ambientales. La tecnología ha sido un factor crucial en la recuperación progresiva a nivel global, fortaleciendo la resiliencia empresarial ante futuras perturbaciones. La revolución tecnológica de las últimas décadas ha transformado fundamentalmente nuestra forma de vida, trabajo y relaciones. Las innovaciones han permeado diversas esferas industriales, redefiniendo procesos y generando oportunidades, aunque también plantean desafíos significativos. La inteligencia artificial y el machine learning están revolucionando sectores enteros, desde la medicina hasta la manufactura, mejorando diagnósticos y eficiencia en la producción. Los vehículos eléctricos y autónomos están transformando la movilidad, mientras que las energías renovables y el almacenamiento avanzado promueven la sostenibilidad. </w:t>
-      </w:r>
-    </w:p>
-    <w:p>
-      <w:r>
-        <w:t>En el ámbito financiero, las fintech y las criptomonedas están alterando la gestión financiera, y en el entretenimiento, las plataformas de streaming y la realidad virtual ofrecen experiencias novedosas. Sin embargo, este progreso conlleva desafíos éticos, de privacidad y la urgente necesidad de abordar la sostenibilidad en esta revolución tecnológica.</w:t>
+        <w:t xml:space="preserve">Según </w:t>
+      </w:r>
+      <w:proofErr w:type="spellStart"/>
+      <w:r>
+        <w:t>Fuzeta</w:t>
+      </w:r>
+      <w:proofErr w:type="spellEnd"/>
+      <w:r>
+        <w:t xml:space="preserve"> Da Ponte (2023), en años recientes, las empresas han enfrentado considerables desafíos y cambios significativos. El año 2023 no es excepción, ya que deben afrontar las secuelas de la pandemia, conflictos como la guerra en Ucrania y diversos retos económicos y ambientales. La tecnología ha sido un factor crucial en la recuperación progresiva a nivel global, fortaleciendo la resiliencia empresarial ante futuras perturbaciones. La revolución tecnológica de las últimas décadas ha transformado fundamentalmente nuestra forma de vida, trabajo y relaciones. Las innovaciones han permeado diversas esferas industriales, redefiniendo procesos y generando oportunidades, aunque también plantean desafíos significativos. La inteligencia artificial y el machine </w:t>
+      </w:r>
+      <w:proofErr w:type="spellStart"/>
+      <w:r>
+        <w:t>learning</w:t>
+      </w:r>
+      <w:proofErr w:type="spellEnd"/>
+      <w:r>
+        <w:t xml:space="preserve"> están revolucionando sectores enteros, desde la medicina hasta la manufactura, mejorando diagnósticos y eficiencia en la producción. Los vehículos eléctricos y autónomos están transformando la movilidad, mientras que las energías renovables y el almacenamiento avanzado promueven la sostenibilidad. </w:t>
+      </w:r>
+    </w:p>
+    <w:p>
+      <w:r>
+        <w:t xml:space="preserve">En el ámbito financiero, las </w:t>
+      </w:r>
+      <w:proofErr w:type="spellStart"/>
+      <w:r>
+        <w:t>fintech</w:t>
+      </w:r>
+      <w:proofErr w:type="spellEnd"/>
+      <w:r>
+        <w:t xml:space="preserve"> y las criptomonedas están alterando la gestión financiera, y en el entretenimiento, las plataformas de </w:t>
+      </w:r>
+      <w:proofErr w:type="spellStart"/>
+      <w:r>
+        <w:t>streaming</w:t>
+      </w:r>
+      <w:proofErr w:type="spellEnd"/>
+      <w:r>
+        <w:t xml:space="preserve"> y la realidad virtual ofrecen experiencias novedosas. Sin embargo, este progreso conlleva desafíos éticos, de privacidad y la urgente necesidad de abordar la sostenibilidad en esta revolución tecnológica.</w:t>
       </w:r>
     </w:p>
     <w:p>
@@ -5452,32 +6417,32 @@
       <w:pPr>
         <w:pStyle w:val="Ttulo2"/>
       </w:pPr>
-      <w:bookmarkStart w:id="17" w:name="_4d34og8" w:colFirst="0" w:colLast="0"/>
-      <w:bookmarkStart w:id="18" w:name="_Toc156074987"/>
-      <w:bookmarkEnd w:id="17"/>
+      <w:bookmarkStart w:id="19" w:name="_4d34og8" w:colFirst="0" w:colLast="0"/>
+      <w:bookmarkStart w:id="20" w:name="_Toc159881564"/>
+      <w:bookmarkEnd w:id="19"/>
       <w:r>
         <w:t>Problemas de la investigación</w:t>
       </w:r>
       <w:r>
         <w:t>.</w:t>
       </w:r>
-      <w:bookmarkEnd w:id="18"/>
+      <w:bookmarkEnd w:id="20"/>
     </w:p>
     <w:p>
       <w:pPr>
         <w:pStyle w:val="Ttulo3"/>
         <w:spacing w:before="120" w:after="120"/>
       </w:pPr>
-      <w:bookmarkStart w:id="19" w:name="_2s8eyo1" w:colFirst="0" w:colLast="0"/>
-      <w:bookmarkStart w:id="20" w:name="_Toc156074988"/>
-      <w:bookmarkEnd w:id="19"/>
+      <w:bookmarkStart w:id="21" w:name="_2s8eyo1" w:colFirst="0" w:colLast="0"/>
+      <w:bookmarkStart w:id="22" w:name="_Toc159881565"/>
+      <w:bookmarkEnd w:id="21"/>
       <w:r>
         <w:t>Problema general</w:t>
       </w:r>
       <w:r>
         <w:t>.</w:t>
       </w:r>
-      <w:bookmarkEnd w:id="20"/>
+      <w:bookmarkEnd w:id="22"/>
     </w:p>
     <w:p>
       <w:pPr>
@@ -5485,8 +6450,8 @@
           <w:b/>
         </w:rPr>
       </w:pPr>
-      <w:bookmarkStart w:id="21" w:name="_17dp8vu" w:colFirst="0" w:colLast="0"/>
-      <w:bookmarkEnd w:id="21"/>
+      <w:bookmarkStart w:id="23" w:name="_17dp8vu" w:colFirst="0" w:colLast="0"/>
+      <w:bookmarkEnd w:id="23"/>
       <w:r>
         <w:t xml:space="preserve">¿Cómo debe ser el prototipo de un sistema que automatice la tostadora de maíz de industrias </w:t>
       </w:r>
@@ -5502,14 +6467,14 @@
         <w:pStyle w:val="Ttulo3"/>
         <w:spacing w:before="120" w:after="120"/>
       </w:pPr>
-      <w:bookmarkStart w:id="22" w:name="_Toc156074989"/>
+      <w:bookmarkStart w:id="24" w:name="_Toc159881566"/>
       <w:r>
         <w:t>Problemas específicos</w:t>
       </w:r>
       <w:r>
         <w:t>.</w:t>
       </w:r>
-      <w:bookmarkEnd w:id="22"/>
+      <w:bookmarkEnd w:id="24"/>
     </w:p>
     <w:p>
       <w:pPr>
@@ -5674,39 +6639,39 @@
         <w:pStyle w:val="Ttulo2"/>
         <w:spacing w:before="120" w:after="120"/>
       </w:pPr>
-      <w:bookmarkStart w:id="23" w:name="_3rdcrjn" w:colFirst="0" w:colLast="0"/>
-      <w:bookmarkStart w:id="24" w:name="_Toc156074990"/>
-      <w:bookmarkEnd w:id="23"/>
+      <w:bookmarkStart w:id="25" w:name="_3rdcrjn" w:colFirst="0" w:colLast="0"/>
+      <w:bookmarkStart w:id="26" w:name="_Toc159881567"/>
+      <w:bookmarkEnd w:id="25"/>
       <w:r>
         <w:t>Objetivos de la investigación</w:t>
       </w:r>
       <w:r>
         <w:t>.</w:t>
       </w:r>
-      <w:bookmarkEnd w:id="24"/>
+      <w:bookmarkEnd w:id="26"/>
     </w:p>
     <w:p>
       <w:pPr>
         <w:pStyle w:val="Ttulo3"/>
         <w:spacing w:before="120" w:after="120"/>
       </w:pPr>
-      <w:bookmarkStart w:id="25" w:name="_26in1rg" w:colFirst="0" w:colLast="0"/>
-      <w:bookmarkStart w:id="26" w:name="_Toc156074991"/>
-      <w:bookmarkEnd w:id="25"/>
+      <w:bookmarkStart w:id="27" w:name="_26in1rg" w:colFirst="0" w:colLast="0"/>
+      <w:bookmarkStart w:id="28" w:name="_Toc159881568"/>
+      <w:bookmarkEnd w:id="27"/>
       <w:r>
         <w:t>Objetivo general</w:t>
       </w:r>
       <w:r>
         <w:t>.</w:t>
       </w:r>
-      <w:bookmarkEnd w:id="26"/>
+      <w:bookmarkEnd w:id="28"/>
     </w:p>
     <w:p>
       <w:pPr>
         <w:ind w:firstLine="708"/>
       </w:pPr>
-      <w:bookmarkStart w:id="27" w:name="_lnxbz9" w:colFirst="0" w:colLast="0"/>
-      <w:bookmarkEnd w:id="27"/>
+      <w:bookmarkStart w:id="29" w:name="_lnxbz9" w:colFirst="0" w:colLast="0"/>
+      <w:bookmarkEnd w:id="29"/>
       <w:r>
         <w:t xml:space="preserve">Elaborar un prototipo de un sistema automatizado para la tostadora de maíz de la industria </w:t>
       </w:r>
@@ -5722,14 +6687,14 @@
         <w:pStyle w:val="Ttulo3"/>
         <w:spacing w:before="120" w:after="120"/>
       </w:pPr>
-      <w:bookmarkStart w:id="28" w:name="_Toc156074992"/>
+      <w:bookmarkStart w:id="30" w:name="_Toc159881569"/>
       <w:r>
         <w:t>Objetivos específicos</w:t>
       </w:r>
       <w:r>
         <w:t>.</w:t>
       </w:r>
-      <w:bookmarkEnd w:id="28"/>
+      <w:bookmarkEnd w:id="30"/>
     </w:p>
     <w:p>
       <w:pPr>
@@ -5884,14 +6849,14 @@
         </w:rPr>
         <w:t>.</w:t>
       </w:r>
-      <w:bookmarkStart w:id="29" w:name="_w5c579qh7kdo" w:colFirst="0" w:colLast="0"/>
-      <w:bookmarkStart w:id="30" w:name="_ehmiqgtp6saw" w:colFirst="0" w:colLast="0"/>
-      <w:bookmarkStart w:id="31" w:name="_ipa5oxp39hg3" w:colFirst="0" w:colLast="0"/>
-      <w:bookmarkStart w:id="32" w:name="_auepkw7qx5yv" w:colFirst="0" w:colLast="0"/>
-      <w:bookmarkEnd w:id="29"/>
-      <w:bookmarkEnd w:id="30"/>
+      <w:bookmarkStart w:id="31" w:name="_w5c579qh7kdo" w:colFirst="0" w:colLast="0"/>
+      <w:bookmarkStart w:id="32" w:name="_ehmiqgtp6saw" w:colFirst="0" w:colLast="0"/>
+      <w:bookmarkStart w:id="33" w:name="_ipa5oxp39hg3" w:colFirst="0" w:colLast="0"/>
+      <w:bookmarkStart w:id="34" w:name="_auepkw7qx5yv" w:colFirst="0" w:colLast="0"/>
       <w:bookmarkEnd w:id="31"/>
       <w:bookmarkEnd w:id="32"/>
+      <w:bookmarkEnd w:id="33"/>
+      <w:bookmarkEnd w:id="34"/>
     </w:p>
     <w:p>
       <w:pPr>
@@ -5899,16 +6864,16 @@
         <w:spacing w:before="120" w:after="120"/>
         <w:ind w:firstLine="0"/>
       </w:pPr>
-      <w:bookmarkStart w:id="33" w:name="_35nkun2" w:colFirst="0" w:colLast="0"/>
-      <w:bookmarkStart w:id="34" w:name="_Toc156074993"/>
-      <w:bookmarkEnd w:id="33"/>
+      <w:bookmarkStart w:id="35" w:name="_35nkun2" w:colFirst="0" w:colLast="0"/>
+      <w:bookmarkStart w:id="36" w:name="_Toc159881570"/>
+      <w:bookmarkEnd w:id="35"/>
       <w:r>
         <w:t>Justificación de la Investigación</w:t>
       </w:r>
       <w:r>
         <w:t>.</w:t>
       </w:r>
-      <w:bookmarkEnd w:id="34"/>
+      <w:bookmarkEnd w:id="36"/>
     </w:p>
     <w:p>
       <w:pPr>
@@ -5929,9 +6894,9 @@
         <w:pStyle w:val="Ttulo3"/>
         <w:spacing w:before="120" w:after="120"/>
       </w:pPr>
-      <w:bookmarkStart w:id="35" w:name="_1ksv4uv" w:colFirst="0" w:colLast="0"/>
-      <w:bookmarkStart w:id="36" w:name="_Toc156074994"/>
-      <w:bookmarkEnd w:id="35"/>
+      <w:bookmarkStart w:id="37" w:name="_1ksv4uv" w:colFirst="0" w:colLast="0"/>
+      <w:bookmarkStart w:id="38" w:name="_Toc159881571"/>
+      <w:bookmarkEnd w:id="37"/>
       <w:r>
         <w:lastRenderedPageBreak/>
         <w:t>Teórica</w:t>
@@ -5939,7 +6904,7 @@
       <w:r>
         <w:t>.</w:t>
       </w:r>
-      <w:bookmarkEnd w:id="36"/>
+      <w:bookmarkEnd w:id="38"/>
     </w:p>
     <w:p>
       <w:r>
@@ -5963,16 +6928,16 @@
         <w:pStyle w:val="Ttulo3"/>
         <w:spacing w:before="120" w:after="120"/>
       </w:pPr>
-      <w:bookmarkStart w:id="37" w:name="_44sinio" w:colFirst="0" w:colLast="0"/>
-      <w:bookmarkStart w:id="38" w:name="_Toc156074995"/>
-      <w:bookmarkEnd w:id="37"/>
+      <w:bookmarkStart w:id="39" w:name="_44sinio" w:colFirst="0" w:colLast="0"/>
+      <w:bookmarkStart w:id="40" w:name="_Toc159881572"/>
+      <w:bookmarkEnd w:id="39"/>
       <w:r>
         <w:t>Práctica</w:t>
       </w:r>
       <w:r>
         <w:t>.</w:t>
       </w:r>
-      <w:bookmarkEnd w:id="38"/>
+      <w:bookmarkEnd w:id="40"/>
     </w:p>
     <w:p>
       <w:r>
@@ -5990,16 +6955,16 @@
         <w:pStyle w:val="Ttulo3"/>
         <w:spacing w:before="120" w:after="120"/>
       </w:pPr>
-      <w:bookmarkStart w:id="39" w:name="_2jxsxqh" w:colFirst="0" w:colLast="0"/>
-      <w:bookmarkStart w:id="40" w:name="_Toc156074996"/>
-      <w:bookmarkEnd w:id="39"/>
+      <w:bookmarkStart w:id="41" w:name="_2jxsxqh" w:colFirst="0" w:colLast="0"/>
+      <w:bookmarkStart w:id="42" w:name="_Toc159881573"/>
+      <w:bookmarkEnd w:id="41"/>
       <w:r>
         <w:t>Metodológica</w:t>
       </w:r>
       <w:r>
         <w:t>.</w:t>
       </w:r>
-      <w:bookmarkEnd w:id="40"/>
+      <w:bookmarkEnd w:id="42"/>
     </w:p>
     <w:p>
       <w:r>
@@ -6015,16 +6980,16 @@
         <w:pStyle w:val="Ttulo3"/>
         <w:spacing w:before="120" w:after="120"/>
       </w:pPr>
-      <w:bookmarkStart w:id="41" w:name="_z337ya" w:colFirst="0" w:colLast="0"/>
-      <w:bookmarkStart w:id="42" w:name="_Toc156074997"/>
-      <w:bookmarkEnd w:id="41"/>
+      <w:bookmarkStart w:id="43" w:name="_z337ya" w:colFirst="0" w:colLast="0"/>
+      <w:bookmarkStart w:id="44" w:name="_Toc159881574"/>
+      <w:bookmarkEnd w:id="43"/>
       <w:r>
         <w:t>Social</w:t>
       </w:r>
       <w:r>
         <w:t>.</w:t>
       </w:r>
-      <w:bookmarkEnd w:id="42"/>
+      <w:bookmarkEnd w:id="44"/>
     </w:p>
     <w:p>
       <w:r>
@@ -6035,32 +7000,32 @@
       <w:pPr>
         <w:pStyle w:val="Ttulo2"/>
       </w:pPr>
-      <w:bookmarkStart w:id="43" w:name="_3j2qqm3" w:colFirst="0" w:colLast="0"/>
-      <w:bookmarkStart w:id="44" w:name="_Toc156074998"/>
-      <w:bookmarkEnd w:id="43"/>
+      <w:bookmarkStart w:id="45" w:name="_3j2qqm3" w:colFirst="0" w:colLast="0"/>
+      <w:bookmarkStart w:id="46" w:name="_Toc159881575"/>
+      <w:bookmarkEnd w:id="45"/>
       <w:r>
         <w:t>Alcances y Limitaciones</w:t>
       </w:r>
       <w:r>
         <w:t>.</w:t>
       </w:r>
-      <w:bookmarkEnd w:id="44"/>
+      <w:bookmarkEnd w:id="46"/>
     </w:p>
     <w:p>
       <w:pPr>
         <w:pStyle w:val="Ttulo3"/>
         <w:spacing w:before="120" w:after="120"/>
       </w:pPr>
-      <w:bookmarkStart w:id="45" w:name="_1y810tw" w:colFirst="0" w:colLast="0"/>
-      <w:bookmarkStart w:id="46" w:name="_Toc156074999"/>
-      <w:bookmarkEnd w:id="45"/>
+      <w:bookmarkStart w:id="47" w:name="_1y810tw" w:colFirst="0" w:colLast="0"/>
+      <w:bookmarkStart w:id="48" w:name="_Toc159881576"/>
+      <w:bookmarkEnd w:id="47"/>
       <w:r>
         <w:t>Alcances</w:t>
       </w:r>
       <w:r>
         <w:t>.</w:t>
       </w:r>
-      <w:bookmarkEnd w:id="46"/>
+      <w:bookmarkEnd w:id="48"/>
     </w:p>
     <w:p>
       <w:pPr>
@@ -6069,8 +7034,8 @@
           <w:i/>
         </w:rPr>
       </w:pPr>
-      <w:bookmarkStart w:id="47" w:name="_4i7ojhp" w:colFirst="0" w:colLast="0"/>
-      <w:bookmarkEnd w:id="47"/>
+      <w:bookmarkStart w:id="49" w:name="_4i7ojhp" w:colFirst="0" w:colLast="0"/>
+      <w:bookmarkEnd w:id="49"/>
       <w:r>
         <w:t xml:space="preserve">El presente proyecto es realizado con la finalidad de proponer un sistema automatizado que cumpla con las exigencias y requerimientos de la tostadora de maíz existente en industrias </w:t>
       </w:r>
@@ -6086,14 +7051,14 @@
         <w:pStyle w:val="Ttulo3"/>
         <w:spacing w:before="120" w:after="120"/>
       </w:pPr>
-      <w:bookmarkStart w:id="48" w:name="_Toc156075000"/>
+      <w:bookmarkStart w:id="50" w:name="_Toc159881577"/>
       <w:r>
         <w:t>Limitaciones</w:t>
       </w:r>
       <w:r>
         <w:t>.</w:t>
       </w:r>
-      <w:bookmarkEnd w:id="48"/>
+      <w:bookmarkEnd w:id="50"/>
     </w:p>
     <w:p>
       <w:r>
@@ -6136,8 +7101,8 @@
       <w:r>
         <w:t>Demora en la obtención de componentes electrónicos, debido a que se debe adquirir en otro estado del país</w:t>
       </w:r>
-      <w:bookmarkStart w:id="49" w:name="_2xcytpi" w:colFirst="0" w:colLast="0"/>
-      <w:bookmarkEnd w:id="49"/>
+      <w:bookmarkStart w:id="51" w:name="_2xcytpi" w:colFirst="0" w:colLast="0"/>
+      <w:bookmarkEnd w:id="51"/>
       <w:r>
         <w:t>.</w:t>
       </w:r>
@@ -6159,13 +7124,13 @@
       <w:pPr>
         <w:pStyle w:val="Ttulo1"/>
       </w:pPr>
-      <w:bookmarkStart w:id="50" w:name="_Toc156075001"/>
+      <w:bookmarkStart w:id="52" w:name="_Toc159881578"/>
       <w:r>
         <w:lastRenderedPageBreak/>
         <w:t>CAPÍTULO II</w:t>
       </w:r>
-      <w:bookmarkStart w:id="51" w:name="_1ci93xb" w:colFirst="0" w:colLast="0"/>
-      <w:bookmarkEnd w:id="51"/>
+      <w:bookmarkStart w:id="53" w:name="_1ci93xb" w:colFirst="0" w:colLast="0"/>
+      <w:bookmarkEnd w:id="53"/>
       <w:r>
         <w:rPr>
           <w:lang w:val="es-VE"/>
@@ -6191,7 +7156,7 @@
       <w:r>
         <w:t>.</w:t>
       </w:r>
-      <w:bookmarkEnd w:id="50"/>
+      <w:bookmarkEnd w:id="52"/>
     </w:p>
     <w:p>
       <w:pPr>
@@ -6233,16 +7198,16 @@
         <w:pStyle w:val="Ttulo2"/>
         <w:spacing w:before="120" w:after="120"/>
       </w:pPr>
-      <w:bookmarkStart w:id="52" w:name="_3whwml4" w:colFirst="0" w:colLast="0"/>
-      <w:bookmarkStart w:id="53" w:name="_Toc156075002"/>
-      <w:bookmarkEnd w:id="52"/>
+      <w:bookmarkStart w:id="54" w:name="_3whwml4" w:colFirst="0" w:colLast="0"/>
+      <w:bookmarkStart w:id="55" w:name="_Toc159881579"/>
+      <w:bookmarkEnd w:id="54"/>
       <w:r>
         <w:t>Antecedentes de la Investigación</w:t>
       </w:r>
       <w:r>
         <w:t>.</w:t>
       </w:r>
-      <w:bookmarkEnd w:id="53"/>
+      <w:bookmarkEnd w:id="55"/>
     </w:p>
     <w:p>
       <w:pPr>
@@ -6251,22 +7216,22 @@
       <w:r>
         <w:t>Los antecedentes de una investigación se refieren a todos aquellos trabajos que fueron realizados previamente los cuales sirven para interpretar y definir el problema planteado. Su importancia radica en la capacidad que ofrecen para determinar el enfoque metodológico realizado de la misma investigación y así orientar de manera adecuada el desarrollo de la solución del problema planteado.</w:t>
       </w:r>
-      <w:bookmarkStart w:id="54" w:name="_2bn6wsx" w:colFirst="0" w:colLast="0"/>
-      <w:bookmarkEnd w:id="54"/>
+      <w:bookmarkStart w:id="56" w:name="_2bn6wsx" w:colFirst="0" w:colLast="0"/>
+      <w:bookmarkEnd w:id="56"/>
     </w:p>
     <w:p>
       <w:pPr>
         <w:pStyle w:val="Ttulo2"/>
         <w:jc w:val="both"/>
       </w:pPr>
-      <w:bookmarkStart w:id="55" w:name="_Toc156075003"/>
+      <w:bookmarkStart w:id="57" w:name="_Toc159881580"/>
       <w:r>
         <w:t>Nacionales</w:t>
       </w:r>
       <w:r>
         <w:t>.</w:t>
       </w:r>
-      <w:bookmarkEnd w:id="55"/>
+      <w:bookmarkEnd w:id="57"/>
     </w:p>
     <w:p>
       <w:r>
@@ -6327,16 +7292,16 @@
         <w:pStyle w:val="Ttulo3"/>
         <w:spacing w:before="120" w:after="120"/>
       </w:pPr>
-      <w:bookmarkStart w:id="56" w:name="_qsh70q" w:colFirst="0" w:colLast="0"/>
-      <w:bookmarkStart w:id="57" w:name="_Toc156075004"/>
-      <w:bookmarkEnd w:id="56"/>
+      <w:bookmarkStart w:id="58" w:name="_qsh70q" w:colFirst="0" w:colLast="0"/>
+      <w:bookmarkStart w:id="59" w:name="_Toc159881581"/>
+      <w:bookmarkEnd w:id="58"/>
       <w:r>
         <w:t>Internacionales</w:t>
       </w:r>
       <w:r>
         <w:t>.</w:t>
       </w:r>
-      <w:bookmarkEnd w:id="57"/>
+      <w:bookmarkEnd w:id="59"/>
     </w:p>
     <w:p>
       <w:r>
@@ -6377,14 +7342,14 @@
       <w:r>
         <w:t>Su aporte para este proyecto se enfoca en la comparación de sensores y componentes de electrónica que permitan percibir los datos requeridos, a su vez genera una asesoría a los autores respecto a los funcionamientos de los componentes, como relacionarlos, como evaluar el entorno donde será plasmado y la lógica en el desarrollo de los diversos circuitos que son necesarios.</w:t>
       </w:r>
-      <w:bookmarkStart w:id="58" w:name="_3as4poj" w:colFirst="0" w:colLast="0"/>
-      <w:bookmarkEnd w:id="58"/>
+      <w:bookmarkStart w:id="60" w:name="_3as4poj" w:colFirst="0" w:colLast="0"/>
+      <w:bookmarkEnd w:id="60"/>
     </w:p>
     <w:p>
       <w:pPr>
         <w:pStyle w:val="Ttulo2"/>
       </w:pPr>
-      <w:bookmarkStart w:id="59" w:name="_Toc156075005"/>
+      <w:bookmarkStart w:id="61" w:name="_Toc159881582"/>
       <w:r>
         <w:lastRenderedPageBreak/>
         <w:t>Bases teóricas</w:t>
@@ -6392,7 +7357,7 @@
       <w:r>
         <w:t>.</w:t>
       </w:r>
-      <w:bookmarkEnd w:id="59"/>
+      <w:bookmarkEnd w:id="61"/>
     </w:p>
     <w:p>
       <w:r>
@@ -6421,7 +7386,7 @@
       <w:r>
         <w:t xml:space="preserve">Según Miro (2023) “Un prototipo sirve como representación tangible de un concepto de diseño, lo que permite a los diseñadores dar vida a sus ideas y ponerlas a prueba de forma práctica durante la fase de </w:t>
       </w:r>
-      <w:hyperlink r:id="rId17" w:history="1">
+      <w:hyperlink r:id="rId19" w:history="1">
         <w:r>
           <w:rPr>
             <w:rStyle w:val="Hipervnculo"/>
@@ -6521,8 +7486,8 @@
           <w:b/>
         </w:rPr>
       </w:pPr>
-      <w:bookmarkStart w:id="60" w:name="_1pxezwc" w:colFirst="0" w:colLast="0"/>
-      <w:bookmarkEnd w:id="60"/>
+      <w:bookmarkStart w:id="62" w:name="_1pxezwc" w:colFirst="0" w:colLast="0"/>
+      <w:bookmarkEnd w:id="62"/>
       <w:r>
         <w:br w:type="page"/>
       </w:r>
@@ -6532,16 +7497,16 @@
         <w:pStyle w:val="Ttulo2"/>
         <w:spacing w:before="120" w:after="120"/>
       </w:pPr>
-      <w:bookmarkStart w:id="61" w:name="_Toc156075006"/>
+      <w:bookmarkStart w:id="63" w:name="_Toc159881583"/>
       <w:r>
         <w:lastRenderedPageBreak/>
         <w:t>Definición de términos básicos</w:t>
       </w:r>
-      <w:bookmarkEnd w:id="61"/>
-    </w:p>
-    <w:p>
-      <w:bookmarkStart w:id="62" w:name="_49x2ik5" w:colFirst="0" w:colLast="0"/>
-      <w:bookmarkEnd w:id="62"/>
+      <w:bookmarkEnd w:id="63"/>
+    </w:p>
+    <w:p>
+      <w:bookmarkStart w:id="64" w:name="_49x2ik5" w:colFirst="0" w:colLast="0"/>
+      <w:bookmarkEnd w:id="64"/>
       <w:r>
         <w:t>Actuadores:</w:t>
       </w:r>
@@ -6616,21 +7581,93 @@
     </w:p>
     <w:p>
       <w:r>
-        <w:t xml:space="preserve">“Un bucle es una estructura de control que permite repetir un conjunto de instrucciones un número determinado de veces. En Arduino, existen tres tipos de bucles: for, while y do-while. El bucle for se utiliza para repetir un conjunto de instrucciones un número fijo de veces, mientras que </w:t>
+        <w:t xml:space="preserve">“Un bucle es una estructura de control que permite repetir un conjunto de instrucciones un número determinado de veces. En Arduino, existen tres tipos de bucles: </w:t>
+      </w:r>
+      <w:proofErr w:type="spellStart"/>
+      <w:r>
+        <w:t>for</w:t>
+      </w:r>
+      <w:proofErr w:type="spellEnd"/>
+      <w:r>
+        <w:t xml:space="preserve">, </w:t>
+      </w:r>
+      <w:proofErr w:type="spellStart"/>
+      <w:r>
+        <w:t>while</w:t>
+      </w:r>
+      <w:proofErr w:type="spellEnd"/>
+      <w:r>
+        <w:t xml:space="preserve"> y do-</w:t>
+      </w:r>
+      <w:proofErr w:type="spellStart"/>
+      <w:r>
+        <w:t>while</w:t>
+      </w:r>
+      <w:proofErr w:type="spellEnd"/>
+      <w:r>
+        <w:t xml:space="preserve">. El bucle </w:t>
+      </w:r>
+      <w:proofErr w:type="spellStart"/>
+      <w:r>
+        <w:t>for</w:t>
+      </w:r>
+      <w:proofErr w:type="spellEnd"/>
+      <w:r>
+        <w:t xml:space="preserve"> se utiliza para repetir un conjunto de instrucciones un número fijo de veces, mientras que </w:t>
       </w:r>
       <w:r>
         <w:lastRenderedPageBreak/>
-        <w:t>el bucle while se utiliza para repetir un conjunto de instrucciones mientras se cumpla una condición. El bucle do-while es similar al bucle while, pero garantiza que las instrucciones se ejecuten al menos una vez, incluso si la condición no se cumple desde el principio”. (Crespo, 2016)</w:t>
-      </w:r>
-    </w:p>
-    <w:p>
-      <w:r>
-        <w:t>Conexiones con protoboards:</w:t>
-      </w:r>
-    </w:p>
-    <w:p>
-      <w:r>
-        <w:t>“Una protoboard es una placa de pruebas que se utiliza para conectar componentes electrónicos y cables entre sí sin la necesidad de soldadura. La placa cuenta con orificios eléctricamente conectados entre sí siguiendo un patrón horizontal o vertical, lo que permite insertar fácilmente componentes electrónicos para hacer un prototipo de un circuito electrónico”. (ELECTRON Tools, 2023).</w:t>
+        <w:t xml:space="preserve">el bucle </w:t>
+      </w:r>
+      <w:proofErr w:type="spellStart"/>
+      <w:r>
+        <w:t>while</w:t>
+      </w:r>
+      <w:proofErr w:type="spellEnd"/>
+      <w:r>
+        <w:t xml:space="preserve"> se utiliza para repetir un conjunto de instrucciones mientras se cumpla una condición. El bucle do-</w:t>
+      </w:r>
+      <w:proofErr w:type="spellStart"/>
+      <w:r>
+        <w:t>while</w:t>
+      </w:r>
+      <w:proofErr w:type="spellEnd"/>
+      <w:r>
+        <w:t xml:space="preserve"> es similar al bucle </w:t>
+      </w:r>
+      <w:proofErr w:type="spellStart"/>
+      <w:r>
+        <w:t>while</w:t>
+      </w:r>
+      <w:proofErr w:type="spellEnd"/>
+      <w:r>
+        <w:t>, pero garantiza que las instrucciones se ejecuten al menos una vez, incluso si la condición no se cumple desde el principio”. (Crespo, 2016)</w:t>
+      </w:r>
+    </w:p>
+    <w:p>
+      <w:r>
+        <w:t xml:space="preserve">Conexiones con </w:t>
+      </w:r>
+      <w:proofErr w:type="spellStart"/>
+      <w:r>
+        <w:t>protoboards</w:t>
+      </w:r>
+      <w:proofErr w:type="spellEnd"/>
+      <w:r>
+        <w:t>:</w:t>
+      </w:r>
+    </w:p>
+    <w:p>
+      <w:r>
+        <w:t xml:space="preserve">“Una </w:t>
+      </w:r>
+      <w:proofErr w:type="spellStart"/>
+      <w:r>
+        <w:t>protoboard</w:t>
+      </w:r>
+      <w:proofErr w:type="spellEnd"/>
+      <w:r>
+        <w:t xml:space="preserve"> es una placa de pruebas que se utiliza para conectar componentes electrónicos y cables entre sí sin la necesidad de soldadura. La placa cuenta con orificios eléctricamente conectados entre sí siguiendo un patrón horizontal o vertical, lo que permite insertar fácilmente componentes electrónicos para hacer un prototipo de un circuito electrónico”. (ELECTRON Tools, 2023).</w:t>
       </w:r>
     </w:p>
     <w:p>
@@ -6753,7 +7790,15 @@
         <w:t>”. (</w:t>
       </w:r>
       <w:r>
-        <w:t>GE Additive, 2023).</w:t>
+        <w:t xml:space="preserve">GE </w:t>
+      </w:r>
+      <w:proofErr w:type="spellStart"/>
+      <w:r>
+        <w:t>Additive</w:t>
+      </w:r>
+      <w:proofErr w:type="spellEnd"/>
+      <w:r>
+        <w:t>, 2023).</w:t>
       </w:r>
       <w:r>
         <w:br w:type="page"/>
@@ -6764,7 +7809,7 @@
         <w:pStyle w:val="Ttulo2"/>
         <w:spacing w:before="120" w:after="120"/>
       </w:pPr>
-      <w:bookmarkStart w:id="63" w:name="_Toc156075007"/>
+      <w:bookmarkStart w:id="65" w:name="_Toc159881584"/>
       <w:r>
         <w:lastRenderedPageBreak/>
         <w:t>Operacionalización de las Variables</w:t>
@@ -6772,7 +7817,7 @@
       <w:r>
         <w:t>.</w:t>
       </w:r>
-      <w:bookmarkEnd w:id="63"/>
+      <w:bookmarkEnd w:id="65"/>
     </w:p>
     <w:p>
       <w:pPr>
@@ -6784,7 +7829,7 @@
           <w:szCs w:val="24"/>
         </w:rPr>
       </w:pPr>
-      <w:bookmarkStart w:id="64" w:name="_Toc156057812"/>
+      <w:bookmarkStart w:id="66" w:name="_Toc156057812"/>
       <w:r>
         <w:rPr>
           <w:color w:val="000000" w:themeColor="text1"/>
@@ -6842,7 +7887,7 @@
         </w:rPr>
         <w:t>: Operacionalización de la Variable.</w:t>
       </w:r>
-      <w:bookmarkEnd w:id="64"/>
+      <w:bookmarkEnd w:id="66"/>
     </w:p>
     <w:tbl>
       <w:tblPr>
@@ -7513,15 +8558,15 @@
       <w:pPr>
         <w:pStyle w:val="Ttulo1"/>
       </w:pPr>
-      <w:bookmarkStart w:id="65" w:name="_2p2csry" w:colFirst="0" w:colLast="0"/>
-      <w:bookmarkStart w:id="66" w:name="_Toc156075008"/>
-      <w:bookmarkEnd w:id="65"/>
+      <w:bookmarkStart w:id="67" w:name="_2p2csry" w:colFirst="0" w:colLast="0"/>
+      <w:bookmarkStart w:id="68" w:name="_Toc159881585"/>
+      <w:bookmarkEnd w:id="67"/>
       <w:r>
         <w:lastRenderedPageBreak/>
         <w:t>CAPÍTULO III</w:t>
       </w:r>
-      <w:bookmarkStart w:id="67" w:name="_147n2zr" w:colFirst="0" w:colLast="0"/>
-      <w:bookmarkEnd w:id="67"/>
+      <w:bookmarkStart w:id="69" w:name="_147n2zr" w:colFirst="0" w:colLast="0"/>
+      <w:bookmarkEnd w:id="69"/>
       <w:r>
         <w:t>.</w:t>
       </w:r>
@@ -7533,14 +8578,17 @@
         <w:t xml:space="preserve"> </w:t>
       </w:r>
       <w:r>
-        <w:t>MARCO METODOLOGICO</w:t>
-      </w:r>
-      <w:bookmarkStart w:id="68" w:name="_3o7alnk" w:colFirst="0" w:colLast="0"/>
+        <w:t xml:space="preserve">MARCO </w:t>
+      </w:r>
+      <w:r>
+        <w:t>METODOLOGICO</w:t>
+      </w:r>
+      <w:bookmarkStart w:id="70" w:name="_3o7alnk" w:colFirst="0" w:colLast="0"/>
+      <w:bookmarkEnd w:id="70"/>
+      <w:r>
+        <w:t>.</w:t>
+      </w:r>
       <w:bookmarkEnd w:id="68"/>
-      <w:r>
-        <w:t>.</w:t>
-      </w:r>
-      <w:bookmarkEnd w:id="66"/>
     </w:p>
     <w:p>
       <w:r>
@@ -7584,14 +8632,14 @@
         <w:pStyle w:val="Ttulo2"/>
         <w:spacing w:before="120" w:after="120"/>
       </w:pPr>
-      <w:bookmarkStart w:id="69" w:name="_Toc156075009"/>
+      <w:bookmarkStart w:id="71" w:name="_Toc159881586"/>
       <w:r>
         <w:t>Tipo y Diseño de la investigación</w:t>
       </w:r>
       <w:r>
         <w:t>.</w:t>
       </w:r>
-      <w:bookmarkEnd w:id="69"/>
+      <w:bookmarkEnd w:id="71"/>
     </w:p>
     <w:p>
       <w:pPr>
@@ -7601,16 +8649,16 @@
         </w:tabs>
         <w:spacing w:before="120" w:after="120"/>
       </w:pPr>
-      <w:bookmarkStart w:id="70" w:name="_23ckvvd" w:colFirst="0" w:colLast="0"/>
-      <w:bookmarkStart w:id="71" w:name="_Toc156075010"/>
-      <w:bookmarkEnd w:id="70"/>
+      <w:bookmarkStart w:id="72" w:name="_23ckvvd" w:colFirst="0" w:colLast="0"/>
+      <w:bookmarkStart w:id="73" w:name="_Toc159881587"/>
+      <w:bookmarkEnd w:id="72"/>
       <w:r>
         <w:t>Tipo de investigación</w:t>
       </w:r>
       <w:r>
         <w:t>.</w:t>
       </w:r>
-      <w:bookmarkEnd w:id="71"/>
+      <w:bookmarkEnd w:id="73"/>
     </w:p>
     <w:p>
       <w:pPr>
@@ -7876,13 +8924,13 @@
         <w:pStyle w:val="Ttulo3"/>
         <w:spacing w:before="120" w:after="120"/>
       </w:pPr>
-      <w:bookmarkStart w:id="72" w:name="_ihv636" w:colFirst="0" w:colLast="0"/>
-      <w:bookmarkStart w:id="73" w:name="_Toc156075011"/>
-      <w:bookmarkEnd w:id="72"/>
+      <w:bookmarkStart w:id="74" w:name="_ihv636" w:colFirst="0" w:colLast="0"/>
+      <w:bookmarkStart w:id="75" w:name="_Toc159881588"/>
+      <w:bookmarkEnd w:id="74"/>
       <w:r>
         <w:t>Diseño de la investigación</w:t>
       </w:r>
-      <w:bookmarkEnd w:id="73"/>
+      <w:bookmarkEnd w:id="75"/>
     </w:p>
     <w:p>
       <w:pPr>
@@ -7930,14 +8978,14 @@
       <w:pPr>
         <w:pStyle w:val="Ttulo2"/>
       </w:pPr>
-      <w:bookmarkStart w:id="74" w:name="_32hioqz" w:colFirst="0" w:colLast="0"/>
-      <w:bookmarkStart w:id="75" w:name="_Toc156075012"/>
-      <w:bookmarkEnd w:id="74"/>
+      <w:bookmarkStart w:id="76" w:name="_32hioqz" w:colFirst="0" w:colLast="0"/>
+      <w:bookmarkStart w:id="77" w:name="_Toc159881589"/>
+      <w:bookmarkEnd w:id="76"/>
       <w:r>
         <w:lastRenderedPageBreak/>
         <w:t>Población y muestra</w:t>
       </w:r>
-      <w:bookmarkEnd w:id="75"/>
+      <w:bookmarkEnd w:id="77"/>
     </w:p>
     <w:p>
       <w:pPr>
@@ -8041,11 +9089,11 @@
       <w:pPr>
         <w:pStyle w:val="Ttulo2"/>
       </w:pPr>
-      <w:bookmarkStart w:id="76" w:name="_Toc156075013"/>
+      <w:bookmarkStart w:id="78" w:name="_Toc159881590"/>
       <w:r>
         <w:t>Técnicas e instrumento de recolección de datos</w:t>
       </w:r>
-      <w:bookmarkEnd w:id="76"/>
+      <w:bookmarkEnd w:id="78"/>
     </w:p>
     <w:p>
       <w:pPr>
@@ -8252,11 +9300,11 @@
         <w:pStyle w:val="Ttulo2"/>
         <w:spacing w:before="120" w:after="120"/>
       </w:pPr>
-      <w:bookmarkStart w:id="77" w:name="_Toc156075014"/>
+      <w:bookmarkStart w:id="79" w:name="_Toc159881591"/>
       <w:r>
         <w:t>Procesamiento y análisis de datos</w:t>
       </w:r>
-      <w:bookmarkEnd w:id="77"/>
+      <w:bookmarkEnd w:id="79"/>
     </w:p>
     <w:p>
       <w:r>
@@ -8273,7 +9321,15 @@
         </w:rPr>
       </w:pPr>
       <w:r>
-        <w:t xml:space="preserve">Lo que respecta con la primera dimensión requiere de un análisis de contenido detallado, donde los autores deberán resaltar los puntos más sobresalientes de manera de que sirvan como un horizonte que facilite el desarrollo de los indicadores de la dimensión. Referente a la segunda dimensión el tipo de procesamiento y análisis de datos varia un poco respecto a la primera dimensión, además de que los autores obtengan información por parte de profesionales en el área, harán uso de comparaciones constantes a medida que va avanzando su investigación, así como la triangulación de datos, la cual constituye el procedimiento metodológico por excelencia para certificar la validez y la fiabilidad de los conocimientos generados a partir de una investigación cualitativa. (Yuni &amp; Urbano, 2005; Hernández et al, 2014), porque permite </w:t>
+        <w:t>Lo que respecta con la primera dimensión requiere de un análisis de contenido detallado, donde los autores deberán resaltar los puntos más sobresalientes de manera de que sirvan como un horizonte que facilite el desarrollo de los indicadores de la dimensión. Referente a la segunda dimensión el tipo de procesamiento y análisis de datos varia un poco respecto a la primera dimensión, además de que los autores obtengan información por parte de profesionales en el área, harán uso de comparaciones constantes a medida que va avanzando su investigación, así como la triangulación de datos, la cual constituye el procedimiento metodológico por excelencia para certificar la validez y la fiabilidad de los conocimientos generados a partir de una investigación cualitativa. (</w:t>
+      </w:r>
+      <w:proofErr w:type="spellStart"/>
+      <w:r>
+        <w:t>Yuni</w:t>
+      </w:r>
+      <w:proofErr w:type="spellEnd"/>
+      <w:r>
+        <w:t xml:space="preserve"> &amp; Urbano, 2005; Hernández et al, 2014), porque permite </w:t>
       </w:r>
       <w:r>
         <w:rPr>
@@ -8341,13 +9397,13 @@
       <w:pPr>
         <w:pStyle w:val="Ttulo1"/>
       </w:pPr>
-      <w:bookmarkStart w:id="78" w:name="_Toc156075015"/>
+      <w:bookmarkStart w:id="80" w:name="_Toc159881592"/>
       <w:r>
         <w:lastRenderedPageBreak/>
         <w:t>CAPÍTULO IV</w:t>
       </w:r>
-      <w:bookmarkStart w:id="79" w:name="_vx1227" w:colFirst="0" w:colLast="0"/>
-      <w:bookmarkEnd w:id="79"/>
+      <w:bookmarkStart w:id="81" w:name="_vx1227" w:colFirst="0" w:colLast="0"/>
+      <w:bookmarkEnd w:id="81"/>
       <w:r>
         <w:t>.</w:t>
       </w:r>
@@ -8367,7 +9423,7 @@
       <w:r>
         <w:t>.</w:t>
       </w:r>
-      <w:bookmarkEnd w:id="78"/>
+      <w:bookmarkEnd w:id="80"/>
     </w:p>
     <w:p>
       <w:r>
@@ -8381,16 +9437,16 @@
           <w:lang w:val="es-CO"/>
         </w:rPr>
       </w:pPr>
-      <w:bookmarkStart w:id="80" w:name="_Toc152625054"/>
-      <w:bookmarkStart w:id="81" w:name="_Toc156075016"/>
+      <w:bookmarkStart w:id="82" w:name="_Toc152625054"/>
+      <w:bookmarkStart w:id="83" w:name="_Toc159881593"/>
       <w:r>
         <w:rPr>
           <w:lang w:val="es-CO"/>
         </w:rPr>
         <w:t>Dimensión 1: Funcionamiento de la Tostadora de Maíz</w:t>
       </w:r>
-      <w:bookmarkEnd w:id="80"/>
-      <w:bookmarkEnd w:id="81"/>
+      <w:bookmarkEnd w:id="82"/>
+      <w:bookmarkEnd w:id="83"/>
     </w:p>
     <w:p>
       <w:pPr>
@@ -8951,8 +10007,8 @@
           <w:lang w:val="es-CO"/>
         </w:rPr>
       </w:pPr>
-      <w:bookmarkStart w:id="82" w:name="_Toc152625055"/>
-      <w:bookmarkStart w:id="83" w:name="_Toc156075017"/>
+      <w:bookmarkStart w:id="84" w:name="_Toc152625055"/>
+      <w:bookmarkStart w:id="85" w:name="_Toc159881594"/>
       <w:r>
         <w:rPr>
           <w:lang w:val="es-CO"/>
@@ -8968,8 +10024,8 @@
         </w:rPr>
         <w:t xml:space="preserve"> del sistema.</w:t>
       </w:r>
-      <w:bookmarkEnd w:id="82"/>
-      <w:bookmarkEnd w:id="83"/>
+      <w:bookmarkEnd w:id="84"/>
+      <w:bookmarkEnd w:id="85"/>
     </w:p>
     <w:p>
       <w:pPr>
@@ -9169,7 +10225,21 @@
         <w:rPr>
           <w:lang w:val="es-CO"/>
         </w:rPr>
-        <w:t>Respecto al software a utilizar los autores optaron por elegir uno acorde al microcontrolador que se adaptara mejor a sus conocimientos, habilidades y necesidades del sistema, siendo el seleccionado la interfaz de Arduino IDE para el desarrollo del código y el microcontrolador ESP 32WROOM 32D como los más adecuado para la tarea requerida, también optaron por hacer uso del software de blender para el diseño de la tostadora de maíz para luego ser exportado a el software prusa3d y así poder hacer las pruebas piloto del sistema sin necesidad de arriesgarse a fallas de gas con la verdadera tostadora de maíz.</w:t>
+        <w:t xml:space="preserve">Respecto al software a utilizar los autores optaron por elegir uno acorde al microcontrolador que se adaptara mejor a sus conocimientos, habilidades y necesidades del sistema, siendo el seleccionado la interfaz de Arduino IDE para el desarrollo del código y el microcontrolador ESP 32WROOM 32D como los más adecuado para la tarea requerida, también optaron por hacer uso del software de </w:t>
+      </w:r>
+      <w:proofErr w:type="spellStart"/>
+      <w:r>
+        <w:rPr>
+          <w:lang w:val="es-CO"/>
+        </w:rPr>
+        <w:t>blender</w:t>
+      </w:r>
+      <w:proofErr w:type="spellEnd"/>
+      <w:r>
+        <w:rPr>
+          <w:lang w:val="es-CO"/>
+        </w:rPr>
+        <w:t xml:space="preserve"> para el diseño de la tostadora de maíz para luego ser exportado a el software prusa3d y así poder hacer las pruebas piloto del sistema sin necesidad de arriesgarse a fallas de gas con la verdadera tostadora de maíz.</w:t>
       </w:r>
     </w:p>
     <w:p>
@@ -9288,7 +10358,35 @@
         <w:rPr>
           <w:lang w:val="es-CO"/>
         </w:rPr>
-        <w:t>Pulsador DPDT; un actuador que funciona como switchera o interruptor para el encendido y apagado del sistema, puede condicionarse para mandar a encender otro sistema cuando apaga otro, es decir se puede usar en dos circuitos, cuando enciende uno apaga el otro y viceversa, fue utilizado de esta manera para hacer sonar el buzzer durante las pruebas cada vez que el sistema se mandaba a apagar.</w:t>
+        <w:t xml:space="preserve">Pulsador DPDT; un actuador que funciona como </w:t>
+      </w:r>
+      <w:proofErr w:type="spellStart"/>
+      <w:r>
+        <w:rPr>
+          <w:lang w:val="es-CO"/>
+        </w:rPr>
+        <w:t>switchera</w:t>
+      </w:r>
+      <w:proofErr w:type="spellEnd"/>
+      <w:r>
+        <w:rPr>
+          <w:lang w:val="es-CO"/>
+        </w:rPr>
+        <w:t xml:space="preserve"> o interruptor para el encendido y apagado del sistema, puede condicionarse para mandar a encender otro sistema cuando apaga otro, es decir se puede usar en dos circuitos, cuando enciende uno apaga el otro y viceversa, fue utilizado de esta manera para hacer sonar el </w:t>
+      </w:r>
+      <w:proofErr w:type="spellStart"/>
+      <w:r>
+        <w:rPr>
+          <w:lang w:val="es-CO"/>
+        </w:rPr>
+        <w:t>buzzer</w:t>
+      </w:r>
+      <w:proofErr w:type="spellEnd"/>
+      <w:r>
+        <w:rPr>
+          <w:lang w:val="es-CO"/>
+        </w:rPr>
+        <w:t xml:space="preserve"> durante las pruebas cada vez que el sistema se mandaba a apagar.</w:t>
       </w:r>
     </w:p>
     <w:p>
@@ -9324,19 +10422,33 @@
         <w:rPr>
           <w:lang w:val="es-CO"/>
         </w:rPr>
-        <w:t>Rele + ESP01s; combinando lo práctico de un rele convencional de 110Voltios a 5voltios de activación, este actuador agrega un microcontrolador que permite ser accionado de manera inalámbrica desde un servidor local, una configuración programada o desde el microcontrolador principal, para ello los autores decidieron hacer uso de 2 reles de este tipo, uno para accionar el motor y otro para simular la electroválvula, cuya función seria el permitir o no el paso de gas hacia las flautas de gas que posee la tostadora de maíz.</w:t>
-      </w:r>
-    </w:p>
-    <w:p>
-      <w:pPr>
+        <w:t xml:space="preserve">Rele + ESP01s; combinando lo práctico de un rele convencional de 110Voltios a 5voltios de activación, este actuador agrega un microcontrolador que permite ser accionado de manera inalámbrica desde un servidor local, una configuración programada o desde el microcontrolador principal, para ello los autores decidieron hacer uso de 2 </w:t>
+      </w:r>
+      <w:proofErr w:type="spellStart"/>
+      <w:r>
         <w:rPr>
           <w:lang w:val="es-CO"/>
         </w:rPr>
-      </w:pPr>
+        <w:t>reles</w:t>
+      </w:r>
+      <w:proofErr w:type="spellEnd"/>
       <w:r>
         <w:rPr>
           <w:lang w:val="es-CO"/>
         </w:rPr>
+        <w:t xml:space="preserve"> de este tipo, uno para accionar el motor y otro para simular la electroválvula, cuya función seria el permitir o no el paso de gas hacia las flautas de gas que posee la tostadora de maíz.</w:t>
+      </w:r>
+    </w:p>
+    <w:p>
+      <w:pPr>
+        <w:rPr>
+          <w:lang w:val="es-CO"/>
+        </w:rPr>
+      </w:pPr>
+      <w:r>
+        <w:rPr>
+          <w:lang w:val="es-CO"/>
+        </w:rPr>
         <w:t xml:space="preserve">Cabe destacar que </w:t>
       </w:r>
       <w:r>
@@ -9455,7 +10567,7 @@
           <w:lang w:val="es-CO"/>
         </w:rPr>
       </w:pPr>
-      <w:bookmarkStart w:id="84" w:name="_Toc156075018"/>
+      <w:bookmarkStart w:id="86" w:name="_Toc159881595"/>
       <w:r>
         <w:rPr>
           <w:lang w:val="es-CO"/>
@@ -9463,7 +10575,7 @@
         <w:lastRenderedPageBreak/>
         <w:t>Dimensión 3: Sistema</w:t>
       </w:r>
-      <w:bookmarkEnd w:id="84"/>
+      <w:bookmarkEnd w:id="86"/>
     </w:p>
     <w:p>
       <w:pPr>
@@ -9475,7 +10587,21 @@
         <w:rPr>
           <w:lang w:val="es-CO"/>
         </w:rPr>
-        <w:t xml:space="preserve">En esta etapa del desarrollo del proyecto, los autores llevaron a cabo las primeras pruebas de cada uno de los componentes electrónicos a utilizar en el sistema, enfocados en testear el funcionamiento de cada uno utilizaron plataformas como la de proteus que permite trabajar con una extensa librería de componentes electrónicos o </w:t>
+        <w:t xml:space="preserve">En esta etapa del desarrollo del proyecto, los autores llevaron a cabo las primeras pruebas de cada uno de los componentes electrónicos a utilizar en el sistema, enfocados en testear el funcionamiento de cada uno utilizaron plataformas como la de </w:t>
+      </w:r>
+      <w:proofErr w:type="spellStart"/>
+      <w:r>
+        <w:rPr>
+          <w:lang w:val="es-CO"/>
+        </w:rPr>
+        <w:t>proteus</w:t>
+      </w:r>
+      <w:proofErr w:type="spellEnd"/>
+      <w:r>
+        <w:rPr>
+          <w:lang w:val="es-CO"/>
+        </w:rPr>
+        <w:t xml:space="preserve"> que permite trabajar con una extensa librería de componentes electrónicos o </w:t>
       </w:r>
       <w:r>
         <w:rPr>
@@ -9568,7 +10694,7 @@
                     </pic:cNvPicPr>
                   </pic:nvPicPr>
                   <pic:blipFill>
-                    <a:blip r:embed="rId18">
+                    <a:blip r:embed="rId20">
                       <a:extLst>
                         <a:ext uri="{28A0092B-C50C-407E-A947-70E740481C1C}">
                           <a14:useLocalDpi xmlns:a14="http://schemas.microsoft.com/office/drawing/2010/main" val="0"/>
@@ -9611,7 +10737,7 @@
           <w:szCs w:val="24"/>
         </w:rPr>
       </w:pPr>
-      <w:bookmarkStart w:id="85" w:name="_Toc156074903"/>
+      <w:bookmarkStart w:id="87" w:name="_Toc156074903"/>
       <w:r>
         <w:rPr>
           <w:i w:val="0"/>
@@ -9693,7 +10819,7 @@
         </w:rPr>
         <w:t>.</w:t>
       </w:r>
-      <w:bookmarkEnd w:id="85"/>
+      <w:bookmarkEnd w:id="87"/>
       <w:r>
         <w:rPr>
           <w:i w:val="0"/>
@@ -9801,7 +10927,21 @@
           <w:lang w:val="es-CO"/>
         </w:rPr>
         <w:lastRenderedPageBreak/>
-        <w:t xml:space="preserve">De esta manera por cada componente los autores tenían un archivo en proteus y un archivo en Arduino, una vez conocido la configuración, librerías y forma de interactuar con cada componente, pudieron </w:t>
+        <w:t xml:space="preserve">De esta manera por cada componente los autores tenían un archivo en </w:t>
+      </w:r>
+      <w:proofErr w:type="spellStart"/>
+      <w:r>
+        <w:rPr>
+          <w:lang w:val="es-CO"/>
+        </w:rPr>
+        <w:t>proteus</w:t>
+      </w:r>
+      <w:proofErr w:type="spellEnd"/>
+      <w:r>
+        <w:rPr>
+          <w:lang w:val="es-CO"/>
+        </w:rPr>
+        <w:t xml:space="preserve"> y un archivo en Arduino, una vez conocido la configuración, librerías y forma de interactuar con cada componente, pudieron </w:t>
       </w:r>
       <w:r>
         <w:rPr>
@@ -9832,7 +10972,7 @@
           <w:noProof/>
         </w:rPr>
         <w:drawing>
-          <wp:inline distT="0" distB="0" distL="0" distR="0" wp14:anchorId="497676EF" wp14:editId="7BBFE916">
+          <wp:inline distT="0" distB="0" distL="0" distR="0" wp14:anchorId="497676EF" wp14:editId="2086D571">
             <wp:extent cx="4104640" cy="2065037"/>
             <wp:effectExtent l="0" t="0" r="0" b="0"/>
             <wp:docPr id="139563206" name="Picture 139563206" descr="A computer screen shot of a computer program&#10;&#10;Description automatically generated"/>
@@ -9847,7 +10987,7 @@
                     <pic:cNvPicPr/>
                   </pic:nvPicPr>
                   <pic:blipFill>
-                    <a:blip r:embed="rId19" cstate="print">
+                    <a:blip r:embed="rId21" cstate="print">
                       <a:extLst>
                         <a:ext uri="{28A0092B-C50C-407E-A947-70E740481C1C}">
                           <a14:useLocalDpi xmlns:a14="http://schemas.microsoft.com/office/drawing/2010/main" val="0"/>
@@ -9885,7 +11025,7 @@
           <w:szCs w:val="24"/>
         </w:rPr>
       </w:pPr>
-      <w:bookmarkStart w:id="86" w:name="_Toc156074904"/>
+      <w:bookmarkStart w:id="88" w:name="_Toc156074904"/>
       <w:r>
         <w:rPr>
           <w:b/>
@@ -9981,7 +11121,7 @@
         </w:rPr>
         <w:t xml:space="preserve"> Sensor de llama</w:t>
       </w:r>
-      <w:bookmarkEnd w:id="86"/>
+      <w:bookmarkEnd w:id="88"/>
     </w:p>
     <w:p>
       <w:r>
@@ -10004,7 +11144,7 @@
           <w:noProof/>
         </w:rPr>
         <w:drawing>
-          <wp:inline distT="0" distB="0" distL="0" distR="0" wp14:anchorId="5A7D15FE" wp14:editId="5BC04FBD">
+          <wp:inline distT="0" distB="0" distL="0" distR="0" wp14:anchorId="5A7D15FE" wp14:editId="4C4C2727">
             <wp:extent cx="4093979" cy="2059673"/>
             <wp:effectExtent l="0" t="0" r="1905" b="0"/>
             <wp:docPr id="2051388905" name="Picture 2051388905" descr="A computer screen shot of a computer"/>
@@ -10019,7 +11159,7 @@
                     <pic:cNvPicPr/>
                   </pic:nvPicPr>
                   <pic:blipFill>
-                    <a:blip r:embed="rId20" cstate="print">
+                    <a:blip r:embed="rId22" cstate="print">
                       <a:extLst>
                         <a:ext uri="{28A0092B-C50C-407E-A947-70E740481C1C}">
                           <a14:useLocalDpi xmlns:a14="http://schemas.microsoft.com/office/drawing/2010/main" val="0"/>
@@ -10057,7 +11197,7 @@
           <w:szCs w:val="24"/>
         </w:rPr>
       </w:pPr>
-      <w:bookmarkStart w:id="87" w:name="_Toc156074905"/>
+      <w:bookmarkStart w:id="89" w:name="_Toc156074905"/>
       <w:r>
         <w:rPr>
           <w:i w:val="0"/>
@@ -10139,7 +11279,7 @@
         </w:rPr>
         <w:t>LCD</w:t>
       </w:r>
-      <w:bookmarkEnd w:id="87"/>
+      <w:bookmarkEnd w:id="89"/>
     </w:p>
     <w:p>
       <w:r>
@@ -10163,7 +11303,7 @@
         </w:rPr>
         <w:lastRenderedPageBreak/>
         <w:drawing>
-          <wp:inline distT="0" distB="0" distL="0" distR="0" wp14:anchorId="7F016BED" wp14:editId="74577F6C">
+          <wp:inline distT="0" distB="0" distL="0" distR="0" wp14:anchorId="7F016BED" wp14:editId="43F29508">
             <wp:extent cx="3783026" cy="1903234"/>
             <wp:effectExtent l="0" t="0" r="8255" b="1905"/>
             <wp:docPr id="1842217600" name="Picture 1842217600" descr="A computer screen shot of a computer program"/>
@@ -10178,7 +11318,7 @@
                     <pic:cNvPicPr/>
                   </pic:nvPicPr>
                   <pic:blipFill>
-                    <a:blip r:embed="rId21" cstate="print">
+                    <a:blip r:embed="rId23" cstate="print">
                       <a:extLst>
                         <a:ext uri="{28A0092B-C50C-407E-A947-70E740481C1C}">
                           <a14:useLocalDpi xmlns:a14="http://schemas.microsoft.com/office/drawing/2010/main" val="0"/>
@@ -10216,7 +11356,7 @@
           <w:szCs w:val="24"/>
         </w:rPr>
       </w:pPr>
-      <w:bookmarkStart w:id="88" w:name="_Toc156074906"/>
+      <w:bookmarkStart w:id="90" w:name="_Toc156074906"/>
       <w:r>
         <w:rPr>
           <w:i w:val="0"/>
@@ -10288,7 +11428,7 @@
         </w:rPr>
         <w:t>:Buzzer</w:t>
       </w:r>
-      <w:bookmarkEnd w:id="88"/>
+      <w:bookmarkEnd w:id="90"/>
     </w:p>
     <w:p>
       <w:r>
@@ -10326,7 +11466,7 @@
                     <pic:cNvPicPr/>
                   </pic:nvPicPr>
                   <pic:blipFill>
-                    <a:blip r:embed="rId22" cstate="print">
+                    <a:blip r:embed="rId24" cstate="print">
                       <a:extLst>
                         <a:ext uri="{28A0092B-C50C-407E-A947-70E740481C1C}">
                           <a14:useLocalDpi xmlns:a14="http://schemas.microsoft.com/office/drawing/2010/main" val="0"/>
@@ -10364,7 +11504,7 @@
           <w:szCs w:val="24"/>
         </w:rPr>
       </w:pPr>
-      <w:bookmarkStart w:id="89" w:name="_Toc156074907"/>
+      <w:bookmarkStart w:id="91" w:name="_Toc156074907"/>
       <w:r>
         <w:rPr>
           <w:i w:val="0"/>
@@ -10434,8 +11574,9 @@
           <w:sz w:val="24"/>
           <w:szCs w:val="24"/>
         </w:rPr>
-        <w:t>:Funcionamiento del motor con el Re</w:t>
-      </w:r>
+        <w:t xml:space="preserve">:Funcionamiento del motor con el </w:t>
+      </w:r>
+      <w:proofErr w:type="spellStart"/>
       <w:r>
         <w:rPr>
           <w:i w:val="0"/>
@@ -10444,7 +11585,7 @@
           <w:sz w:val="24"/>
           <w:szCs w:val="24"/>
         </w:rPr>
-        <w:t>le</w:t>
+        <w:t>Re</w:t>
       </w:r>
       <w:r>
         <w:rPr>
@@ -10454,9 +11595,20 @@
           <w:sz w:val="24"/>
           <w:szCs w:val="24"/>
         </w:rPr>
+        <w:t>le</w:t>
+      </w:r>
+      <w:proofErr w:type="spellEnd"/>
+      <w:r>
+        <w:rPr>
+          <w:i w:val="0"/>
+          <w:iCs w:val="0"/>
+          <w:color w:val="auto"/>
+          <w:sz w:val="24"/>
+          <w:szCs w:val="24"/>
+        </w:rPr>
         <w:t>.</w:t>
       </w:r>
-      <w:bookmarkEnd w:id="89"/>
+      <w:bookmarkEnd w:id="91"/>
     </w:p>
     <w:p>
       <w:r>
@@ -10495,14 +11647,14 @@
           <w:lang w:val="es-CO"/>
         </w:rPr>
       </w:pPr>
-      <w:bookmarkStart w:id="90" w:name="_Toc156075019"/>
+      <w:bookmarkStart w:id="92" w:name="_Toc159881596"/>
       <w:r>
         <w:rPr>
           <w:lang w:val="es-CO"/>
         </w:rPr>
         <w:t>Dimensión 4: Efectividad del prototipo.</w:t>
       </w:r>
-      <w:bookmarkEnd w:id="90"/>
+      <w:bookmarkEnd w:id="92"/>
     </w:p>
     <w:p>
       <w:pPr>
@@ -10557,7 +11709,7 @@
                     </pic:cNvPicPr>
                   </pic:nvPicPr>
                   <pic:blipFill>
-                    <a:blip r:embed="rId23" cstate="print">
+                    <a:blip r:embed="rId25" cstate="print">
                       <a:extLst>
                         <a:ext uri="{28A0092B-C50C-407E-A947-70E740481C1C}">
                           <a14:useLocalDpi xmlns:a14="http://schemas.microsoft.com/office/drawing/2010/main" val="0"/>
@@ -10601,7 +11753,7 @@
           <w:lang w:val="es-CO"/>
         </w:rPr>
       </w:pPr>
-      <w:bookmarkStart w:id="91" w:name="_Toc156074908"/>
+      <w:bookmarkStart w:id="93" w:name="_Toc156074908"/>
       <w:r>
         <w:rPr>
           <w:i w:val="0"/>
@@ -10673,7 +11825,7 @@
         </w:rPr>
         <w:t>: Prototipo de circuito del sistema</w:t>
       </w:r>
-      <w:bookmarkEnd w:id="91"/>
+      <w:bookmarkEnd w:id="93"/>
     </w:p>
     <w:p>
       <w:r>
@@ -10721,7 +11873,21 @@
         <w:rPr>
           <w:lang w:val="es-CO"/>
         </w:rPr>
-        <w:t xml:space="preserve"> Para el diseño fue necesario realizar varias pruebas entre el programa de diseño blender y el </w:t>
+        <w:t xml:space="preserve"> Para el diseño fue necesario realizar varias pruebas entre el programa de diseño </w:t>
+      </w:r>
+      <w:proofErr w:type="spellStart"/>
+      <w:r>
+        <w:rPr>
+          <w:lang w:val="es-CO"/>
+        </w:rPr>
+        <w:t>blender</w:t>
+      </w:r>
+      <w:proofErr w:type="spellEnd"/>
+      <w:r>
+        <w:rPr>
+          <w:lang w:val="es-CO"/>
+        </w:rPr>
+        <w:t xml:space="preserve"> y el </w:t>
       </w:r>
       <w:r>
         <w:rPr>
@@ -10769,7 +11935,7 @@
                     </pic:cNvPicPr>
                   </pic:nvPicPr>
                   <pic:blipFill>
-                    <a:blip r:embed="rId24">
+                    <a:blip r:embed="rId26">
                       <a:extLst>
                         <a:ext uri="{28A0092B-C50C-407E-A947-70E740481C1C}">
                           <a14:useLocalDpi xmlns:a14="http://schemas.microsoft.com/office/drawing/2010/main" val="0"/>
@@ -10813,7 +11979,7 @@
           <w:lang w:val="es-VE"/>
         </w:rPr>
       </w:pPr>
-      <w:bookmarkStart w:id="92" w:name="_Toc156074909"/>
+      <w:bookmarkStart w:id="94" w:name="_Toc156074909"/>
       <w:r>
         <w:rPr>
           <w:i w:val="0"/>
@@ -10885,7 +12051,7 @@
         </w:rPr>
         <w:t>: Tambor de la tostadora</w:t>
       </w:r>
-      <w:bookmarkEnd w:id="92"/>
+      <w:bookmarkEnd w:id="94"/>
     </w:p>
     <w:p>
       <w:r>
@@ -10934,7 +12100,7 @@
                     </pic:cNvPicPr>
                   </pic:nvPicPr>
                   <pic:blipFill>
-                    <a:blip r:embed="rId25">
+                    <a:blip r:embed="rId27">
                       <a:extLst>
                         <a:ext uri="{28A0092B-C50C-407E-A947-70E740481C1C}">
                           <a14:useLocalDpi xmlns:a14="http://schemas.microsoft.com/office/drawing/2010/main" val="0"/>
@@ -10978,7 +12144,7 @@
           <w:lang w:val="es-VE"/>
         </w:rPr>
       </w:pPr>
-      <w:bookmarkStart w:id="93" w:name="_Toc156074910"/>
+      <w:bookmarkStart w:id="95" w:name="_Toc156074910"/>
       <w:r>
         <w:rPr>
           <w:i w:val="0"/>
@@ -11050,7 +12216,7 @@
         </w:rPr>
         <w:t>: Maqueta de tostadora de maíz</w:t>
       </w:r>
-      <w:bookmarkEnd w:id="93"/>
+      <w:bookmarkEnd w:id="95"/>
     </w:p>
     <w:p>
       <w:r>
@@ -11098,7 +12264,7 @@
                     </pic:cNvPicPr>
                   </pic:nvPicPr>
                   <pic:blipFill>
-                    <a:blip r:embed="rId26">
+                    <a:blip r:embed="rId28">
                       <a:extLst>
                         <a:ext uri="{28A0092B-C50C-407E-A947-70E740481C1C}">
                           <a14:useLocalDpi xmlns:a14="http://schemas.microsoft.com/office/drawing/2010/main" val="0"/>
@@ -11142,7 +12308,7 @@
           <w:lang w:val="es-VE"/>
         </w:rPr>
       </w:pPr>
-      <w:bookmarkStart w:id="94" w:name="_Toc156074911"/>
+      <w:bookmarkStart w:id="96" w:name="_Toc156074911"/>
       <w:r>
         <w:rPr>
           <w:i w:val="0"/>
@@ -11214,7 +12380,7 @@
         </w:rPr>
         <w:t>: Maqueta de tostadora de maíz prellenada</w:t>
       </w:r>
-      <w:bookmarkEnd w:id="94"/>
+      <w:bookmarkEnd w:id="96"/>
     </w:p>
     <w:p>
       <w:r>
@@ -11263,7 +12429,7 @@
                     </pic:cNvPicPr>
                   </pic:nvPicPr>
                   <pic:blipFill>
-                    <a:blip r:embed="rId27" cstate="print">
+                    <a:blip r:embed="rId29" cstate="print">
                       <a:extLst>
                         <a:ext uri="{28A0092B-C50C-407E-A947-70E740481C1C}">
                           <a14:useLocalDpi xmlns:a14="http://schemas.microsoft.com/office/drawing/2010/main" val="0"/>
@@ -11310,7 +12476,7 @@
           <w:lang w:val="es-VE"/>
         </w:rPr>
       </w:pPr>
-      <w:bookmarkStart w:id="95" w:name="_Toc156074912"/>
+      <w:bookmarkStart w:id="97" w:name="_Toc156074912"/>
       <w:r>
         <w:rPr>
           <w:i w:val="0"/>
@@ -11382,7 +12548,7 @@
         </w:rPr>
         <w:t>: Escalado de la maqueta en prusa</w:t>
       </w:r>
-      <w:bookmarkEnd w:id="95"/>
+      <w:bookmarkEnd w:id="97"/>
       <w:r>
         <w:rPr>
           <w:i w:val="0"/>
@@ -11448,8 +12614,8 @@
           <w:b/>
         </w:rPr>
       </w:pPr>
-      <w:bookmarkStart w:id="96" w:name="_1v1yuxt" w:colFirst="0" w:colLast="0"/>
-      <w:bookmarkEnd w:id="96"/>
+      <w:bookmarkStart w:id="98" w:name="_1v1yuxt" w:colFirst="0" w:colLast="0"/>
+      <w:bookmarkEnd w:id="98"/>
       <w:r>
         <w:rPr>
           <w:b/>
@@ -11461,13 +12627,13 @@
       <w:pPr>
         <w:pStyle w:val="Ttulo1"/>
       </w:pPr>
-      <w:bookmarkStart w:id="97" w:name="_Toc156075020"/>
+      <w:bookmarkStart w:id="99" w:name="_Toc159881597"/>
       <w:r>
         <w:lastRenderedPageBreak/>
         <w:t>CAPÍTULO V</w:t>
       </w:r>
-      <w:bookmarkStart w:id="98" w:name="_4f1mdlm" w:colFirst="0" w:colLast="0"/>
-      <w:bookmarkEnd w:id="98"/>
+      <w:bookmarkStart w:id="100" w:name="_4f1mdlm" w:colFirst="0" w:colLast="0"/>
+      <w:bookmarkEnd w:id="100"/>
       <w:r>
         <w:t>.</w:t>
       </w:r>
@@ -11481,7 +12647,7 @@
       <w:r>
         <w:t>CONCLUSIONES Y RECOMENDACIONES.</w:t>
       </w:r>
-      <w:bookmarkEnd w:id="97"/>
+      <w:bookmarkEnd w:id="99"/>
     </w:p>
     <w:p>
       <w:r>
@@ -11492,13 +12658,13 @@
       <w:pPr>
         <w:pStyle w:val="Ttulo2"/>
       </w:pPr>
-      <w:bookmarkStart w:id="99" w:name="_2u6wntf" w:colFirst="0" w:colLast="0"/>
-      <w:bookmarkStart w:id="100" w:name="_Toc156075021"/>
-      <w:bookmarkEnd w:id="99"/>
+      <w:bookmarkStart w:id="101" w:name="_2u6wntf" w:colFirst="0" w:colLast="0"/>
+      <w:bookmarkStart w:id="102" w:name="_Toc159881598"/>
+      <w:bookmarkEnd w:id="101"/>
       <w:r>
         <w:t>Conclusiones</w:t>
       </w:r>
-      <w:bookmarkEnd w:id="100"/>
+      <w:bookmarkEnd w:id="102"/>
     </w:p>
     <w:p>
       <w:r>
@@ -11575,10 +12741,10 @@
           <w:lang w:val="es-VE"/>
         </w:rPr>
         <w:sectPr>
-          <w:headerReference w:type="default" r:id="rId28"/>
-          <w:footerReference w:type="default" r:id="rId29"/>
-          <w:headerReference w:type="first" r:id="rId30"/>
-          <w:footerReference w:type="first" r:id="rId31"/>
+          <w:headerReference w:type="default" r:id="rId30"/>
+          <w:footerReference w:type="default" r:id="rId31"/>
+          <w:headerReference w:type="first" r:id="rId32"/>
+          <w:footerReference w:type="first" r:id="rId33"/>
           <w:pgSz w:w="12240" w:h="15840"/>
           <w:pgMar w:top="1440" w:right="1440" w:bottom="1440" w:left="1440" w:header="170" w:footer="737" w:gutter="0"/>
           <w:cols w:space="720"/>
@@ -11590,9 +12756,9 @@
       <w:pPr>
         <w:pStyle w:val="Ttulo2"/>
       </w:pPr>
-      <w:bookmarkStart w:id="101" w:name="_19c6y18" w:colFirst="0" w:colLast="0"/>
-      <w:bookmarkStart w:id="102" w:name="_Toc156075022"/>
-      <w:bookmarkEnd w:id="101"/>
+      <w:bookmarkStart w:id="103" w:name="_19c6y18" w:colFirst="0" w:colLast="0"/>
+      <w:bookmarkStart w:id="104" w:name="_Toc159881599"/>
+      <w:bookmarkEnd w:id="103"/>
       <w:r>
         <w:lastRenderedPageBreak/>
         <w:t>Recomendaciones</w:t>
@@ -11600,7 +12766,7 @@
       <w:r>
         <w:t>.</w:t>
       </w:r>
-      <w:bookmarkEnd w:id="102"/>
+      <w:bookmarkEnd w:id="104"/>
     </w:p>
     <w:p>
       <w:pPr>
@@ -11921,14 +13087,14 @@
         <w:pStyle w:val="Ttulo1"/>
         <w:spacing w:line="480" w:lineRule="auto"/>
       </w:pPr>
-      <w:bookmarkStart w:id="103" w:name="_3tbugp1" w:colFirst="0" w:colLast="0"/>
-      <w:bookmarkStart w:id="104" w:name="_Toc156075023"/>
-      <w:bookmarkEnd w:id="103"/>
+      <w:bookmarkStart w:id="105" w:name="_3tbugp1" w:colFirst="0" w:colLast="0"/>
+      <w:bookmarkStart w:id="106" w:name="_Toc159881600"/>
+      <w:bookmarkEnd w:id="105"/>
       <w:r>
         <w:lastRenderedPageBreak/>
         <w:t>REFERENCIAS BIBLIOGRÁFICAS</w:t>
       </w:r>
-      <w:bookmarkEnd w:id="104"/>
+      <w:bookmarkEnd w:id="106"/>
       <w:r>
         <w:t xml:space="preserve"> </w:t>
       </w:r>
@@ -11995,7 +13161,7 @@
       <w:r>
         <w:t xml:space="preserve">. [Trabajo especial de grado, Universidad Valle del Momboy] Repositorio institucional.  </w:t>
       </w:r>
-      <w:hyperlink r:id="rId32" w:history="1">
+      <w:hyperlink r:id="rId34" w:history="1">
         <w:r>
           <w:rPr>
             <w:rStyle w:val="Hipervnculo"/>
@@ -12026,6 +13192,7 @@
       <w:r>
         <w:t xml:space="preserve">, E. (2023). La investigación aplicada y el desarrollo experimental en el fortalecimiento de las competencias de la sociedad del siglo XXI. </w:t>
       </w:r>
+      <w:proofErr w:type="spellStart"/>
       <w:r>
         <w:rPr>
           <w:i/>
@@ -12033,6 +13200,7 @@
         </w:rPr>
         <w:t>Tecnura</w:t>
       </w:r>
+      <w:proofErr w:type="spellEnd"/>
       <w:r>
         <w:t xml:space="preserve">, </w:t>
       </w:r>
@@ -12069,7 +13237,7 @@
       <w:r>
         <w:t xml:space="preserve">. Blog de WordPress.com disponible en </w:t>
       </w:r>
-      <w:hyperlink r:id="rId33" w:history="1">
+      <w:hyperlink r:id="rId35" w:history="1">
         <w:r>
           <w:rPr>
             <w:rStyle w:val="Hipervnculo"/>
@@ -12092,12 +13260,34 @@
         <w:rPr>
           <w:i/>
         </w:rPr>
-        <w:t>¿Qué es un protoboard y para qué sirve?</w:t>
-      </w:r>
-      <w:r>
-        <w:t xml:space="preserve"> Página Web de ETools disponible en </w:t>
-      </w:r>
-      <w:hyperlink r:id="rId34" w:history="1">
+        <w:t xml:space="preserve">¿Qué es un </w:t>
+      </w:r>
+      <w:proofErr w:type="spellStart"/>
+      <w:r>
+        <w:rPr>
+          <w:i/>
+        </w:rPr>
+        <w:t>protoboard</w:t>
+      </w:r>
+      <w:proofErr w:type="spellEnd"/>
+      <w:r>
+        <w:rPr>
+          <w:i/>
+        </w:rPr>
+        <w:t xml:space="preserve"> y para qué sirve?</w:t>
+      </w:r>
+      <w:r>
+        <w:t xml:space="preserve"> Página Web de </w:t>
+      </w:r>
+      <w:proofErr w:type="spellStart"/>
+      <w:r>
+        <w:t>ETools</w:t>
+      </w:r>
+      <w:proofErr w:type="spellEnd"/>
+      <w:r>
+        <w:t xml:space="preserve"> disponible en </w:t>
+      </w:r>
+      <w:hyperlink r:id="rId36" w:history="1">
         <w:r>
           <w:rPr>
             <w:rStyle w:val="Hipervnculo"/>
@@ -12136,20 +13326,61 @@
           <w:color w:val="FF0000"/>
         </w:rPr>
       </w:pPr>
+      <w:proofErr w:type="spellStart"/>
       <w:r>
         <w:lastRenderedPageBreak/>
-        <w:t xml:space="preserve">Fuzeta Da Ponte, J. (2023). </w:t>
+        <w:t>Fuzeta</w:t>
+      </w:r>
+      <w:proofErr w:type="spellEnd"/>
+      <w:r>
+        <w:t xml:space="preserve"> Da Ponte, J. (2023). </w:t>
       </w:r>
       <w:r>
         <w:rPr>
           <w:i/>
         </w:rPr>
-        <w:t>Os desafios da nova realidade do teletrabalho</w:t>
-      </w:r>
+        <w:t xml:space="preserve">Os </w:t>
+      </w:r>
+      <w:proofErr w:type="spellStart"/>
+      <w:r>
+        <w:rPr>
+          <w:i/>
+        </w:rPr>
+        <w:t>desafios</w:t>
+      </w:r>
+      <w:proofErr w:type="spellEnd"/>
+      <w:r>
+        <w:rPr>
+          <w:i/>
+        </w:rPr>
+        <w:t xml:space="preserve"> da nova </w:t>
+      </w:r>
+      <w:proofErr w:type="spellStart"/>
+      <w:r>
+        <w:rPr>
+          <w:i/>
+        </w:rPr>
+        <w:t>realidade</w:t>
+      </w:r>
+      <w:proofErr w:type="spellEnd"/>
+      <w:r>
+        <w:rPr>
+          <w:i/>
+        </w:rPr>
+        <w:t xml:space="preserve"> do </w:t>
+      </w:r>
+      <w:proofErr w:type="spellStart"/>
+      <w:r>
+        <w:rPr>
+          <w:i/>
+        </w:rPr>
+        <w:t>teletrabalho</w:t>
+      </w:r>
+      <w:proofErr w:type="spellEnd"/>
       <w:r>
         <w:t xml:space="preserve">. Documento en línea disponible en  </w:t>
       </w:r>
-      <w:hyperlink r:id="rId35" w:history="1">
+      <w:hyperlink r:id="rId37" w:history="1">
         <w:r>
           <w:rPr>
             <w:rStyle w:val="Hipervnculo"/>
@@ -12186,7 +13417,7 @@
       <w:r>
         <w:t xml:space="preserve">. Página web TECNOSIMPLE, disponible en </w:t>
       </w:r>
-      <w:hyperlink r:id="rId36" w:history="1">
+      <w:hyperlink r:id="rId38" w:history="1">
         <w:r>
           <w:rPr>
             <w:rStyle w:val="Hipervnculo"/>
@@ -12203,7 +13434,15 @@
         <w:ind w:left="567" w:hanging="567"/>
       </w:pPr>
       <w:r>
-        <w:t xml:space="preserve">GE Additive. </w:t>
+        <w:t xml:space="preserve">GE </w:t>
+      </w:r>
+      <w:proofErr w:type="spellStart"/>
+      <w:r>
+        <w:t>Additive</w:t>
+      </w:r>
+      <w:proofErr w:type="spellEnd"/>
+      <w:r>
+        <w:t xml:space="preserve">. </w:t>
       </w:r>
       <w:r>
         <w:rPr>
@@ -12223,7 +13462,7 @@
       <w:r>
         <w:t xml:space="preserve">. Página web de la empresa General Electric, disponible en </w:t>
       </w:r>
-      <w:hyperlink r:id="rId37" w:history="1">
+      <w:hyperlink r:id="rId39" w:history="1">
         <w:r>
           <w:rPr>
             <w:rStyle w:val="Hipervnculo"/>
@@ -12311,7 +13550,7 @@
       <w:r>
         <w:t xml:space="preserve">. Documento en línea disponible en </w:t>
       </w:r>
-      <w:hyperlink r:id="rId38" w:history="1">
+      <w:hyperlink r:id="rId40" w:history="1">
         <w:r>
           <w:rPr>
             <w:rStyle w:val="Hipervnculo"/>
@@ -12395,7 +13634,7 @@
       <w:r>
         <w:t xml:space="preserve">. Documento en línea, disponible en: </w:t>
       </w:r>
-      <w:hyperlink r:id="rId39" w:history="1">
+      <w:hyperlink r:id="rId41" w:history="1">
         <w:r>
           <w:rPr>
             <w:rStyle w:val="Hipervnculo"/>
@@ -12483,7 +13722,7 @@
       <w:r>
         <w:t xml:space="preserve"> Página web para crear prototipos en línea, disponible en </w:t>
       </w:r>
-      <w:hyperlink r:id="rId40" w:history="1">
+      <w:hyperlink r:id="rId42" w:history="1">
         <w:r>
           <w:rPr>
             <w:rStyle w:val="Hipervnculo"/>
@@ -12526,7 +13765,7 @@
       <w:r>
         <w:t xml:space="preserve">. Página web empresarial. Disponible en </w:t>
       </w:r>
-      <w:hyperlink r:id="rId41" w:history="1">
+      <w:hyperlink r:id="rId43" w:history="1">
         <w:r>
           <w:rPr>
             <w:rStyle w:val="Hipervnculo"/>
@@ -12564,7 +13803,7 @@
       <w:r>
         <w:t xml:space="preserve"> </w:t>
       </w:r>
-      <w:hyperlink r:id="rId42" w:history="1">
+      <w:hyperlink r:id="rId44" w:history="1">
         <w:r>
           <w:rPr>
             <w:rStyle w:val="Hipervnculo"/>
@@ -12592,7 +13831,7 @@
       <w:r>
         <w:t xml:space="preserve">.  Universidad ECCI. Disponible en </w:t>
       </w:r>
-      <w:hyperlink r:id="rId43" w:history="1">
+      <w:hyperlink r:id="rId45" w:history="1">
         <w:r>
           <w:rPr>
             <w:rStyle w:val="Hipervnculo"/>
@@ -12630,7 +13869,7 @@
         </w:rPr>
         <w:t xml:space="preserve"> [Tesis de grado, repositorio Escuela Superior Politécnica del Litoral]. </w:t>
       </w:r>
-      <w:hyperlink r:id="rId44" w:history="1">
+      <w:hyperlink r:id="rId46" w:history="1">
         <w:r>
           <w:rPr>
             <w:rStyle w:val="Hipervnculo"/>
@@ -12661,7 +13900,7 @@
       <w:r>
         <w:t xml:space="preserve">. Bogotá D.C: Fundación Universitaria del Área Andina. Disponible en </w:t>
       </w:r>
-      <w:hyperlink r:id="rId45" w:history="1">
+      <w:hyperlink r:id="rId47" w:history="1">
         <w:r>
           <w:rPr>
             <w:rStyle w:val="Hipervnculo"/>
@@ -12690,7 +13929,7 @@
       <w:r>
         <w:t xml:space="preserve">Página Web de desarrollo de software. Disponible en  </w:t>
       </w:r>
-      <w:hyperlink r:id="rId46" w:history="1">
+      <w:hyperlink r:id="rId48" w:history="1">
         <w:r>
           <w:rPr>
             <w:rStyle w:val="Hipervnculo"/>
@@ -12722,20 +13961,29 @@
         </w:rPr>
         <w:t xml:space="preserve"> What Does Hardware Mean? </w:t>
       </w:r>
+      <w:proofErr w:type="spellStart"/>
       <w:r>
         <w:rPr>
           <w:i/>
           <w:color w:val="1C2642"/>
         </w:rPr>
-        <w:t>Techopedia.</w:t>
-      </w:r>
-      <w:r>
-        <w:rPr>
+        <w:t>Techopedia</w:t>
+      </w:r>
+      <w:proofErr w:type="spellEnd"/>
+      <w:r>
+        <w:rPr>
+          <w:i/>
           <w:color w:val="1C2642"/>
         </w:rPr>
+        <w:t>.</w:t>
+      </w:r>
+      <w:r>
+        <w:rPr>
+          <w:color w:val="1C2642"/>
+        </w:rPr>
         <w:t xml:space="preserve"> Diccionario de tecnología en línea disponible en </w:t>
       </w:r>
-      <w:hyperlink r:id="rId47" w:history="1">
+      <w:hyperlink r:id="rId49" w:history="1">
         <w:r>
           <w:rPr>
             <w:rStyle w:val="Hipervnculo"/>
@@ -12767,7 +14015,7 @@
       <w:r>
         <w:t xml:space="preserve"> Página web empresarial. Disponible en </w:t>
       </w:r>
-      <w:hyperlink r:id="rId48" w:history="1">
+      <w:hyperlink r:id="rId50" w:history="1">
         <w:r>
           <w:rPr>
             <w:rStyle w:val="Hipervnculo"/>
@@ -12793,7 +14041,7 @@
       <w:r>
         <w:t xml:space="preserve">. Disponible en   </w:t>
       </w:r>
-      <w:hyperlink r:id="rId49" w:history="1">
+      <w:hyperlink r:id="rId51" w:history="1">
         <w:r>
           <w:rPr>
             <w:rStyle w:val="Hipervnculo"/>
@@ -12806,8 +14054,13 @@
       <w:pPr>
         <w:ind w:left="567" w:right="49" w:hanging="567"/>
       </w:pPr>
-      <w:r>
-        <w:t xml:space="preserve">Yuni, J. y Urbano, C. (2005). </w:t>
+      <w:proofErr w:type="spellStart"/>
+      <w:r>
+        <w:t>Yuni</w:t>
+      </w:r>
+      <w:proofErr w:type="spellEnd"/>
+      <w:r>
+        <w:t xml:space="preserve">, J. y Urbano, C. (2005). </w:t>
       </w:r>
       <w:r>
         <w:rPr>
@@ -12837,7 +14090,7 @@
 </file>
 
 <file path=word/endnotes.xml><?xml version="1.0" encoding="utf-8"?>
-<w:endnotes xmlns:wpc="http://schemas.microsoft.com/office/word/2010/wordprocessingCanvas" xmlns:cx="http://schemas.microsoft.com/office/drawing/2014/chartex" xmlns:cx1="http://schemas.microsoft.com/office/drawing/2015/9/8/chartex" xmlns:cx2="http://schemas.microsoft.com/office/drawing/2015/10/21/chartex" xmlns:cx3="http://schemas.microsoft.com/office/drawing/2016/5/9/chartex" xmlns:cx4="http://schemas.microsoft.com/office/drawing/2016/5/10/chartex" xmlns:cx5="http://schemas.microsoft.com/office/drawing/2016/5/11/chartex" xmlns:cx6="http://schemas.microsoft.com/office/drawing/2016/5/12/chartex" xmlns:cx7="http://schemas.microsoft.com/office/drawing/2016/5/13/chartex" xmlns:cx8="http://schemas.microsoft.com/office/drawing/2016/5/14/chartex" xmlns:mc="http://schemas.openxmlformats.org/markup-compatibility/2006" xmlns:aink="http://schemas.microsoft.com/office/drawing/2016/ink" xmlns:am3d="http://schemas.microsoft.com/office/drawing/2017/model3d" xmlns:o="urn:schemas-microsoft-com:office:office" xmlns:oel="http://schemas.microsoft.com/office/2019/extlst" xmlns:r="http://schemas.openxmlformats.org/officeDocument/2006/relationships" xmlns:m="http://schemas.openxmlformats.org/officeDocument/2006/math" xmlns:v="urn:schemas-microsoft-com:vml" xmlns:wp14="http://schemas.microsoft.com/office/word/2010/wordprocessingDrawing" xmlns:wp="http://schemas.openxmlformats.org/drawingml/2006/wordprocessingDrawing" xmlns:w10="urn:schemas-microsoft-com:office:word" xmlns:w="http://schemas.openxmlformats.org/wordprocessingml/2006/main" xmlns:w14="http://schemas.microsoft.com/office/word/2010/wordml" xmlns:w15="http://schemas.microsoft.com/office/word/2012/wordml" xmlns:w16cex="http://schemas.microsoft.com/office/word/2018/wordml/cex" xmlns:w16cid="http://schemas.microsoft.com/office/word/2016/wordml/cid" xmlns:w16="http://schemas.microsoft.com/office/word/2018/wordml" xmlns:w16sdtdh="http://schemas.microsoft.com/office/word/2020/wordml/sdtdatahash" xmlns:w16se="http://schemas.microsoft.com/office/word/2015/wordml/symex" xmlns:wpg="http://schemas.microsoft.com/office/word/2010/wordprocessingGroup" xmlns:wpi="http://schemas.microsoft.com/office/word/2010/wordprocessingInk" xmlns:wne="http://schemas.microsoft.com/office/word/2006/wordml" xmlns:wps="http://schemas.microsoft.com/office/word/2010/wordprocessingShape" mc:Ignorable="w14 w15 w16se w16cid w16 w16cex w16sdtdh wp14">
+<w:endnotes xmlns:wpc="http://schemas.microsoft.com/office/word/2010/wordprocessingCanvas" xmlns:cx="http://schemas.microsoft.com/office/drawing/2014/chartex" xmlns:cx1="http://schemas.microsoft.com/office/drawing/2015/9/8/chartex" xmlns:cx2="http://schemas.microsoft.com/office/drawing/2015/10/21/chartex" xmlns:cx3="http://schemas.microsoft.com/office/drawing/2016/5/9/chartex" xmlns:cx4="http://schemas.microsoft.com/office/drawing/2016/5/10/chartex" xmlns:cx5="http://schemas.microsoft.com/office/drawing/2016/5/11/chartex" xmlns:cx6="http://schemas.microsoft.com/office/drawing/2016/5/12/chartex" xmlns:cx7="http://schemas.microsoft.com/office/drawing/2016/5/13/chartex" xmlns:cx8="http://schemas.microsoft.com/office/drawing/2016/5/14/chartex" xmlns:mc="http://schemas.openxmlformats.org/markup-compatibility/2006" xmlns:aink="http://schemas.microsoft.com/office/drawing/2016/ink" xmlns:am3d="http://schemas.microsoft.com/office/drawing/2017/model3d" xmlns:o="urn:schemas-microsoft-com:office:office" xmlns:oel="http://schemas.microsoft.com/office/2019/extlst" xmlns:r="http://schemas.openxmlformats.org/officeDocument/2006/relationships" xmlns:m="http://schemas.openxmlformats.org/officeDocument/2006/math" xmlns:v="urn:schemas-microsoft-com:vml" xmlns:wp14="http://schemas.microsoft.com/office/word/2010/wordprocessingDrawing" xmlns:wp="http://schemas.openxmlformats.org/drawingml/2006/wordprocessingDrawing" xmlns:w10="urn:schemas-microsoft-com:office:word" xmlns:w="http://schemas.openxmlformats.org/wordprocessingml/2006/main" xmlns:w14="http://schemas.microsoft.com/office/word/2010/wordml" xmlns:w15="http://schemas.microsoft.com/office/word/2012/wordml" xmlns:w16cex="http://schemas.microsoft.com/office/word/2018/wordml/cex" xmlns:w16cid="http://schemas.microsoft.com/office/word/2016/wordml/cid" xmlns:w16="http://schemas.microsoft.com/office/word/2018/wordml" xmlns:w16du="http://schemas.microsoft.com/office/word/2023/wordml/word16du" xmlns:w16sdtdh="http://schemas.microsoft.com/office/word/2020/wordml/sdtdatahash" xmlns:w16se="http://schemas.microsoft.com/office/word/2015/wordml/symex" xmlns:wpg="http://schemas.microsoft.com/office/word/2010/wordprocessingGroup" xmlns:wpi="http://schemas.microsoft.com/office/word/2010/wordprocessingInk" xmlns:wne="http://schemas.microsoft.com/office/word/2006/wordml" xmlns:wps="http://schemas.microsoft.com/office/word/2010/wordprocessingShape" mc:Ignorable="w14 w15 w16se w16cid w16 w16cex w16sdtdh w16du wp14">
   <w:endnote w:type="separator" w:id="-1">
     <w:p>
       <w:pPr>
@@ -12869,7 +14122,7 @@
 </file>
 
 <file path=word/footer1.xml><?xml version="1.0" encoding="utf-8"?>
-<w:ftr xmlns:wpc="http://schemas.microsoft.com/office/word/2010/wordprocessingCanvas" xmlns:cx="http://schemas.microsoft.com/office/drawing/2014/chartex" xmlns:cx1="http://schemas.microsoft.com/office/drawing/2015/9/8/chartex" xmlns:cx2="http://schemas.microsoft.com/office/drawing/2015/10/21/chartex" xmlns:cx3="http://schemas.microsoft.com/office/drawing/2016/5/9/chartex" xmlns:cx4="http://schemas.microsoft.com/office/drawing/2016/5/10/chartex" xmlns:cx5="http://schemas.microsoft.com/office/drawing/2016/5/11/chartex" xmlns:cx6="http://schemas.microsoft.com/office/drawing/2016/5/12/chartex" xmlns:cx7="http://schemas.microsoft.com/office/drawing/2016/5/13/chartex" xmlns:cx8="http://schemas.microsoft.com/office/drawing/2016/5/14/chartex" xmlns:mc="http://schemas.openxmlformats.org/markup-compatibility/2006" xmlns:aink="http://schemas.microsoft.com/office/drawing/2016/ink" xmlns:am3d="http://schemas.microsoft.com/office/drawing/2017/model3d" xmlns:o="urn:schemas-microsoft-com:office:office" xmlns:oel="http://schemas.microsoft.com/office/2019/extlst" xmlns:r="http://schemas.openxmlformats.org/officeDocument/2006/relationships" xmlns:m="http://schemas.openxmlformats.org/officeDocument/2006/math" xmlns:v="urn:schemas-microsoft-com:vml" xmlns:wp14="http://schemas.microsoft.com/office/word/2010/wordprocessingDrawing" xmlns:wp="http://schemas.openxmlformats.org/drawingml/2006/wordprocessingDrawing" xmlns:w10="urn:schemas-microsoft-com:office:word" xmlns:w="http://schemas.openxmlformats.org/wordprocessingml/2006/main" xmlns:w14="http://schemas.microsoft.com/office/word/2010/wordml" xmlns:w15="http://schemas.microsoft.com/office/word/2012/wordml" xmlns:w16cex="http://schemas.microsoft.com/office/word/2018/wordml/cex" xmlns:w16cid="http://schemas.microsoft.com/office/word/2016/wordml/cid" xmlns:w16="http://schemas.microsoft.com/office/word/2018/wordml" xmlns:w16sdtdh="http://schemas.microsoft.com/office/word/2020/wordml/sdtdatahash" xmlns:w16se="http://schemas.microsoft.com/office/word/2015/wordml/symex" xmlns:wpg="http://schemas.microsoft.com/office/word/2010/wordprocessingGroup" xmlns:wpi="http://schemas.microsoft.com/office/word/2010/wordprocessingInk" xmlns:wne="http://schemas.microsoft.com/office/word/2006/wordml" xmlns:wps="http://schemas.microsoft.com/office/word/2010/wordprocessingShape" mc:Ignorable="w14 w15 w16se w16cid w16 w16cex w16sdtdh wp14">
+<w:ftr xmlns:wpc="http://schemas.microsoft.com/office/word/2010/wordprocessingCanvas" xmlns:cx="http://schemas.microsoft.com/office/drawing/2014/chartex" xmlns:cx1="http://schemas.microsoft.com/office/drawing/2015/9/8/chartex" xmlns:cx2="http://schemas.microsoft.com/office/drawing/2015/10/21/chartex" xmlns:cx3="http://schemas.microsoft.com/office/drawing/2016/5/9/chartex" xmlns:cx4="http://schemas.microsoft.com/office/drawing/2016/5/10/chartex" xmlns:cx5="http://schemas.microsoft.com/office/drawing/2016/5/11/chartex" xmlns:cx6="http://schemas.microsoft.com/office/drawing/2016/5/12/chartex" xmlns:cx7="http://schemas.microsoft.com/office/drawing/2016/5/13/chartex" xmlns:cx8="http://schemas.microsoft.com/office/drawing/2016/5/14/chartex" xmlns:mc="http://schemas.openxmlformats.org/markup-compatibility/2006" xmlns:aink="http://schemas.microsoft.com/office/drawing/2016/ink" xmlns:am3d="http://schemas.microsoft.com/office/drawing/2017/model3d" xmlns:o="urn:schemas-microsoft-com:office:office" xmlns:oel="http://schemas.microsoft.com/office/2019/extlst" xmlns:r="http://schemas.openxmlformats.org/officeDocument/2006/relationships" xmlns:m="http://schemas.openxmlformats.org/officeDocument/2006/math" xmlns:v="urn:schemas-microsoft-com:vml" xmlns:wp14="http://schemas.microsoft.com/office/word/2010/wordprocessingDrawing" xmlns:wp="http://schemas.openxmlformats.org/drawingml/2006/wordprocessingDrawing" xmlns:w10="urn:schemas-microsoft-com:office:word" xmlns:w="http://schemas.openxmlformats.org/wordprocessingml/2006/main" xmlns:w14="http://schemas.microsoft.com/office/word/2010/wordml" xmlns:w15="http://schemas.microsoft.com/office/word/2012/wordml" xmlns:w16cex="http://schemas.microsoft.com/office/word/2018/wordml/cex" xmlns:w16cid="http://schemas.microsoft.com/office/word/2016/wordml/cid" xmlns:w16="http://schemas.microsoft.com/office/word/2018/wordml" xmlns:w16du="http://schemas.microsoft.com/office/word/2023/wordml/word16du" xmlns:w16sdtdh="http://schemas.microsoft.com/office/word/2020/wordml/sdtdatahash" xmlns:w16se="http://schemas.microsoft.com/office/word/2015/wordml/symex" xmlns:wpg="http://schemas.microsoft.com/office/word/2010/wordprocessingGroup" xmlns:wpi="http://schemas.microsoft.com/office/word/2010/wordprocessingInk" xmlns:wne="http://schemas.microsoft.com/office/word/2006/wordml" xmlns:wps="http://schemas.microsoft.com/office/word/2010/wordprocessingShape" mc:Ignorable="w14 w15 w16se w16cid w16 w16cex w16sdtdh w16du wp14">
   <w:p>
     <w:pPr>
       <w:pBdr>
@@ -12912,7 +14165,7 @@
 </file>
 
 <file path=word/footer2.xml><?xml version="1.0" encoding="utf-8"?>
-<w:ftr xmlns:wpc="http://schemas.microsoft.com/office/word/2010/wordprocessingCanvas" xmlns:cx="http://schemas.microsoft.com/office/drawing/2014/chartex" xmlns:cx1="http://schemas.microsoft.com/office/drawing/2015/9/8/chartex" xmlns:cx2="http://schemas.microsoft.com/office/drawing/2015/10/21/chartex" xmlns:cx3="http://schemas.microsoft.com/office/drawing/2016/5/9/chartex" xmlns:cx4="http://schemas.microsoft.com/office/drawing/2016/5/10/chartex" xmlns:cx5="http://schemas.microsoft.com/office/drawing/2016/5/11/chartex" xmlns:cx6="http://schemas.microsoft.com/office/drawing/2016/5/12/chartex" xmlns:cx7="http://schemas.microsoft.com/office/drawing/2016/5/13/chartex" xmlns:cx8="http://schemas.microsoft.com/office/drawing/2016/5/14/chartex" xmlns:mc="http://schemas.openxmlformats.org/markup-compatibility/2006" xmlns:aink="http://schemas.microsoft.com/office/drawing/2016/ink" xmlns:am3d="http://schemas.microsoft.com/office/drawing/2017/model3d" xmlns:o="urn:schemas-microsoft-com:office:office" xmlns:oel="http://schemas.microsoft.com/office/2019/extlst" xmlns:r="http://schemas.openxmlformats.org/officeDocument/2006/relationships" xmlns:m="http://schemas.openxmlformats.org/officeDocument/2006/math" xmlns:v="urn:schemas-microsoft-com:vml" xmlns:wp14="http://schemas.microsoft.com/office/word/2010/wordprocessingDrawing" xmlns:wp="http://schemas.openxmlformats.org/drawingml/2006/wordprocessingDrawing" xmlns:w10="urn:schemas-microsoft-com:office:word" xmlns:w="http://schemas.openxmlformats.org/wordprocessingml/2006/main" xmlns:w14="http://schemas.microsoft.com/office/word/2010/wordml" xmlns:w15="http://schemas.microsoft.com/office/word/2012/wordml" xmlns:w16cex="http://schemas.microsoft.com/office/word/2018/wordml/cex" xmlns:w16cid="http://schemas.microsoft.com/office/word/2016/wordml/cid" xmlns:w16="http://schemas.microsoft.com/office/word/2018/wordml" xmlns:w16sdtdh="http://schemas.microsoft.com/office/word/2020/wordml/sdtdatahash" xmlns:w16se="http://schemas.microsoft.com/office/word/2015/wordml/symex" xmlns:wpg="http://schemas.microsoft.com/office/word/2010/wordprocessingGroup" xmlns:wpi="http://schemas.microsoft.com/office/word/2010/wordprocessingInk" xmlns:wne="http://schemas.microsoft.com/office/word/2006/wordml" xmlns:wps="http://schemas.microsoft.com/office/word/2010/wordprocessingShape" mc:Ignorable="w14 w15 w16se w16cid w16 w16cex w16sdtdh wp14">
+<w:ftr xmlns:wpc="http://schemas.microsoft.com/office/word/2010/wordprocessingCanvas" xmlns:cx="http://schemas.microsoft.com/office/drawing/2014/chartex" xmlns:cx1="http://schemas.microsoft.com/office/drawing/2015/9/8/chartex" xmlns:cx2="http://schemas.microsoft.com/office/drawing/2015/10/21/chartex" xmlns:cx3="http://schemas.microsoft.com/office/drawing/2016/5/9/chartex" xmlns:cx4="http://schemas.microsoft.com/office/drawing/2016/5/10/chartex" xmlns:cx5="http://schemas.microsoft.com/office/drawing/2016/5/11/chartex" xmlns:cx6="http://schemas.microsoft.com/office/drawing/2016/5/12/chartex" xmlns:cx7="http://schemas.microsoft.com/office/drawing/2016/5/13/chartex" xmlns:cx8="http://schemas.microsoft.com/office/drawing/2016/5/14/chartex" xmlns:mc="http://schemas.openxmlformats.org/markup-compatibility/2006" xmlns:aink="http://schemas.microsoft.com/office/drawing/2016/ink" xmlns:am3d="http://schemas.microsoft.com/office/drawing/2017/model3d" xmlns:o="urn:schemas-microsoft-com:office:office" xmlns:oel="http://schemas.microsoft.com/office/2019/extlst" xmlns:r="http://schemas.openxmlformats.org/officeDocument/2006/relationships" xmlns:m="http://schemas.openxmlformats.org/officeDocument/2006/math" xmlns:v="urn:schemas-microsoft-com:vml" xmlns:wp14="http://schemas.microsoft.com/office/word/2010/wordprocessingDrawing" xmlns:wp="http://schemas.openxmlformats.org/drawingml/2006/wordprocessingDrawing" xmlns:w10="urn:schemas-microsoft-com:office:word" xmlns:w="http://schemas.openxmlformats.org/wordprocessingml/2006/main" xmlns:w14="http://schemas.microsoft.com/office/word/2010/wordml" xmlns:w15="http://schemas.microsoft.com/office/word/2012/wordml" xmlns:w16cex="http://schemas.microsoft.com/office/word/2018/wordml/cex" xmlns:w16cid="http://schemas.microsoft.com/office/word/2016/wordml/cid" xmlns:w16="http://schemas.microsoft.com/office/word/2018/wordml" xmlns:w16du="http://schemas.microsoft.com/office/word/2023/wordml/word16du" xmlns:w16sdtdh="http://schemas.microsoft.com/office/word/2020/wordml/sdtdatahash" xmlns:w16se="http://schemas.microsoft.com/office/word/2015/wordml/symex" xmlns:wpg="http://schemas.microsoft.com/office/word/2010/wordprocessingGroup" xmlns:wpi="http://schemas.microsoft.com/office/word/2010/wordprocessingInk" xmlns:wne="http://schemas.microsoft.com/office/word/2006/wordml" xmlns:wps="http://schemas.microsoft.com/office/word/2010/wordprocessingShape" mc:Ignorable="w14 w15 w16se w16cid w16 w16cex w16sdtdh w16du wp14">
   <w:p>
     <w:pPr>
       <w:pBdr>
@@ -12956,7 +14209,7 @@
 </file>
 
 <file path=word/footer3.xml><?xml version="1.0" encoding="utf-8"?>
-<w:ftr xmlns:wpc="http://schemas.microsoft.com/office/word/2010/wordprocessingCanvas" xmlns:cx="http://schemas.microsoft.com/office/drawing/2014/chartex" xmlns:cx1="http://schemas.microsoft.com/office/drawing/2015/9/8/chartex" xmlns:cx2="http://schemas.microsoft.com/office/drawing/2015/10/21/chartex" xmlns:cx3="http://schemas.microsoft.com/office/drawing/2016/5/9/chartex" xmlns:cx4="http://schemas.microsoft.com/office/drawing/2016/5/10/chartex" xmlns:cx5="http://schemas.microsoft.com/office/drawing/2016/5/11/chartex" xmlns:cx6="http://schemas.microsoft.com/office/drawing/2016/5/12/chartex" xmlns:cx7="http://schemas.microsoft.com/office/drawing/2016/5/13/chartex" xmlns:cx8="http://schemas.microsoft.com/office/drawing/2016/5/14/chartex" xmlns:mc="http://schemas.openxmlformats.org/markup-compatibility/2006" xmlns:aink="http://schemas.microsoft.com/office/drawing/2016/ink" xmlns:am3d="http://schemas.microsoft.com/office/drawing/2017/model3d" xmlns:o="urn:schemas-microsoft-com:office:office" xmlns:oel="http://schemas.microsoft.com/office/2019/extlst" xmlns:r="http://schemas.openxmlformats.org/officeDocument/2006/relationships" xmlns:m="http://schemas.openxmlformats.org/officeDocument/2006/math" xmlns:v="urn:schemas-microsoft-com:vml" xmlns:wp14="http://schemas.microsoft.com/office/word/2010/wordprocessingDrawing" xmlns:wp="http://schemas.openxmlformats.org/drawingml/2006/wordprocessingDrawing" xmlns:w10="urn:schemas-microsoft-com:office:word" xmlns:w="http://schemas.openxmlformats.org/wordprocessingml/2006/main" xmlns:w14="http://schemas.microsoft.com/office/word/2010/wordml" xmlns:w15="http://schemas.microsoft.com/office/word/2012/wordml" xmlns:w16cex="http://schemas.microsoft.com/office/word/2018/wordml/cex" xmlns:w16cid="http://schemas.microsoft.com/office/word/2016/wordml/cid" xmlns:w16="http://schemas.microsoft.com/office/word/2018/wordml" xmlns:w16sdtdh="http://schemas.microsoft.com/office/word/2020/wordml/sdtdatahash" xmlns:w16se="http://schemas.microsoft.com/office/word/2015/wordml/symex" xmlns:wpg="http://schemas.microsoft.com/office/word/2010/wordprocessingGroup" xmlns:wpi="http://schemas.microsoft.com/office/word/2010/wordprocessingInk" xmlns:wne="http://schemas.microsoft.com/office/word/2006/wordml" xmlns:wps="http://schemas.microsoft.com/office/word/2010/wordprocessingShape" mc:Ignorable="w14 w15 w16se w16cid w16 w16cex w16sdtdh wp14">
+<w:ftr xmlns:wpc="http://schemas.microsoft.com/office/word/2010/wordprocessingCanvas" xmlns:cx="http://schemas.microsoft.com/office/drawing/2014/chartex" xmlns:cx1="http://schemas.microsoft.com/office/drawing/2015/9/8/chartex" xmlns:cx2="http://schemas.microsoft.com/office/drawing/2015/10/21/chartex" xmlns:cx3="http://schemas.microsoft.com/office/drawing/2016/5/9/chartex" xmlns:cx4="http://schemas.microsoft.com/office/drawing/2016/5/10/chartex" xmlns:cx5="http://schemas.microsoft.com/office/drawing/2016/5/11/chartex" xmlns:cx6="http://schemas.microsoft.com/office/drawing/2016/5/12/chartex" xmlns:cx7="http://schemas.microsoft.com/office/drawing/2016/5/13/chartex" xmlns:cx8="http://schemas.microsoft.com/office/drawing/2016/5/14/chartex" xmlns:mc="http://schemas.openxmlformats.org/markup-compatibility/2006" xmlns:aink="http://schemas.microsoft.com/office/drawing/2016/ink" xmlns:am3d="http://schemas.microsoft.com/office/drawing/2017/model3d" xmlns:o="urn:schemas-microsoft-com:office:office" xmlns:oel="http://schemas.microsoft.com/office/2019/extlst" xmlns:r="http://schemas.openxmlformats.org/officeDocument/2006/relationships" xmlns:m="http://schemas.openxmlformats.org/officeDocument/2006/math" xmlns:v="urn:schemas-microsoft-com:vml" xmlns:wp14="http://schemas.microsoft.com/office/word/2010/wordprocessingDrawing" xmlns:wp="http://schemas.openxmlformats.org/drawingml/2006/wordprocessingDrawing" xmlns:w10="urn:schemas-microsoft-com:office:word" xmlns:w="http://schemas.openxmlformats.org/wordprocessingml/2006/main" xmlns:w14="http://schemas.microsoft.com/office/word/2010/wordml" xmlns:w15="http://schemas.microsoft.com/office/word/2012/wordml" xmlns:w16cex="http://schemas.microsoft.com/office/word/2018/wordml/cex" xmlns:w16cid="http://schemas.microsoft.com/office/word/2016/wordml/cid" xmlns:w16="http://schemas.microsoft.com/office/word/2018/wordml" xmlns:w16du="http://schemas.microsoft.com/office/word/2023/wordml/word16du" xmlns:w16sdtdh="http://schemas.microsoft.com/office/word/2020/wordml/sdtdatahash" xmlns:w16se="http://schemas.microsoft.com/office/word/2015/wordml/symex" xmlns:wpg="http://schemas.microsoft.com/office/word/2010/wordprocessingGroup" xmlns:wpi="http://schemas.microsoft.com/office/word/2010/wordprocessingInk" xmlns:wne="http://schemas.microsoft.com/office/word/2006/wordml" xmlns:wps="http://schemas.microsoft.com/office/word/2010/wordprocessingShape" mc:Ignorable="w14 w15 w16se w16cid w16 w16cex w16sdtdh w16du wp14">
   <w:p>
     <w:pPr>
       <w:pBdr>
@@ -12999,7 +14252,7 @@
 </file>
 
 <file path=word/footer4.xml><?xml version="1.0" encoding="utf-8"?>
-<w:ftr xmlns:wpc="http://schemas.microsoft.com/office/word/2010/wordprocessingCanvas" xmlns:cx="http://schemas.microsoft.com/office/drawing/2014/chartex" xmlns:cx1="http://schemas.microsoft.com/office/drawing/2015/9/8/chartex" xmlns:cx2="http://schemas.microsoft.com/office/drawing/2015/10/21/chartex" xmlns:cx3="http://schemas.microsoft.com/office/drawing/2016/5/9/chartex" xmlns:cx4="http://schemas.microsoft.com/office/drawing/2016/5/10/chartex" xmlns:cx5="http://schemas.microsoft.com/office/drawing/2016/5/11/chartex" xmlns:cx6="http://schemas.microsoft.com/office/drawing/2016/5/12/chartex" xmlns:cx7="http://schemas.microsoft.com/office/drawing/2016/5/13/chartex" xmlns:cx8="http://schemas.microsoft.com/office/drawing/2016/5/14/chartex" xmlns:mc="http://schemas.openxmlformats.org/markup-compatibility/2006" xmlns:aink="http://schemas.microsoft.com/office/drawing/2016/ink" xmlns:am3d="http://schemas.microsoft.com/office/drawing/2017/model3d" xmlns:o="urn:schemas-microsoft-com:office:office" xmlns:oel="http://schemas.microsoft.com/office/2019/extlst" xmlns:r="http://schemas.openxmlformats.org/officeDocument/2006/relationships" xmlns:m="http://schemas.openxmlformats.org/officeDocument/2006/math" xmlns:v="urn:schemas-microsoft-com:vml" xmlns:wp14="http://schemas.microsoft.com/office/word/2010/wordprocessingDrawing" xmlns:wp="http://schemas.openxmlformats.org/drawingml/2006/wordprocessingDrawing" xmlns:w10="urn:schemas-microsoft-com:office:word" xmlns:w="http://schemas.openxmlformats.org/wordprocessingml/2006/main" xmlns:w14="http://schemas.microsoft.com/office/word/2010/wordml" xmlns:w15="http://schemas.microsoft.com/office/word/2012/wordml" xmlns:w16cex="http://schemas.microsoft.com/office/word/2018/wordml/cex" xmlns:w16cid="http://schemas.microsoft.com/office/word/2016/wordml/cid" xmlns:w16="http://schemas.microsoft.com/office/word/2018/wordml" xmlns:w16sdtdh="http://schemas.microsoft.com/office/word/2020/wordml/sdtdatahash" xmlns:w16se="http://schemas.microsoft.com/office/word/2015/wordml/symex" xmlns:wpg="http://schemas.microsoft.com/office/word/2010/wordprocessingGroup" xmlns:wpi="http://schemas.microsoft.com/office/word/2010/wordprocessingInk" xmlns:wne="http://schemas.microsoft.com/office/word/2006/wordml" xmlns:wps="http://schemas.microsoft.com/office/word/2010/wordprocessingShape" mc:Ignorable="w14 w15 w16se w16cid w16 w16cex w16sdtdh wp14">
+<w:ftr xmlns:wpc="http://schemas.microsoft.com/office/word/2010/wordprocessingCanvas" xmlns:cx="http://schemas.microsoft.com/office/drawing/2014/chartex" xmlns:cx1="http://schemas.microsoft.com/office/drawing/2015/9/8/chartex" xmlns:cx2="http://schemas.microsoft.com/office/drawing/2015/10/21/chartex" xmlns:cx3="http://schemas.microsoft.com/office/drawing/2016/5/9/chartex" xmlns:cx4="http://schemas.microsoft.com/office/drawing/2016/5/10/chartex" xmlns:cx5="http://schemas.microsoft.com/office/drawing/2016/5/11/chartex" xmlns:cx6="http://schemas.microsoft.com/office/drawing/2016/5/12/chartex" xmlns:cx7="http://schemas.microsoft.com/office/drawing/2016/5/13/chartex" xmlns:cx8="http://schemas.microsoft.com/office/drawing/2016/5/14/chartex" xmlns:mc="http://schemas.openxmlformats.org/markup-compatibility/2006" xmlns:aink="http://schemas.microsoft.com/office/drawing/2016/ink" xmlns:am3d="http://schemas.microsoft.com/office/drawing/2017/model3d" xmlns:o="urn:schemas-microsoft-com:office:office" xmlns:oel="http://schemas.microsoft.com/office/2019/extlst" xmlns:r="http://schemas.openxmlformats.org/officeDocument/2006/relationships" xmlns:m="http://schemas.openxmlformats.org/officeDocument/2006/math" xmlns:v="urn:schemas-microsoft-com:vml" xmlns:wp14="http://schemas.microsoft.com/office/word/2010/wordprocessingDrawing" xmlns:wp="http://schemas.openxmlformats.org/drawingml/2006/wordprocessingDrawing" xmlns:w10="urn:schemas-microsoft-com:office:word" xmlns:w="http://schemas.openxmlformats.org/wordprocessingml/2006/main" xmlns:w14="http://schemas.microsoft.com/office/word/2010/wordml" xmlns:w15="http://schemas.microsoft.com/office/word/2012/wordml" xmlns:w16cex="http://schemas.microsoft.com/office/word/2018/wordml/cex" xmlns:w16cid="http://schemas.microsoft.com/office/word/2016/wordml/cid" xmlns:w16="http://schemas.microsoft.com/office/word/2018/wordml" xmlns:w16du="http://schemas.microsoft.com/office/word/2023/wordml/word16du" xmlns:w16sdtdh="http://schemas.microsoft.com/office/word/2020/wordml/sdtdatahash" xmlns:w16se="http://schemas.microsoft.com/office/word/2015/wordml/symex" xmlns:wpg="http://schemas.microsoft.com/office/word/2010/wordprocessingGroup" xmlns:wpi="http://schemas.microsoft.com/office/word/2010/wordprocessingInk" xmlns:wne="http://schemas.microsoft.com/office/word/2006/wordml" xmlns:wps="http://schemas.microsoft.com/office/word/2010/wordprocessingShape" mc:Ignorable="w14 w15 w16se w16cid w16 w16cex w16sdtdh w16du wp14">
   <w:p>
     <w:pPr>
       <w:pBdr>
@@ -13043,7 +14296,7 @@
 </file>
 
 <file path=word/footer5.xml><?xml version="1.0" encoding="utf-8"?>
-<w:ftr xmlns:wpc="http://schemas.microsoft.com/office/word/2010/wordprocessingCanvas" xmlns:cx="http://schemas.microsoft.com/office/drawing/2014/chartex" xmlns:cx1="http://schemas.microsoft.com/office/drawing/2015/9/8/chartex" xmlns:cx2="http://schemas.microsoft.com/office/drawing/2015/10/21/chartex" xmlns:cx3="http://schemas.microsoft.com/office/drawing/2016/5/9/chartex" xmlns:cx4="http://schemas.microsoft.com/office/drawing/2016/5/10/chartex" xmlns:cx5="http://schemas.microsoft.com/office/drawing/2016/5/11/chartex" xmlns:cx6="http://schemas.microsoft.com/office/drawing/2016/5/12/chartex" xmlns:cx7="http://schemas.microsoft.com/office/drawing/2016/5/13/chartex" xmlns:cx8="http://schemas.microsoft.com/office/drawing/2016/5/14/chartex" xmlns:mc="http://schemas.openxmlformats.org/markup-compatibility/2006" xmlns:aink="http://schemas.microsoft.com/office/drawing/2016/ink" xmlns:am3d="http://schemas.microsoft.com/office/drawing/2017/model3d" xmlns:o="urn:schemas-microsoft-com:office:office" xmlns:oel="http://schemas.microsoft.com/office/2019/extlst" xmlns:r="http://schemas.openxmlformats.org/officeDocument/2006/relationships" xmlns:m="http://schemas.openxmlformats.org/officeDocument/2006/math" xmlns:v="urn:schemas-microsoft-com:vml" xmlns:wp14="http://schemas.microsoft.com/office/word/2010/wordprocessingDrawing" xmlns:wp="http://schemas.openxmlformats.org/drawingml/2006/wordprocessingDrawing" xmlns:w10="urn:schemas-microsoft-com:office:word" xmlns:w="http://schemas.openxmlformats.org/wordprocessingml/2006/main" xmlns:w14="http://schemas.microsoft.com/office/word/2010/wordml" xmlns:w15="http://schemas.microsoft.com/office/word/2012/wordml" xmlns:w16cex="http://schemas.microsoft.com/office/word/2018/wordml/cex" xmlns:w16cid="http://schemas.microsoft.com/office/word/2016/wordml/cid" xmlns:w16="http://schemas.microsoft.com/office/word/2018/wordml" xmlns:w16sdtdh="http://schemas.microsoft.com/office/word/2020/wordml/sdtdatahash" xmlns:w16se="http://schemas.microsoft.com/office/word/2015/wordml/symex" xmlns:wpg="http://schemas.microsoft.com/office/word/2010/wordprocessingGroup" xmlns:wpi="http://schemas.microsoft.com/office/word/2010/wordprocessingInk" xmlns:wne="http://schemas.microsoft.com/office/word/2006/wordml" xmlns:wps="http://schemas.microsoft.com/office/word/2010/wordprocessingShape" mc:Ignorable="w14 w15 w16se w16cid w16 w16cex w16sdtdh wp14">
+<w:ftr xmlns:wpc="http://schemas.microsoft.com/office/word/2010/wordprocessingCanvas" xmlns:cx="http://schemas.microsoft.com/office/drawing/2014/chartex" xmlns:cx1="http://schemas.microsoft.com/office/drawing/2015/9/8/chartex" xmlns:cx2="http://schemas.microsoft.com/office/drawing/2015/10/21/chartex" xmlns:cx3="http://schemas.microsoft.com/office/drawing/2016/5/9/chartex" xmlns:cx4="http://schemas.microsoft.com/office/drawing/2016/5/10/chartex" xmlns:cx5="http://schemas.microsoft.com/office/drawing/2016/5/11/chartex" xmlns:cx6="http://schemas.microsoft.com/office/drawing/2016/5/12/chartex" xmlns:cx7="http://schemas.microsoft.com/office/drawing/2016/5/13/chartex" xmlns:cx8="http://schemas.microsoft.com/office/drawing/2016/5/14/chartex" xmlns:mc="http://schemas.openxmlformats.org/markup-compatibility/2006" xmlns:aink="http://schemas.microsoft.com/office/drawing/2016/ink" xmlns:am3d="http://schemas.microsoft.com/office/drawing/2017/model3d" xmlns:o="urn:schemas-microsoft-com:office:office" xmlns:oel="http://schemas.microsoft.com/office/2019/extlst" xmlns:r="http://schemas.openxmlformats.org/officeDocument/2006/relationships" xmlns:m="http://schemas.openxmlformats.org/officeDocument/2006/math" xmlns:v="urn:schemas-microsoft-com:vml" xmlns:wp14="http://schemas.microsoft.com/office/word/2010/wordprocessingDrawing" xmlns:wp="http://schemas.openxmlformats.org/drawingml/2006/wordprocessingDrawing" xmlns:w10="urn:schemas-microsoft-com:office:word" xmlns:w="http://schemas.openxmlformats.org/wordprocessingml/2006/main" xmlns:w14="http://schemas.microsoft.com/office/word/2010/wordml" xmlns:w15="http://schemas.microsoft.com/office/word/2012/wordml" xmlns:w16cex="http://schemas.microsoft.com/office/word/2018/wordml/cex" xmlns:w16cid="http://schemas.microsoft.com/office/word/2016/wordml/cid" xmlns:w16="http://schemas.microsoft.com/office/word/2018/wordml" xmlns:w16du="http://schemas.microsoft.com/office/word/2023/wordml/word16du" xmlns:w16sdtdh="http://schemas.microsoft.com/office/word/2020/wordml/sdtdatahash" xmlns:w16se="http://schemas.microsoft.com/office/word/2015/wordml/symex" xmlns:wpg="http://schemas.microsoft.com/office/word/2010/wordprocessingGroup" xmlns:wpi="http://schemas.microsoft.com/office/word/2010/wordprocessingInk" xmlns:wne="http://schemas.microsoft.com/office/word/2006/wordml" xmlns:wps="http://schemas.microsoft.com/office/word/2010/wordprocessingShape" mc:Ignorable="w14 w15 w16se w16cid w16 w16cex w16sdtdh w16du wp14">
   <w:p>
     <w:pPr>
       <w:pBdr>
@@ -13089,7 +14342,7 @@
 </file>
 
 <file path=word/footer6.xml><?xml version="1.0" encoding="utf-8"?>
-<w:ftr xmlns:wpc="http://schemas.microsoft.com/office/word/2010/wordprocessingCanvas" xmlns:cx="http://schemas.microsoft.com/office/drawing/2014/chartex" xmlns:cx1="http://schemas.microsoft.com/office/drawing/2015/9/8/chartex" xmlns:cx2="http://schemas.microsoft.com/office/drawing/2015/10/21/chartex" xmlns:cx3="http://schemas.microsoft.com/office/drawing/2016/5/9/chartex" xmlns:cx4="http://schemas.microsoft.com/office/drawing/2016/5/10/chartex" xmlns:cx5="http://schemas.microsoft.com/office/drawing/2016/5/11/chartex" xmlns:cx6="http://schemas.microsoft.com/office/drawing/2016/5/12/chartex" xmlns:cx7="http://schemas.microsoft.com/office/drawing/2016/5/13/chartex" xmlns:cx8="http://schemas.microsoft.com/office/drawing/2016/5/14/chartex" xmlns:mc="http://schemas.openxmlformats.org/markup-compatibility/2006" xmlns:aink="http://schemas.microsoft.com/office/drawing/2016/ink" xmlns:am3d="http://schemas.microsoft.com/office/drawing/2017/model3d" xmlns:o="urn:schemas-microsoft-com:office:office" xmlns:oel="http://schemas.microsoft.com/office/2019/extlst" xmlns:r="http://schemas.openxmlformats.org/officeDocument/2006/relationships" xmlns:m="http://schemas.openxmlformats.org/officeDocument/2006/math" xmlns:v="urn:schemas-microsoft-com:vml" xmlns:wp14="http://schemas.microsoft.com/office/word/2010/wordprocessingDrawing" xmlns:wp="http://schemas.openxmlformats.org/drawingml/2006/wordprocessingDrawing" xmlns:w10="urn:schemas-microsoft-com:office:word" xmlns:w="http://schemas.openxmlformats.org/wordprocessingml/2006/main" xmlns:w14="http://schemas.microsoft.com/office/word/2010/wordml" xmlns:w15="http://schemas.microsoft.com/office/word/2012/wordml" xmlns:w16cex="http://schemas.microsoft.com/office/word/2018/wordml/cex" xmlns:w16cid="http://schemas.microsoft.com/office/word/2016/wordml/cid" xmlns:w16="http://schemas.microsoft.com/office/word/2018/wordml" xmlns:w16sdtdh="http://schemas.microsoft.com/office/word/2020/wordml/sdtdatahash" xmlns:w16se="http://schemas.microsoft.com/office/word/2015/wordml/symex" xmlns:wpg="http://schemas.microsoft.com/office/word/2010/wordprocessingGroup" xmlns:wpi="http://schemas.microsoft.com/office/word/2010/wordprocessingInk" xmlns:wne="http://schemas.microsoft.com/office/word/2006/wordml" xmlns:wps="http://schemas.microsoft.com/office/word/2010/wordprocessingShape" mc:Ignorable="w14 w15 w16se w16cid w16 w16cex w16sdtdh wp14">
+<w:ftr xmlns:wpc="http://schemas.microsoft.com/office/word/2010/wordprocessingCanvas" xmlns:cx="http://schemas.microsoft.com/office/drawing/2014/chartex" xmlns:cx1="http://schemas.microsoft.com/office/drawing/2015/9/8/chartex" xmlns:cx2="http://schemas.microsoft.com/office/drawing/2015/10/21/chartex" xmlns:cx3="http://schemas.microsoft.com/office/drawing/2016/5/9/chartex" xmlns:cx4="http://schemas.microsoft.com/office/drawing/2016/5/10/chartex" xmlns:cx5="http://schemas.microsoft.com/office/drawing/2016/5/11/chartex" xmlns:cx6="http://schemas.microsoft.com/office/drawing/2016/5/12/chartex" xmlns:cx7="http://schemas.microsoft.com/office/drawing/2016/5/13/chartex" xmlns:cx8="http://schemas.microsoft.com/office/drawing/2016/5/14/chartex" xmlns:mc="http://schemas.openxmlformats.org/markup-compatibility/2006" xmlns:aink="http://schemas.microsoft.com/office/drawing/2016/ink" xmlns:am3d="http://schemas.microsoft.com/office/drawing/2017/model3d" xmlns:o="urn:schemas-microsoft-com:office:office" xmlns:oel="http://schemas.microsoft.com/office/2019/extlst" xmlns:r="http://schemas.openxmlformats.org/officeDocument/2006/relationships" xmlns:m="http://schemas.openxmlformats.org/officeDocument/2006/math" xmlns:v="urn:schemas-microsoft-com:vml" xmlns:wp14="http://schemas.microsoft.com/office/word/2010/wordprocessingDrawing" xmlns:wp="http://schemas.openxmlformats.org/drawingml/2006/wordprocessingDrawing" xmlns:w10="urn:schemas-microsoft-com:office:word" xmlns:w="http://schemas.openxmlformats.org/wordprocessingml/2006/main" xmlns:w14="http://schemas.microsoft.com/office/word/2010/wordml" xmlns:w15="http://schemas.microsoft.com/office/word/2012/wordml" xmlns:w16cex="http://schemas.microsoft.com/office/word/2018/wordml/cex" xmlns:w16cid="http://schemas.microsoft.com/office/word/2016/wordml/cid" xmlns:w16="http://schemas.microsoft.com/office/word/2018/wordml" xmlns:w16du="http://schemas.microsoft.com/office/word/2023/wordml/word16du" xmlns:w16sdtdh="http://schemas.microsoft.com/office/word/2020/wordml/sdtdatahash" xmlns:w16se="http://schemas.microsoft.com/office/word/2015/wordml/symex" xmlns:wpg="http://schemas.microsoft.com/office/word/2010/wordprocessingGroup" xmlns:wpi="http://schemas.microsoft.com/office/word/2010/wordprocessingInk" xmlns:wne="http://schemas.microsoft.com/office/word/2006/wordml" xmlns:wps="http://schemas.microsoft.com/office/word/2010/wordprocessingShape" mc:Ignorable="w14 w15 w16se w16cid w16 w16cex w16sdtdh w16du wp14">
   <w:p>
     <w:pPr>
       <w:pBdr>
@@ -13133,7 +14386,7 @@
 </file>
 
 <file path=word/footnotes.xml><?xml version="1.0" encoding="utf-8"?>
-<w:footnotes xmlns:wpc="http://schemas.microsoft.com/office/word/2010/wordprocessingCanvas" xmlns:cx="http://schemas.microsoft.com/office/drawing/2014/chartex" xmlns:cx1="http://schemas.microsoft.com/office/drawing/2015/9/8/chartex" xmlns:cx2="http://schemas.microsoft.com/office/drawing/2015/10/21/chartex" xmlns:cx3="http://schemas.microsoft.com/office/drawing/2016/5/9/chartex" xmlns:cx4="http://schemas.microsoft.com/office/drawing/2016/5/10/chartex" xmlns:cx5="http://schemas.microsoft.com/office/drawing/2016/5/11/chartex" xmlns:cx6="http://schemas.microsoft.com/office/drawing/2016/5/12/chartex" xmlns:cx7="http://schemas.microsoft.com/office/drawing/2016/5/13/chartex" xmlns:cx8="http://schemas.microsoft.com/office/drawing/2016/5/14/chartex" xmlns:mc="http://schemas.openxmlformats.org/markup-compatibility/2006" xmlns:aink="http://schemas.microsoft.com/office/drawing/2016/ink" xmlns:am3d="http://schemas.microsoft.com/office/drawing/2017/model3d" xmlns:o="urn:schemas-microsoft-com:office:office" xmlns:oel="http://schemas.microsoft.com/office/2019/extlst" xmlns:r="http://schemas.openxmlformats.org/officeDocument/2006/relationships" xmlns:m="http://schemas.openxmlformats.org/officeDocument/2006/math" xmlns:v="urn:schemas-microsoft-com:vml" xmlns:wp14="http://schemas.microsoft.com/office/word/2010/wordprocessingDrawing" xmlns:wp="http://schemas.openxmlformats.org/drawingml/2006/wordprocessingDrawing" xmlns:w10="urn:schemas-microsoft-com:office:word" xmlns:w="http://schemas.openxmlformats.org/wordprocessingml/2006/main" xmlns:w14="http://schemas.microsoft.com/office/word/2010/wordml" xmlns:w15="http://schemas.microsoft.com/office/word/2012/wordml" xmlns:w16cex="http://schemas.microsoft.com/office/word/2018/wordml/cex" xmlns:w16cid="http://schemas.microsoft.com/office/word/2016/wordml/cid" xmlns:w16="http://schemas.microsoft.com/office/word/2018/wordml" xmlns:w16sdtdh="http://schemas.microsoft.com/office/word/2020/wordml/sdtdatahash" xmlns:w16se="http://schemas.microsoft.com/office/word/2015/wordml/symex" xmlns:wpg="http://schemas.microsoft.com/office/word/2010/wordprocessingGroup" xmlns:wpi="http://schemas.microsoft.com/office/word/2010/wordprocessingInk" xmlns:wne="http://schemas.microsoft.com/office/word/2006/wordml" xmlns:wps="http://schemas.microsoft.com/office/word/2010/wordprocessingShape" mc:Ignorable="w14 w15 w16se w16cid w16 w16cex w16sdtdh wp14">
+<w:footnotes xmlns:wpc="http://schemas.microsoft.com/office/word/2010/wordprocessingCanvas" xmlns:cx="http://schemas.microsoft.com/office/drawing/2014/chartex" xmlns:cx1="http://schemas.microsoft.com/office/drawing/2015/9/8/chartex" xmlns:cx2="http://schemas.microsoft.com/office/drawing/2015/10/21/chartex" xmlns:cx3="http://schemas.microsoft.com/office/drawing/2016/5/9/chartex" xmlns:cx4="http://schemas.microsoft.com/office/drawing/2016/5/10/chartex" xmlns:cx5="http://schemas.microsoft.com/office/drawing/2016/5/11/chartex" xmlns:cx6="http://schemas.microsoft.com/office/drawing/2016/5/12/chartex" xmlns:cx7="http://schemas.microsoft.com/office/drawing/2016/5/13/chartex" xmlns:cx8="http://schemas.microsoft.com/office/drawing/2016/5/14/chartex" xmlns:mc="http://schemas.openxmlformats.org/markup-compatibility/2006" xmlns:aink="http://schemas.microsoft.com/office/drawing/2016/ink" xmlns:am3d="http://schemas.microsoft.com/office/drawing/2017/model3d" xmlns:o="urn:schemas-microsoft-com:office:office" xmlns:oel="http://schemas.microsoft.com/office/2019/extlst" xmlns:r="http://schemas.openxmlformats.org/officeDocument/2006/relationships" xmlns:m="http://schemas.openxmlformats.org/officeDocument/2006/math" xmlns:v="urn:schemas-microsoft-com:vml" xmlns:wp14="http://schemas.microsoft.com/office/word/2010/wordprocessingDrawing" xmlns:wp="http://schemas.openxmlformats.org/drawingml/2006/wordprocessingDrawing" xmlns:w10="urn:schemas-microsoft-com:office:word" xmlns:w="http://schemas.openxmlformats.org/wordprocessingml/2006/main" xmlns:w14="http://schemas.microsoft.com/office/word/2010/wordml" xmlns:w15="http://schemas.microsoft.com/office/word/2012/wordml" xmlns:w16cex="http://schemas.microsoft.com/office/word/2018/wordml/cex" xmlns:w16cid="http://schemas.microsoft.com/office/word/2016/wordml/cid" xmlns:w16="http://schemas.microsoft.com/office/word/2018/wordml" xmlns:w16du="http://schemas.microsoft.com/office/word/2023/wordml/word16du" xmlns:w16sdtdh="http://schemas.microsoft.com/office/word/2020/wordml/sdtdatahash" xmlns:w16se="http://schemas.microsoft.com/office/word/2015/wordml/symex" xmlns:wpg="http://schemas.microsoft.com/office/word/2010/wordprocessingGroup" xmlns:wpi="http://schemas.microsoft.com/office/word/2010/wordprocessingInk" xmlns:wne="http://schemas.microsoft.com/office/word/2006/wordml" xmlns:wps="http://schemas.microsoft.com/office/word/2010/wordprocessingShape" mc:Ignorable="w14 w15 w16se w16cid w16 w16cex w16sdtdh w16du wp14">
   <w:footnote w:type="separator" w:id="-1">
     <w:p>
       <w:pPr>
@@ -13165,7 +14418,7 @@
 </file>
 
 <file path=word/header1.xml><?xml version="1.0" encoding="utf-8"?>
-<w:hdr xmlns:wpc="http://schemas.microsoft.com/office/word/2010/wordprocessingCanvas" xmlns:cx="http://schemas.microsoft.com/office/drawing/2014/chartex" xmlns:cx1="http://schemas.microsoft.com/office/drawing/2015/9/8/chartex" xmlns:cx2="http://schemas.microsoft.com/office/drawing/2015/10/21/chartex" xmlns:cx3="http://schemas.microsoft.com/office/drawing/2016/5/9/chartex" xmlns:cx4="http://schemas.microsoft.com/office/drawing/2016/5/10/chartex" xmlns:cx5="http://schemas.microsoft.com/office/drawing/2016/5/11/chartex" xmlns:cx6="http://schemas.microsoft.com/office/drawing/2016/5/12/chartex" xmlns:cx7="http://schemas.microsoft.com/office/drawing/2016/5/13/chartex" xmlns:cx8="http://schemas.microsoft.com/office/drawing/2016/5/14/chartex" xmlns:mc="http://schemas.openxmlformats.org/markup-compatibility/2006" xmlns:aink="http://schemas.microsoft.com/office/drawing/2016/ink" xmlns:am3d="http://schemas.microsoft.com/office/drawing/2017/model3d" xmlns:o="urn:schemas-microsoft-com:office:office" xmlns:oel="http://schemas.microsoft.com/office/2019/extlst" xmlns:r="http://schemas.openxmlformats.org/officeDocument/2006/relationships" xmlns:m="http://schemas.openxmlformats.org/officeDocument/2006/math" xmlns:v="urn:schemas-microsoft-com:vml" xmlns:wp14="http://schemas.microsoft.com/office/word/2010/wordprocessingDrawing" xmlns:wp="http://schemas.openxmlformats.org/drawingml/2006/wordprocessingDrawing" xmlns:w10="urn:schemas-microsoft-com:office:word" xmlns:w="http://schemas.openxmlformats.org/wordprocessingml/2006/main" xmlns:w14="http://schemas.microsoft.com/office/word/2010/wordml" xmlns:w15="http://schemas.microsoft.com/office/word/2012/wordml" xmlns:w16cex="http://schemas.microsoft.com/office/word/2018/wordml/cex" xmlns:w16cid="http://schemas.microsoft.com/office/word/2016/wordml/cid" xmlns:w16="http://schemas.microsoft.com/office/word/2018/wordml" xmlns:w16sdtdh="http://schemas.microsoft.com/office/word/2020/wordml/sdtdatahash" xmlns:w16se="http://schemas.microsoft.com/office/word/2015/wordml/symex" xmlns:wpg="http://schemas.microsoft.com/office/word/2010/wordprocessingGroup" xmlns:wpi="http://schemas.microsoft.com/office/word/2010/wordprocessingInk" xmlns:wne="http://schemas.microsoft.com/office/word/2006/wordml" xmlns:wps="http://schemas.microsoft.com/office/word/2010/wordprocessingShape" mc:Ignorable="w14 w15 w16se w16cid w16 w16cex w16sdtdh wp14">
+<w:hdr xmlns:wpc="http://schemas.microsoft.com/office/word/2010/wordprocessingCanvas" xmlns:cx="http://schemas.microsoft.com/office/drawing/2014/chartex" xmlns:cx1="http://schemas.microsoft.com/office/drawing/2015/9/8/chartex" xmlns:cx2="http://schemas.microsoft.com/office/drawing/2015/10/21/chartex" xmlns:cx3="http://schemas.microsoft.com/office/drawing/2016/5/9/chartex" xmlns:cx4="http://schemas.microsoft.com/office/drawing/2016/5/10/chartex" xmlns:cx5="http://schemas.microsoft.com/office/drawing/2016/5/11/chartex" xmlns:cx6="http://schemas.microsoft.com/office/drawing/2016/5/12/chartex" xmlns:cx7="http://schemas.microsoft.com/office/drawing/2016/5/13/chartex" xmlns:cx8="http://schemas.microsoft.com/office/drawing/2016/5/14/chartex" xmlns:mc="http://schemas.openxmlformats.org/markup-compatibility/2006" xmlns:aink="http://schemas.microsoft.com/office/drawing/2016/ink" xmlns:am3d="http://schemas.microsoft.com/office/drawing/2017/model3d" xmlns:o="urn:schemas-microsoft-com:office:office" xmlns:oel="http://schemas.microsoft.com/office/2019/extlst" xmlns:r="http://schemas.openxmlformats.org/officeDocument/2006/relationships" xmlns:m="http://schemas.openxmlformats.org/officeDocument/2006/math" xmlns:v="urn:schemas-microsoft-com:vml" xmlns:wp14="http://schemas.microsoft.com/office/word/2010/wordprocessingDrawing" xmlns:wp="http://schemas.openxmlformats.org/drawingml/2006/wordprocessingDrawing" xmlns:w10="urn:schemas-microsoft-com:office:word" xmlns:w="http://schemas.openxmlformats.org/wordprocessingml/2006/main" xmlns:w14="http://schemas.microsoft.com/office/word/2010/wordml" xmlns:w15="http://schemas.microsoft.com/office/word/2012/wordml" xmlns:w16cex="http://schemas.microsoft.com/office/word/2018/wordml/cex" xmlns:w16cid="http://schemas.microsoft.com/office/word/2016/wordml/cid" xmlns:w16="http://schemas.microsoft.com/office/word/2018/wordml" xmlns:w16du="http://schemas.microsoft.com/office/word/2023/wordml/word16du" xmlns:w16sdtdh="http://schemas.microsoft.com/office/word/2020/wordml/sdtdatahash" xmlns:w16se="http://schemas.microsoft.com/office/word/2015/wordml/symex" xmlns:wpg="http://schemas.microsoft.com/office/word/2010/wordprocessingGroup" xmlns:wpi="http://schemas.microsoft.com/office/word/2010/wordprocessingInk" xmlns:wne="http://schemas.microsoft.com/office/word/2006/wordml" xmlns:wps="http://schemas.microsoft.com/office/word/2010/wordprocessingShape" mc:Ignorable="w14 w15 w16se w16cid w16 w16cex w16sdtdh w16du wp14">
   <w:p>
     <w:pPr>
       <w:pBdr>
@@ -13240,7 +14493,7 @@
 </file>
 
 <file path=word/header2.xml><?xml version="1.0" encoding="utf-8"?>
-<w:hdr xmlns:wpc="http://schemas.microsoft.com/office/word/2010/wordprocessingCanvas" xmlns:cx="http://schemas.microsoft.com/office/drawing/2014/chartex" xmlns:cx1="http://schemas.microsoft.com/office/drawing/2015/9/8/chartex" xmlns:cx2="http://schemas.microsoft.com/office/drawing/2015/10/21/chartex" xmlns:cx3="http://schemas.microsoft.com/office/drawing/2016/5/9/chartex" xmlns:cx4="http://schemas.microsoft.com/office/drawing/2016/5/10/chartex" xmlns:cx5="http://schemas.microsoft.com/office/drawing/2016/5/11/chartex" xmlns:cx6="http://schemas.microsoft.com/office/drawing/2016/5/12/chartex" xmlns:cx7="http://schemas.microsoft.com/office/drawing/2016/5/13/chartex" xmlns:cx8="http://schemas.microsoft.com/office/drawing/2016/5/14/chartex" xmlns:mc="http://schemas.openxmlformats.org/markup-compatibility/2006" xmlns:aink="http://schemas.microsoft.com/office/drawing/2016/ink" xmlns:am3d="http://schemas.microsoft.com/office/drawing/2017/model3d" xmlns:o="urn:schemas-microsoft-com:office:office" xmlns:oel="http://schemas.microsoft.com/office/2019/extlst" xmlns:r="http://schemas.openxmlformats.org/officeDocument/2006/relationships" xmlns:m="http://schemas.openxmlformats.org/officeDocument/2006/math" xmlns:v="urn:schemas-microsoft-com:vml" xmlns:wp14="http://schemas.microsoft.com/office/word/2010/wordprocessingDrawing" xmlns:wp="http://schemas.openxmlformats.org/drawingml/2006/wordprocessingDrawing" xmlns:w10="urn:schemas-microsoft-com:office:word" xmlns:w="http://schemas.openxmlformats.org/wordprocessingml/2006/main" xmlns:w14="http://schemas.microsoft.com/office/word/2010/wordml" xmlns:w15="http://schemas.microsoft.com/office/word/2012/wordml" xmlns:w16cex="http://schemas.microsoft.com/office/word/2018/wordml/cex" xmlns:w16cid="http://schemas.microsoft.com/office/word/2016/wordml/cid" xmlns:w16="http://schemas.microsoft.com/office/word/2018/wordml" xmlns:w16sdtdh="http://schemas.microsoft.com/office/word/2020/wordml/sdtdatahash" xmlns:w16se="http://schemas.microsoft.com/office/word/2015/wordml/symex" xmlns:wpg="http://schemas.microsoft.com/office/word/2010/wordprocessingGroup" xmlns:wpi="http://schemas.microsoft.com/office/word/2010/wordprocessingInk" xmlns:wne="http://schemas.microsoft.com/office/word/2006/wordml" xmlns:wps="http://schemas.microsoft.com/office/word/2010/wordprocessingShape" mc:Ignorable="w14 w15 w16se w16cid w16 w16cex w16sdtdh wp14">
+<w:hdr xmlns:wpc="http://schemas.microsoft.com/office/word/2010/wordprocessingCanvas" xmlns:cx="http://schemas.microsoft.com/office/drawing/2014/chartex" xmlns:cx1="http://schemas.microsoft.com/office/drawing/2015/9/8/chartex" xmlns:cx2="http://schemas.microsoft.com/office/drawing/2015/10/21/chartex" xmlns:cx3="http://schemas.microsoft.com/office/drawing/2016/5/9/chartex" xmlns:cx4="http://schemas.microsoft.com/office/drawing/2016/5/10/chartex" xmlns:cx5="http://schemas.microsoft.com/office/drawing/2016/5/11/chartex" xmlns:cx6="http://schemas.microsoft.com/office/drawing/2016/5/12/chartex" xmlns:cx7="http://schemas.microsoft.com/office/drawing/2016/5/13/chartex" xmlns:cx8="http://schemas.microsoft.com/office/drawing/2016/5/14/chartex" xmlns:mc="http://schemas.openxmlformats.org/markup-compatibility/2006" xmlns:aink="http://schemas.microsoft.com/office/drawing/2016/ink" xmlns:am3d="http://schemas.microsoft.com/office/drawing/2017/model3d" xmlns:o="urn:schemas-microsoft-com:office:office" xmlns:oel="http://schemas.microsoft.com/office/2019/extlst" xmlns:r="http://schemas.openxmlformats.org/officeDocument/2006/relationships" xmlns:m="http://schemas.openxmlformats.org/officeDocument/2006/math" xmlns:v="urn:schemas-microsoft-com:vml" xmlns:wp14="http://schemas.microsoft.com/office/word/2010/wordprocessingDrawing" xmlns:wp="http://schemas.openxmlformats.org/drawingml/2006/wordprocessingDrawing" xmlns:w10="urn:schemas-microsoft-com:office:word" xmlns:w="http://schemas.openxmlformats.org/wordprocessingml/2006/main" xmlns:w14="http://schemas.microsoft.com/office/word/2010/wordml" xmlns:w15="http://schemas.microsoft.com/office/word/2012/wordml" xmlns:w16cex="http://schemas.microsoft.com/office/word/2018/wordml/cex" xmlns:w16cid="http://schemas.microsoft.com/office/word/2016/wordml/cid" xmlns:w16="http://schemas.microsoft.com/office/word/2018/wordml" xmlns:w16du="http://schemas.microsoft.com/office/word/2023/wordml/word16du" xmlns:w16sdtdh="http://schemas.microsoft.com/office/word/2020/wordml/sdtdatahash" xmlns:w16se="http://schemas.microsoft.com/office/word/2015/wordml/symex" xmlns:wpg="http://schemas.microsoft.com/office/word/2010/wordprocessingGroup" xmlns:wpi="http://schemas.microsoft.com/office/word/2010/wordprocessingInk" xmlns:wne="http://schemas.microsoft.com/office/word/2006/wordml" xmlns:wps="http://schemas.microsoft.com/office/word/2010/wordprocessingShape" mc:Ignorable="w14 w15 w16se w16cid w16 w16cex w16sdtdh w16du wp14">
   <w:p>
     <w:pPr>
       <w:pBdr>
@@ -13315,7 +14568,7 @@
 </file>
 
 <file path=word/header3.xml><?xml version="1.0" encoding="utf-8"?>
-<w:hdr xmlns:wpc="http://schemas.microsoft.com/office/word/2010/wordprocessingCanvas" xmlns:cx="http://schemas.microsoft.com/office/drawing/2014/chartex" xmlns:cx1="http://schemas.microsoft.com/office/drawing/2015/9/8/chartex" xmlns:cx2="http://schemas.microsoft.com/office/drawing/2015/10/21/chartex" xmlns:cx3="http://schemas.microsoft.com/office/drawing/2016/5/9/chartex" xmlns:cx4="http://schemas.microsoft.com/office/drawing/2016/5/10/chartex" xmlns:cx5="http://schemas.microsoft.com/office/drawing/2016/5/11/chartex" xmlns:cx6="http://schemas.microsoft.com/office/drawing/2016/5/12/chartex" xmlns:cx7="http://schemas.microsoft.com/office/drawing/2016/5/13/chartex" xmlns:cx8="http://schemas.microsoft.com/office/drawing/2016/5/14/chartex" xmlns:mc="http://schemas.openxmlformats.org/markup-compatibility/2006" xmlns:aink="http://schemas.microsoft.com/office/drawing/2016/ink" xmlns:am3d="http://schemas.microsoft.com/office/drawing/2017/model3d" xmlns:o="urn:schemas-microsoft-com:office:office" xmlns:oel="http://schemas.microsoft.com/office/2019/extlst" xmlns:r="http://schemas.openxmlformats.org/officeDocument/2006/relationships" xmlns:m="http://schemas.openxmlformats.org/officeDocument/2006/math" xmlns:v="urn:schemas-microsoft-com:vml" xmlns:wp14="http://schemas.microsoft.com/office/word/2010/wordprocessingDrawing" xmlns:wp="http://schemas.openxmlformats.org/drawingml/2006/wordprocessingDrawing" xmlns:w10="urn:schemas-microsoft-com:office:word" xmlns:w="http://schemas.openxmlformats.org/wordprocessingml/2006/main" xmlns:w14="http://schemas.microsoft.com/office/word/2010/wordml" xmlns:w15="http://schemas.microsoft.com/office/word/2012/wordml" xmlns:w16cex="http://schemas.microsoft.com/office/word/2018/wordml/cex" xmlns:w16cid="http://schemas.microsoft.com/office/word/2016/wordml/cid" xmlns:w16="http://schemas.microsoft.com/office/word/2018/wordml" xmlns:w16sdtdh="http://schemas.microsoft.com/office/word/2020/wordml/sdtdatahash" xmlns:w16se="http://schemas.microsoft.com/office/word/2015/wordml/symex" xmlns:wpg="http://schemas.microsoft.com/office/word/2010/wordprocessingGroup" xmlns:wpi="http://schemas.microsoft.com/office/word/2010/wordprocessingInk" xmlns:wne="http://schemas.microsoft.com/office/word/2006/wordml" xmlns:wps="http://schemas.microsoft.com/office/word/2010/wordprocessingShape" mc:Ignorable="w14 w15 w16se w16cid w16 w16cex w16sdtdh wp14">
+<w:hdr xmlns:wpc="http://schemas.microsoft.com/office/word/2010/wordprocessingCanvas" xmlns:cx="http://schemas.microsoft.com/office/drawing/2014/chartex" xmlns:cx1="http://schemas.microsoft.com/office/drawing/2015/9/8/chartex" xmlns:cx2="http://schemas.microsoft.com/office/drawing/2015/10/21/chartex" xmlns:cx3="http://schemas.microsoft.com/office/drawing/2016/5/9/chartex" xmlns:cx4="http://schemas.microsoft.com/office/drawing/2016/5/10/chartex" xmlns:cx5="http://schemas.microsoft.com/office/drawing/2016/5/11/chartex" xmlns:cx6="http://schemas.microsoft.com/office/drawing/2016/5/12/chartex" xmlns:cx7="http://schemas.microsoft.com/office/drawing/2016/5/13/chartex" xmlns:cx8="http://schemas.microsoft.com/office/drawing/2016/5/14/chartex" xmlns:mc="http://schemas.openxmlformats.org/markup-compatibility/2006" xmlns:aink="http://schemas.microsoft.com/office/drawing/2016/ink" xmlns:am3d="http://schemas.microsoft.com/office/drawing/2017/model3d" xmlns:o="urn:schemas-microsoft-com:office:office" xmlns:oel="http://schemas.microsoft.com/office/2019/extlst" xmlns:r="http://schemas.openxmlformats.org/officeDocument/2006/relationships" xmlns:m="http://schemas.openxmlformats.org/officeDocument/2006/math" xmlns:v="urn:schemas-microsoft-com:vml" xmlns:wp14="http://schemas.microsoft.com/office/word/2010/wordprocessingDrawing" xmlns:wp="http://schemas.openxmlformats.org/drawingml/2006/wordprocessingDrawing" xmlns:w10="urn:schemas-microsoft-com:office:word" xmlns:w="http://schemas.openxmlformats.org/wordprocessingml/2006/main" xmlns:w14="http://schemas.microsoft.com/office/word/2010/wordml" xmlns:w15="http://schemas.microsoft.com/office/word/2012/wordml" xmlns:w16cex="http://schemas.microsoft.com/office/word/2018/wordml/cex" xmlns:w16cid="http://schemas.microsoft.com/office/word/2016/wordml/cid" xmlns:w16="http://schemas.microsoft.com/office/word/2018/wordml" xmlns:w16du="http://schemas.microsoft.com/office/word/2023/wordml/word16du" xmlns:w16sdtdh="http://schemas.microsoft.com/office/word/2020/wordml/sdtdatahash" xmlns:w16se="http://schemas.microsoft.com/office/word/2015/wordml/symex" xmlns:wpg="http://schemas.microsoft.com/office/word/2010/wordprocessingGroup" xmlns:wpi="http://schemas.microsoft.com/office/word/2010/wordprocessingInk" xmlns:wne="http://schemas.microsoft.com/office/word/2006/wordml" xmlns:wps="http://schemas.microsoft.com/office/word/2010/wordprocessingShape" mc:Ignorable="w14 w15 w16se w16cid w16 w16cex w16sdtdh w16du wp14">
   <w:p>
     <w:pPr>
       <w:pBdr>
@@ -13390,7 +14643,7 @@
 </file>
 
 <file path=word/header4.xml><?xml version="1.0" encoding="utf-8"?>
-<w:hdr xmlns:wpc="http://schemas.microsoft.com/office/word/2010/wordprocessingCanvas" xmlns:cx="http://schemas.microsoft.com/office/drawing/2014/chartex" xmlns:cx1="http://schemas.microsoft.com/office/drawing/2015/9/8/chartex" xmlns:cx2="http://schemas.microsoft.com/office/drawing/2015/10/21/chartex" xmlns:cx3="http://schemas.microsoft.com/office/drawing/2016/5/9/chartex" xmlns:cx4="http://schemas.microsoft.com/office/drawing/2016/5/10/chartex" xmlns:cx5="http://schemas.microsoft.com/office/drawing/2016/5/11/chartex" xmlns:cx6="http://schemas.microsoft.com/office/drawing/2016/5/12/chartex" xmlns:cx7="http://schemas.microsoft.com/office/drawing/2016/5/13/chartex" xmlns:cx8="http://schemas.microsoft.com/office/drawing/2016/5/14/chartex" xmlns:mc="http://schemas.openxmlformats.org/markup-compatibility/2006" xmlns:aink="http://schemas.microsoft.com/office/drawing/2016/ink" xmlns:am3d="http://schemas.microsoft.com/office/drawing/2017/model3d" xmlns:o="urn:schemas-microsoft-com:office:office" xmlns:oel="http://schemas.microsoft.com/office/2019/extlst" xmlns:r="http://schemas.openxmlformats.org/officeDocument/2006/relationships" xmlns:m="http://schemas.openxmlformats.org/officeDocument/2006/math" xmlns:v="urn:schemas-microsoft-com:vml" xmlns:wp14="http://schemas.microsoft.com/office/word/2010/wordprocessingDrawing" xmlns:wp="http://schemas.openxmlformats.org/drawingml/2006/wordprocessingDrawing" xmlns:w10="urn:schemas-microsoft-com:office:word" xmlns:w="http://schemas.openxmlformats.org/wordprocessingml/2006/main" xmlns:w14="http://schemas.microsoft.com/office/word/2010/wordml" xmlns:w15="http://schemas.microsoft.com/office/word/2012/wordml" xmlns:w16cex="http://schemas.microsoft.com/office/word/2018/wordml/cex" xmlns:w16cid="http://schemas.microsoft.com/office/word/2016/wordml/cid" xmlns:w16="http://schemas.microsoft.com/office/word/2018/wordml" xmlns:w16sdtdh="http://schemas.microsoft.com/office/word/2020/wordml/sdtdatahash" xmlns:w16se="http://schemas.microsoft.com/office/word/2015/wordml/symex" xmlns:wpg="http://schemas.microsoft.com/office/word/2010/wordprocessingGroup" xmlns:wpi="http://schemas.microsoft.com/office/word/2010/wordprocessingInk" xmlns:wne="http://schemas.microsoft.com/office/word/2006/wordml" xmlns:wps="http://schemas.microsoft.com/office/word/2010/wordprocessingShape" mc:Ignorable="w14 w15 w16se w16cid w16 w16cex w16sdtdh wp14">
+<w:hdr xmlns:wpc="http://schemas.microsoft.com/office/word/2010/wordprocessingCanvas" xmlns:cx="http://schemas.microsoft.com/office/drawing/2014/chartex" xmlns:cx1="http://schemas.microsoft.com/office/drawing/2015/9/8/chartex" xmlns:cx2="http://schemas.microsoft.com/office/drawing/2015/10/21/chartex" xmlns:cx3="http://schemas.microsoft.com/office/drawing/2016/5/9/chartex" xmlns:cx4="http://schemas.microsoft.com/office/drawing/2016/5/10/chartex" xmlns:cx5="http://schemas.microsoft.com/office/drawing/2016/5/11/chartex" xmlns:cx6="http://schemas.microsoft.com/office/drawing/2016/5/12/chartex" xmlns:cx7="http://schemas.microsoft.com/office/drawing/2016/5/13/chartex" xmlns:cx8="http://schemas.microsoft.com/office/drawing/2016/5/14/chartex" xmlns:mc="http://schemas.openxmlformats.org/markup-compatibility/2006" xmlns:aink="http://schemas.microsoft.com/office/drawing/2016/ink" xmlns:am3d="http://schemas.microsoft.com/office/drawing/2017/model3d" xmlns:o="urn:schemas-microsoft-com:office:office" xmlns:oel="http://schemas.microsoft.com/office/2019/extlst" xmlns:r="http://schemas.openxmlformats.org/officeDocument/2006/relationships" xmlns:m="http://schemas.openxmlformats.org/officeDocument/2006/math" xmlns:v="urn:schemas-microsoft-com:vml" xmlns:wp14="http://schemas.microsoft.com/office/word/2010/wordprocessingDrawing" xmlns:wp="http://schemas.openxmlformats.org/drawingml/2006/wordprocessingDrawing" xmlns:w10="urn:schemas-microsoft-com:office:word" xmlns:w="http://schemas.openxmlformats.org/wordprocessingml/2006/main" xmlns:w14="http://schemas.microsoft.com/office/word/2010/wordml" xmlns:w15="http://schemas.microsoft.com/office/word/2012/wordml" xmlns:w16cex="http://schemas.microsoft.com/office/word/2018/wordml/cex" xmlns:w16cid="http://schemas.microsoft.com/office/word/2016/wordml/cid" xmlns:w16="http://schemas.microsoft.com/office/word/2018/wordml" xmlns:w16du="http://schemas.microsoft.com/office/word/2023/wordml/word16du" xmlns:w16sdtdh="http://schemas.microsoft.com/office/word/2020/wordml/sdtdatahash" xmlns:w16se="http://schemas.microsoft.com/office/word/2015/wordml/symex" xmlns:wpg="http://schemas.microsoft.com/office/word/2010/wordprocessingGroup" xmlns:wpi="http://schemas.microsoft.com/office/word/2010/wordprocessingInk" xmlns:wne="http://schemas.microsoft.com/office/word/2006/wordml" xmlns:wps="http://schemas.microsoft.com/office/word/2010/wordprocessingShape" mc:Ignorable="w14 w15 w16se w16cid w16 w16cex w16sdtdh w16du wp14">
   <w:p>
     <w:pPr>
       <w:pBdr>
@@ -13465,7 +14718,7 @@
 </file>
 
 <file path=word/header5.xml><?xml version="1.0" encoding="utf-8"?>
-<w:hdr xmlns:wpc="http://schemas.microsoft.com/office/word/2010/wordprocessingCanvas" xmlns:cx="http://schemas.microsoft.com/office/drawing/2014/chartex" xmlns:cx1="http://schemas.microsoft.com/office/drawing/2015/9/8/chartex" xmlns:cx2="http://schemas.microsoft.com/office/drawing/2015/10/21/chartex" xmlns:cx3="http://schemas.microsoft.com/office/drawing/2016/5/9/chartex" xmlns:cx4="http://schemas.microsoft.com/office/drawing/2016/5/10/chartex" xmlns:cx5="http://schemas.microsoft.com/office/drawing/2016/5/11/chartex" xmlns:cx6="http://schemas.microsoft.com/office/drawing/2016/5/12/chartex" xmlns:cx7="http://schemas.microsoft.com/office/drawing/2016/5/13/chartex" xmlns:cx8="http://schemas.microsoft.com/office/drawing/2016/5/14/chartex" xmlns:mc="http://schemas.openxmlformats.org/markup-compatibility/2006" xmlns:aink="http://schemas.microsoft.com/office/drawing/2016/ink" xmlns:am3d="http://schemas.microsoft.com/office/drawing/2017/model3d" xmlns:o="urn:schemas-microsoft-com:office:office" xmlns:oel="http://schemas.microsoft.com/office/2019/extlst" xmlns:r="http://schemas.openxmlformats.org/officeDocument/2006/relationships" xmlns:m="http://schemas.openxmlformats.org/officeDocument/2006/math" xmlns:v="urn:schemas-microsoft-com:vml" xmlns:wp14="http://schemas.microsoft.com/office/word/2010/wordprocessingDrawing" xmlns:wp="http://schemas.openxmlformats.org/drawingml/2006/wordprocessingDrawing" xmlns:w10="urn:schemas-microsoft-com:office:word" xmlns:w="http://schemas.openxmlformats.org/wordprocessingml/2006/main" xmlns:w14="http://schemas.microsoft.com/office/word/2010/wordml" xmlns:w15="http://schemas.microsoft.com/office/word/2012/wordml" xmlns:w16cex="http://schemas.microsoft.com/office/word/2018/wordml/cex" xmlns:w16cid="http://schemas.microsoft.com/office/word/2016/wordml/cid" xmlns:w16="http://schemas.microsoft.com/office/word/2018/wordml" xmlns:w16sdtdh="http://schemas.microsoft.com/office/word/2020/wordml/sdtdatahash" xmlns:w16se="http://schemas.microsoft.com/office/word/2015/wordml/symex" xmlns:wpg="http://schemas.microsoft.com/office/word/2010/wordprocessingGroup" xmlns:wpi="http://schemas.microsoft.com/office/word/2010/wordprocessingInk" xmlns:wne="http://schemas.microsoft.com/office/word/2006/wordml" xmlns:wps="http://schemas.microsoft.com/office/word/2010/wordprocessingShape" mc:Ignorable="w14 w15 w16se w16cid w16 w16cex w16sdtdh wp14">
+<w:hdr xmlns:wpc="http://schemas.microsoft.com/office/word/2010/wordprocessingCanvas" xmlns:cx="http://schemas.microsoft.com/office/drawing/2014/chartex" xmlns:cx1="http://schemas.microsoft.com/office/drawing/2015/9/8/chartex" xmlns:cx2="http://schemas.microsoft.com/office/drawing/2015/10/21/chartex" xmlns:cx3="http://schemas.microsoft.com/office/drawing/2016/5/9/chartex" xmlns:cx4="http://schemas.microsoft.com/office/drawing/2016/5/10/chartex" xmlns:cx5="http://schemas.microsoft.com/office/drawing/2016/5/11/chartex" xmlns:cx6="http://schemas.microsoft.com/office/drawing/2016/5/12/chartex" xmlns:cx7="http://schemas.microsoft.com/office/drawing/2016/5/13/chartex" xmlns:cx8="http://schemas.microsoft.com/office/drawing/2016/5/14/chartex" xmlns:mc="http://schemas.openxmlformats.org/markup-compatibility/2006" xmlns:aink="http://schemas.microsoft.com/office/drawing/2016/ink" xmlns:am3d="http://schemas.microsoft.com/office/drawing/2017/model3d" xmlns:o="urn:schemas-microsoft-com:office:office" xmlns:oel="http://schemas.microsoft.com/office/2019/extlst" xmlns:r="http://schemas.openxmlformats.org/officeDocument/2006/relationships" xmlns:m="http://schemas.openxmlformats.org/officeDocument/2006/math" xmlns:v="urn:schemas-microsoft-com:vml" xmlns:wp14="http://schemas.microsoft.com/office/word/2010/wordprocessingDrawing" xmlns:wp="http://schemas.openxmlformats.org/drawingml/2006/wordprocessingDrawing" xmlns:w10="urn:schemas-microsoft-com:office:word" xmlns:w="http://schemas.openxmlformats.org/wordprocessingml/2006/main" xmlns:w14="http://schemas.microsoft.com/office/word/2010/wordml" xmlns:w15="http://schemas.microsoft.com/office/word/2012/wordml" xmlns:w16cex="http://schemas.microsoft.com/office/word/2018/wordml/cex" xmlns:w16cid="http://schemas.microsoft.com/office/word/2016/wordml/cid" xmlns:w16="http://schemas.microsoft.com/office/word/2018/wordml" xmlns:w16du="http://schemas.microsoft.com/office/word/2023/wordml/word16du" xmlns:w16sdtdh="http://schemas.microsoft.com/office/word/2020/wordml/sdtdatahash" xmlns:w16se="http://schemas.microsoft.com/office/word/2015/wordml/symex" xmlns:wpg="http://schemas.microsoft.com/office/word/2010/wordprocessingGroup" xmlns:wpi="http://schemas.microsoft.com/office/word/2010/wordprocessingInk" xmlns:wne="http://schemas.microsoft.com/office/word/2006/wordml" xmlns:wps="http://schemas.microsoft.com/office/word/2010/wordprocessingShape" mc:Ignorable="w14 w15 w16se w16cid w16 w16cex w16sdtdh w16du wp14">
   <w:p>
     <w:pPr>
       <w:pBdr>
@@ -13540,7 +14793,7 @@
 </file>
 
 <file path=word/header6.xml><?xml version="1.0" encoding="utf-8"?>
-<w:hdr xmlns:wpc="http://schemas.microsoft.com/office/word/2010/wordprocessingCanvas" xmlns:cx="http://schemas.microsoft.com/office/drawing/2014/chartex" xmlns:cx1="http://schemas.microsoft.com/office/drawing/2015/9/8/chartex" xmlns:cx2="http://schemas.microsoft.com/office/drawing/2015/10/21/chartex" xmlns:cx3="http://schemas.microsoft.com/office/drawing/2016/5/9/chartex" xmlns:cx4="http://schemas.microsoft.com/office/drawing/2016/5/10/chartex" xmlns:cx5="http://schemas.microsoft.com/office/drawing/2016/5/11/chartex" xmlns:cx6="http://schemas.microsoft.com/office/drawing/2016/5/12/chartex" xmlns:cx7="http://schemas.microsoft.com/office/drawing/2016/5/13/chartex" xmlns:cx8="http://schemas.microsoft.com/office/drawing/2016/5/14/chartex" xmlns:mc="http://schemas.openxmlformats.org/markup-compatibility/2006" xmlns:aink="http://schemas.microsoft.com/office/drawing/2016/ink" xmlns:am3d="http://schemas.microsoft.com/office/drawing/2017/model3d" xmlns:o="urn:schemas-microsoft-com:office:office" xmlns:oel="http://schemas.microsoft.com/office/2019/extlst" xmlns:r="http://schemas.openxmlformats.org/officeDocument/2006/relationships" xmlns:m="http://schemas.openxmlformats.org/officeDocument/2006/math" xmlns:v="urn:schemas-microsoft-com:vml" xmlns:wp14="http://schemas.microsoft.com/office/word/2010/wordprocessingDrawing" xmlns:wp="http://schemas.openxmlformats.org/drawingml/2006/wordprocessingDrawing" xmlns:w10="urn:schemas-microsoft-com:office:word" xmlns:w="http://schemas.openxmlformats.org/wordprocessingml/2006/main" xmlns:w14="http://schemas.microsoft.com/office/word/2010/wordml" xmlns:w15="http://schemas.microsoft.com/office/word/2012/wordml" xmlns:w16cex="http://schemas.microsoft.com/office/word/2018/wordml/cex" xmlns:w16cid="http://schemas.microsoft.com/office/word/2016/wordml/cid" xmlns:w16="http://schemas.microsoft.com/office/word/2018/wordml" xmlns:w16sdtdh="http://schemas.microsoft.com/office/word/2020/wordml/sdtdatahash" xmlns:w16se="http://schemas.microsoft.com/office/word/2015/wordml/symex" xmlns:wpg="http://schemas.microsoft.com/office/word/2010/wordprocessingGroup" xmlns:wpi="http://schemas.microsoft.com/office/word/2010/wordprocessingInk" xmlns:wne="http://schemas.microsoft.com/office/word/2006/wordml" xmlns:wps="http://schemas.microsoft.com/office/word/2010/wordprocessingShape" mc:Ignorable="w14 w15 w16se w16cid w16 w16cex w16sdtdh wp14">
+<w:hdr xmlns:wpc="http://schemas.microsoft.com/office/word/2010/wordprocessingCanvas" xmlns:cx="http://schemas.microsoft.com/office/drawing/2014/chartex" xmlns:cx1="http://schemas.microsoft.com/office/drawing/2015/9/8/chartex" xmlns:cx2="http://schemas.microsoft.com/office/drawing/2015/10/21/chartex" xmlns:cx3="http://schemas.microsoft.com/office/drawing/2016/5/9/chartex" xmlns:cx4="http://schemas.microsoft.com/office/drawing/2016/5/10/chartex" xmlns:cx5="http://schemas.microsoft.com/office/drawing/2016/5/11/chartex" xmlns:cx6="http://schemas.microsoft.com/office/drawing/2016/5/12/chartex" xmlns:cx7="http://schemas.microsoft.com/office/drawing/2016/5/13/chartex" xmlns:cx8="http://schemas.microsoft.com/office/drawing/2016/5/14/chartex" xmlns:mc="http://schemas.openxmlformats.org/markup-compatibility/2006" xmlns:aink="http://schemas.microsoft.com/office/drawing/2016/ink" xmlns:am3d="http://schemas.microsoft.com/office/drawing/2017/model3d" xmlns:o="urn:schemas-microsoft-com:office:office" xmlns:oel="http://schemas.microsoft.com/office/2019/extlst" xmlns:r="http://schemas.openxmlformats.org/officeDocument/2006/relationships" xmlns:m="http://schemas.openxmlformats.org/officeDocument/2006/math" xmlns:v="urn:schemas-microsoft-com:vml" xmlns:wp14="http://schemas.microsoft.com/office/word/2010/wordprocessingDrawing" xmlns:wp="http://schemas.openxmlformats.org/drawingml/2006/wordprocessingDrawing" xmlns:w10="urn:schemas-microsoft-com:office:word" xmlns:w="http://schemas.openxmlformats.org/wordprocessingml/2006/main" xmlns:w14="http://schemas.microsoft.com/office/word/2010/wordml" xmlns:w15="http://schemas.microsoft.com/office/word/2012/wordml" xmlns:w16cex="http://schemas.microsoft.com/office/word/2018/wordml/cex" xmlns:w16cid="http://schemas.microsoft.com/office/word/2016/wordml/cid" xmlns:w16="http://schemas.microsoft.com/office/word/2018/wordml" xmlns:w16du="http://schemas.microsoft.com/office/word/2023/wordml/word16du" xmlns:w16sdtdh="http://schemas.microsoft.com/office/word/2020/wordml/sdtdatahash" xmlns:w16se="http://schemas.microsoft.com/office/word/2015/wordml/symex" xmlns:wpg="http://schemas.microsoft.com/office/word/2010/wordprocessingGroup" xmlns:wpi="http://schemas.microsoft.com/office/word/2010/wordprocessingInk" xmlns:wne="http://schemas.microsoft.com/office/word/2006/wordml" xmlns:wps="http://schemas.microsoft.com/office/word/2010/wordprocessingShape" mc:Ignorable="w14 w15 w16se w16cid w16 w16cex w16sdtdh w16du wp14">
   <w:p>
     <w:pPr>
       <w:pBdr>
@@ -13714,7 +14967,7 @@
 </file>
 
 <file path=word/numbering.xml><?xml version="1.0" encoding="utf-8"?>
-<w:numbering xmlns:wpc="http://schemas.microsoft.com/office/word/2010/wordprocessingCanvas" xmlns:cx="http://schemas.microsoft.com/office/drawing/2014/chartex" xmlns:cx1="http://schemas.microsoft.com/office/drawing/2015/9/8/chartex" xmlns:cx2="http://schemas.microsoft.com/office/drawing/2015/10/21/chartex" xmlns:cx3="http://schemas.microsoft.com/office/drawing/2016/5/9/chartex" xmlns:cx4="http://schemas.microsoft.com/office/drawing/2016/5/10/chartex" xmlns:cx5="http://schemas.microsoft.com/office/drawing/2016/5/11/chartex" xmlns:cx6="http://schemas.microsoft.com/office/drawing/2016/5/12/chartex" xmlns:cx7="http://schemas.microsoft.com/office/drawing/2016/5/13/chartex" xmlns:cx8="http://schemas.microsoft.com/office/drawing/2016/5/14/chartex" xmlns:mc="http://schemas.openxmlformats.org/markup-compatibility/2006" xmlns:aink="http://schemas.microsoft.com/office/drawing/2016/ink" xmlns:am3d="http://schemas.microsoft.com/office/drawing/2017/model3d" xmlns:o="urn:schemas-microsoft-com:office:office" xmlns:oel="http://schemas.microsoft.com/office/2019/extlst" xmlns:r="http://schemas.openxmlformats.org/officeDocument/2006/relationships" xmlns:m="http://schemas.openxmlformats.org/officeDocument/2006/math" xmlns:v="urn:schemas-microsoft-com:vml" xmlns:wp14="http://schemas.microsoft.com/office/word/2010/wordprocessingDrawing" xmlns:wp="http://schemas.openxmlformats.org/drawingml/2006/wordprocessingDrawing" xmlns:w10="urn:schemas-microsoft-com:office:word" xmlns:w="http://schemas.openxmlformats.org/wordprocessingml/2006/main" xmlns:w14="http://schemas.microsoft.com/office/word/2010/wordml" xmlns:w15="http://schemas.microsoft.com/office/word/2012/wordml" xmlns:w16cex="http://schemas.microsoft.com/office/word/2018/wordml/cex" xmlns:w16cid="http://schemas.microsoft.com/office/word/2016/wordml/cid" xmlns:w16="http://schemas.microsoft.com/office/word/2018/wordml" xmlns:w16sdtdh="http://schemas.microsoft.com/office/word/2020/wordml/sdtdatahash" xmlns:w16se="http://schemas.microsoft.com/office/word/2015/wordml/symex" xmlns:wpg="http://schemas.microsoft.com/office/word/2010/wordprocessingGroup" xmlns:wpi="http://schemas.microsoft.com/office/word/2010/wordprocessingInk" xmlns:wne="http://schemas.microsoft.com/office/word/2006/wordml" xmlns:wps="http://schemas.microsoft.com/office/word/2010/wordprocessingShape" mc:Ignorable="w14 w15 w16se w16cid w16 w16cex w16sdtdh wp14">
+<w:numbering xmlns:wpc="http://schemas.microsoft.com/office/word/2010/wordprocessingCanvas" xmlns:cx="http://schemas.microsoft.com/office/drawing/2014/chartex" xmlns:cx1="http://schemas.microsoft.com/office/drawing/2015/9/8/chartex" xmlns:cx2="http://schemas.microsoft.com/office/drawing/2015/10/21/chartex" xmlns:cx3="http://schemas.microsoft.com/office/drawing/2016/5/9/chartex" xmlns:cx4="http://schemas.microsoft.com/office/drawing/2016/5/10/chartex" xmlns:cx5="http://schemas.microsoft.com/office/drawing/2016/5/11/chartex" xmlns:cx6="http://schemas.microsoft.com/office/drawing/2016/5/12/chartex" xmlns:cx7="http://schemas.microsoft.com/office/drawing/2016/5/13/chartex" xmlns:cx8="http://schemas.microsoft.com/office/drawing/2016/5/14/chartex" xmlns:mc="http://schemas.openxmlformats.org/markup-compatibility/2006" xmlns:aink="http://schemas.microsoft.com/office/drawing/2016/ink" xmlns:am3d="http://schemas.microsoft.com/office/drawing/2017/model3d" xmlns:o="urn:schemas-microsoft-com:office:office" xmlns:oel="http://schemas.microsoft.com/office/2019/extlst" xmlns:r="http://schemas.openxmlformats.org/officeDocument/2006/relationships" xmlns:m="http://schemas.openxmlformats.org/officeDocument/2006/math" xmlns:v="urn:schemas-microsoft-com:vml" xmlns:wp14="http://schemas.microsoft.com/office/word/2010/wordprocessingDrawing" xmlns:wp="http://schemas.openxmlformats.org/drawingml/2006/wordprocessingDrawing" xmlns:w10="urn:schemas-microsoft-com:office:word" xmlns:w="http://schemas.openxmlformats.org/wordprocessingml/2006/main" xmlns:w14="http://schemas.microsoft.com/office/word/2010/wordml" xmlns:w15="http://schemas.microsoft.com/office/word/2012/wordml" xmlns:w16cex="http://schemas.microsoft.com/office/word/2018/wordml/cex" xmlns:w16cid="http://schemas.microsoft.com/office/word/2016/wordml/cid" xmlns:w16="http://schemas.microsoft.com/office/word/2018/wordml" xmlns:w16du="http://schemas.microsoft.com/office/word/2023/wordml/word16du" xmlns:w16sdtdh="http://schemas.microsoft.com/office/word/2020/wordml/sdtdatahash" xmlns:w16se="http://schemas.microsoft.com/office/word/2015/wordml/symex" xmlns:wpg="http://schemas.microsoft.com/office/word/2010/wordprocessingGroup" xmlns:wpi="http://schemas.microsoft.com/office/word/2010/wordprocessingInk" xmlns:wne="http://schemas.microsoft.com/office/word/2006/wordml" xmlns:wps="http://schemas.microsoft.com/office/word/2010/wordprocessingShape" mc:Ignorable="w14 w15 w16se w16cid w16 w16cex w16sdtdh w16du wp14">
   <w:abstractNum w:abstractNumId="0" w15:restartNumberingAfterBreak="0">
     <w:nsid w:val="00000001"/>
     <w:multiLevelType w:val="multilevel"/>
@@ -17717,7 +18970,7 @@
 </file>
 
 <file path=word/styles.xml><?xml version="1.0" encoding="utf-8"?>
-<w:styles xmlns:mc="http://schemas.openxmlformats.org/markup-compatibility/2006" xmlns:r="http://schemas.openxmlformats.org/officeDocument/2006/relationships" xmlns:w="http://schemas.openxmlformats.org/wordprocessingml/2006/main" xmlns:w14="http://schemas.microsoft.com/office/word/2010/wordml" xmlns:w15="http://schemas.microsoft.com/office/word/2012/wordml" xmlns:w16cex="http://schemas.microsoft.com/office/word/2018/wordml/cex" xmlns:w16cid="http://schemas.microsoft.com/office/word/2016/wordml/cid" xmlns:w16="http://schemas.microsoft.com/office/word/2018/wordml" xmlns:w16sdtdh="http://schemas.microsoft.com/office/word/2020/wordml/sdtdatahash" xmlns:w16se="http://schemas.microsoft.com/office/word/2015/wordml/symex" mc:Ignorable="w14 w15 w16se w16cid w16 w16cex w16sdtdh">
+<w:styles xmlns:mc="http://schemas.openxmlformats.org/markup-compatibility/2006" xmlns:r="http://schemas.openxmlformats.org/officeDocument/2006/relationships" xmlns:w="http://schemas.openxmlformats.org/wordprocessingml/2006/main" xmlns:w14="http://schemas.microsoft.com/office/word/2010/wordml" xmlns:w15="http://schemas.microsoft.com/office/word/2012/wordml" xmlns:w16cex="http://schemas.microsoft.com/office/word/2018/wordml/cex" xmlns:w16cid="http://schemas.microsoft.com/office/word/2016/wordml/cid" xmlns:w16="http://schemas.microsoft.com/office/word/2018/wordml" xmlns:w16du="http://schemas.microsoft.com/office/word/2023/wordml/word16du" xmlns:w16sdtdh="http://schemas.microsoft.com/office/word/2020/wordml/sdtdatahash" xmlns:w16se="http://schemas.microsoft.com/office/word/2015/wordml/symex" mc:Ignorable="w14 w15 w16se w16cid w16 w16cex w16sdtdh w16du">
   <w:docDefaults>
     <w:rPrDefault>
       <w:rPr>

--- a/recursos/TESIS_2024.docx
+++ b/recursos/TESIS_2024.docx
@@ -1,6 +1,6 @@
 
 <file path=word/document.xml><?xml version="1.0" encoding="utf-8"?>
-<w:document xmlns:wpc="http://schemas.microsoft.com/office/word/2010/wordprocessingCanvas" xmlns:cx="http://schemas.microsoft.com/office/drawing/2014/chartex" xmlns:cx1="http://schemas.microsoft.com/office/drawing/2015/9/8/chartex" xmlns:cx2="http://schemas.microsoft.com/office/drawing/2015/10/21/chartex" xmlns:cx3="http://schemas.microsoft.com/office/drawing/2016/5/9/chartex" xmlns:cx4="http://schemas.microsoft.com/office/drawing/2016/5/10/chartex" xmlns:cx5="http://schemas.microsoft.com/office/drawing/2016/5/11/chartex" xmlns:cx6="http://schemas.microsoft.com/office/drawing/2016/5/12/chartex" xmlns:cx7="http://schemas.microsoft.com/office/drawing/2016/5/13/chartex" xmlns:cx8="http://schemas.microsoft.com/office/drawing/2016/5/14/chartex" xmlns:mc="http://schemas.openxmlformats.org/markup-compatibility/2006" xmlns:aink="http://schemas.microsoft.com/office/drawing/2016/ink" xmlns:am3d="http://schemas.microsoft.com/office/drawing/2017/model3d" xmlns:o="urn:schemas-microsoft-com:office:office" xmlns:oel="http://schemas.microsoft.com/office/2019/extlst" xmlns:r="http://schemas.openxmlformats.org/officeDocument/2006/relationships" xmlns:m="http://schemas.openxmlformats.org/officeDocument/2006/math" xmlns:v="urn:schemas-microsoft-com:vml" xmlns:wp14="http://schemas.microsoft.com/office/word/2010/wordprocessingDrawing" xmlns:wp="http://schemas.openxmlformats.org/drawingml/2006/wordprocessingDrawing" xmlns:w10="urn:schemas-microsoft-com:office:word" xmlns:w="http://schemas.openxmlformats.org/wordprocessingml/2006/main" xmlns:w14="http://schemas.microsoft.com/office/word/2010/wordml" xmlns:w15="http://schemas.microsoft.com/office/word/2012/wordml" xmlns:w16cex="http://schemas.microsoft.com/office/word/2018/wordml/cex" xmlns:w16cid="http://schemas.microsoft.com/office/word/2016/wordml/cid" xmlns:w16="http://schemas.microsoft.com/office/word/2018/wordml" xmlns:w16du="http://schemas.microsoft.com/office/word/2023/wordml/word16du" xmlns:w16sdtdh="http://schemas.microsoft.com/office/word/2020/wordml/sdtdatahash" xmlns:w16se="http://schemas.microsoft.com/office/word/2015/wordml/symex" xmlns:wpg="http://schemas.microsoft.com/office/word/2010/wordprocessingGroup" xmlns:wpi="http://schemas.microsoft.com/office/word/2010/wordprocessingInk" xmlns:wne="http://schemas.microsoft.com/office/word/2006/wordml" xmlns:wps="http://schemas.microsoft.com/office/word/2010/wordprocessingShape" mc:Ignorable="w14 w15 w16se w16cid w16 w16cex w16sdtdh w16du wp14">
+<w:document xmlns:wpc="http://schemas.microsoft.com/office/word/2010/wordprocessingCanvas" xmlns:cx="http://schemas.microsoft.com/office/drawing/2014/chartex" xmlns:cx1="http://schemas.microsoft.com/office/drawing/2015/9/8/chartex" xmlns:cx2="http://schemas.microsoft.com/office/drawing/2015/10/21/chartex" xmlns:cx3="http://schemas.microsoft.com/office/drawing/2016/5/9/chartex" xmlns:cx4="http://schemas.microsoft.com/office/drawing/2016/5/10/chartex" xmlns:cx5="http://schemas.microsoft.com/office/drawing/2016/5/11/chartex" xmlns:cx6="http://schemas.microsoft.com/office/drawing/2016/5/12/chartex" xmlns:cx7="http://schemas.microsoft.com/office/drawing/2016/5/13/chartex" xmlns:cx8="http://schemas.microsoft.com/office/drawing/2016/5/14/chartex" xmlns:mc="http://schemas.openxmlformats.org/markup-compatibility/2006" xmlns:aink="http://schemas.microsoft.com/office/drawing/2016/ink" xmlns:am3d="http://schemas.microsoft.com/office/drawing/2017/model3d" xmlns:o="urn:schemas-microsoft-com:office:office" xmlns:oel="http://schemas.microsoft.com/office/2019/extlst" xmlns:r="http://schemas.openxmlformats.org/officeDocument/2006/relationships" xmlns:m="http://schemas.openxmlformats.org/officeDocument/2006/math" xmlns:v="urn:schemas-microsoft-com:vml" xmlns:wp14="http://schemas.microsoft.com/office/word/2010/wordprocessingDrawing" xmlns:wp="http://schemas.openxmlformats.org/drawingml/2006/wordprocessingDrawing" xmlns:w10="urn:schemas-microsoft-com:office:word" xmlns:w="http://schemas.openxmlformats.org/wordprocessingml/2006/main" xmlns:w14="http://schemas.microsoft.com/office/word/2010/wordml" xmlns:w15="http://schemas.microsoft.com/office/word/2012/wordml" xmlns:w16cex="http://schemas.microsoft.com/office/word/2018/wordml/cex" xmlns:w16cid="http://schemas.microsoft.com/office/word/2016/wordml/cid" xmlns:w16="http://schemas.microsoft.com/office/word/2018/wordml" xmlns:w16sdtdh="http://schemas.microsoft.com/office/word/2020/wordml/sdtdatahash" xmlns:w16se="http://schemas.microsoft.com/office/word/2015/wordml/symex" xmlns:wpg="http://schemas.microsoft.com/office/word/2010/wordprocessingGroup" xmlns:wpi="http://schemas.microsoft.com/office/word/2010/wordprocessingInk" xmlns:wne="http://schemas.microsoft.com/office/word/2006/wordml" xmlns:wps="http://schemas.microsoft.com/office/word/2010/wordprocessingShape" mc:Ignorable="w14 w15 w16se w16cid w16 w16cex w16sdtdh wp14">
   <w:body>
     <w:p>
       <w:pPr>
@@ -578,6 +578,7 @@
     </w:p>
     <w:p>
       <w:pPr>
+        <w:ind w:firstLine="0"/>
         <w:rPr>
           <w:b/>
           <w:color w:val="000000"/>
@@ -591,18 +592,18 @@
         </w:rPr>
         <w:lastRenderedPageBreak/>
         <w:drawing>
-          <wp:anchor distT="0" distB="0" distL="114300" distR="114300" simplePos="0" relativeHeight="251658240" behindDoc="1" locked="0" layoutInCell="1" allowOverlap="1" wp14:anchorId="23234701" wp14:editId="49312BF0">
+          <wp:anchor distT="0" distB="0" distL="114300" distR="114300" simplePos="0" relativeHeight="251660288" behindDoc="1" locked="0" layoutInCell="1" allowOverlap="1" wp14:anchorId="72178F68" wp14:editId="199AFD5E">
             <wp:simplePos x="0" y="0"/>
             <wp:positionH relativeFrom="page">
               <wp:align>left</wp:align>
             </wp:positionH>
             <wp:positionV relativeFrom="paragraph">
-              <wp:posOffset>-914400</wp:posOffset>
+              <wp:posOffset>0</wp:posOffset>
             </wp:positionV>
-            <wp:extent cx="7819025" cy="10160000"/>
-            <wp:effectExtent l="0" t="0" r="0" b="0"/>
+            <wp:extent cx="7772400" cy="8949818"/>
+            <wp:effectExtent l="0" t="0" r="0" b="3810"/>
             <wp:wrapNone/>
-            <wp:docPr id="799848202" name="Imagen 1"/>
+            <wp:docPr id="1648128170" name="Imagen 1"/>
             <wp:cNvGraphicFramePr>
               <a:graphicFrameLocks xmlns:a="http://schemas.openxmlformats.org/drawingml/2006/main" noChangeAspect="1"/>
             </wp:cNvGraphicFramePr>
@@ -610,7 +611,7 @@
               <a:graphicData uri="http://schemas.openxmlformats.org/drawingml/2006/picture">
                 <pic:pic xmlns:pic="http://schemas.openxmlformats.org/drawingml/2006/picture">
                   <pic:nvPicPr>
-                    <pic:cNvPr id="799848202" name=""/>
+                    <pic:cNvPr id="1648128170" name=""/>
                     <pic:cNvPicPr/>
                   </pic:nvPicPr>
                   <pic:blipFill rotWithShape="1">
@@ -621,13 +622,13 @@
                         </a:ext>
                       </a:extLst>
                     </a:blip>
-                    <a:srcRect l="873" r="1"/>
+                    <a:srcRect r="1465"/>
                     <a:stretch/>
                   </pic:blipFill>
                   <pic:spPr bwMode="auto">
                     <a:xfrm>
                       <a:off x="0" y="0"/>
-                      <a:ext cx="7819025" cy="10160000"/>
+                      <a:ext cx="7773122" cy="8950649"/>
                     </a:xfrm>
                     <a:prstGeom prst="rect">
                       <a:avLst/>
@@ -673,16 +674,16 @@
         </w:rPr>
         <w:lastRenderedPageBreak/>
         <w:drawing>
-          <wp:anchor distT="0" distB="0" distL="114300" distR="114300" simplePos="0" relativeHeight="251659264" behindDoc="1" locked="0" layoutInCell="1" allowOverlap="1" wp14:anchorId="4E5968EE" wp14:editId="3B7FDAE7">
+          <wp:anchor distT="0" distB="0" distL="114300" distR="114300" simplePos="0" relativeHeight="251659264" behindDoc="1" locked="0" layoutInCell="1" allowOverlap="1" wp14:anchorId="4E5968EE" wp14:editId="37680BD5">
             <wp:simplePos x="0" y="0"/>
             <wp:positionH relativeFrom="page">
-              <wp:align>left</wp:align>
+              <wp:align>right</wp:align>
             </wp:positionH>
             <wp:positionV relativeFrom="paragraph">
-              <wp:posOffset>-286138</wp:posOffset>
+              <wp:posOffset>-2721</wp:posOffset>
             </wp:positionV>
-            <wp:extent cx="7765576" cy="7902294"/>
-            <wp:effectExtent l="0" t="0" r="6985" b="3810"/>
+            <wp:extent cx="7969549" cy="8109858"/>
+            <wp:effectExtent l="0" t="0" r="0" b="5715"/>
             <wp:wrapNone/>
             <wp:docPr id="1456090676" name="Imagen 1"/>
             <wp:cNvGraphicFramePr>
@@ -710,7 +711,7 @@
                   <pic:spPr>
                     <a:xfrm>
                       <a:off x="0" y="0"/>
-                      <a:ext cx="7765576" cy="7902294"/>
+                      <a:ext cx="7969549" cy="8109858"/>
                     </a:xfrm>
                     <a:prstGeom prst="rect">
                       <a:avLst/>
@@ -10972,7 +10973,7 @@
           <w:noProof/>
         </w:rPr>
         <w:drawing>
-          <wp:inline distT="0" distB="0" distL="0" distR="0" wp14:anchorId="497676EF" wp14:editId="2086D571">
+          <wp:inline distT="0" distB="0" distL="0" distR="0" wp14:anchorId="497676EF" wp14:editId="31D733B0">
             <wp:extent cx="4104640" cy="2065037"/>
             <wp:effectExtent l="0" t="0" r="0" b="0"/>
             <wp:docPr id="139563206" name="Picture 139563206" descr="A computer screen shot of a computer program&#10;&#10;Description automatically generated"/>
@@ -11144,7 +11145,7 @@
           <w:noProof/>
         </w:rPr>
         <w:drawing>
-          <wp:inline distT="0" distB="0" distL="0" distR="0" wp14:anchorId="5A7D15FE" wp14:editId="4C4C2727">
+          <wp:inline distT="0" distB="0" distL="0" distR="0" wp14:anchorId="5A7D15FE" wp14:editId="251BAD61">
             <wp:extent cx="4093979" cy="2059673"/>
             <wp:effectExtent l="0" t="0" r="1905" b="0"/>
             <wp:docPr id="2051388905" name="Picture 2051388905" descr="A computer screen shot of a computer"/>
@@ -11303,7 +11304,7 @@
         </w:rPr>
         <w:lastRenderedPageBreak/>
         <w:drawing>
-          <wp:inline distT="0" distB="0" distL="0" distR="0" wp14:anchorId="7F016BED" wp14:editId="43F29508">
+          <wp:inline distT="0" distB="0" distL="0" distR="0" wp14:anchorId="7F016BED" wp14:editId="2D9AC245">
             <wp:extent cx="3783026" cy="1903234"/>
             <wp:effectExtent l="0" t="0" r="8255" b="1905"/>
             <wp:docPr id="1842217600" name="Picture 1842217600" descr="A computer screen shot of a computer program"/>
@@ -14090,7 +14091,7 @@
 </file>
 
 <file path=word/endnotes.xml><?xml version="1.0" encoding="utf-8"?>
-<w:endnotes xmlns:wpc="http://schemas.microsoft.com/office/word/2010/wordprocessingCanvas" xmlns:cx="http://schemas.microsoft.com/office/drawing/2014/chartex" xmlns:cx1="http://schemas.microsoft.com/office/drawing/2015/9/8/chartex" xmlns:cx2="http://schemas.microsoft.com/office/drawing/2015/10/21/chartex" xmlns:cx3="http://schemas.microsoft.com/office/drawing/2016/5/9/chartex" xmlns:cx4="http://schemas.microsoft.com/office/drawing/2016/5/10/chartex" xmlns:cx5="http://schemas.microsoft.com/office/drawing/2016/5/11/chartex" xmlns:cx6="http://schemas.microsoft.com/office/drawing/2016/5/12/chartex" xmlns:cx7="http://schemas.microsoft.com/office/drawing/2016/5/13/chartex" xmlns:cx8="http://schemas.microsoft.com/office/drawing/2016/5/14/chartex" xmlns:mc="http://schemas.openxmlformats.org/markup-compatibility/2006" xmlns:aink="http://schemas.microsoft.com/office/drawing/2016/ink" xmlns:am3d="http://schemas.microsoft.com/office/drawing/2017/model3d" xmlns:o="urn:schemas-microsoft-com:office:office" xmlns:oel="http://schemas.microsoft.com/office/2019/extlst" xmlns:r="http://schemas.openxmlformats.org/officeDocument/2006/relationships" xmlns:m="http://schemas.openxmlformats.org/officeDocument/2006/math" xmlns:v="urn:schemas-microsoft-com:vml" xmlns:wp14="http://schemas.microsoft.com/office/word/2010/wordprocessingDrawing" xmlns:wp="http://schemas.openxmlformats.org/drawingml/2006/wordprocessingDrawing" xmlns:w10="urn:schemas-microsoft-com:office:word" xmlns:w="http://schemas.openxmlformats.org/wordprocessingml/2006/main" xmlns:w14="http://schemas.microsoft.com/office/word/2010/wordml" xmlns:w15="http://schemas.microsoft.com/office/word/2012/wordml" xmlns:w16cex="http://schemas.microsoft.com/office/word/2018/wordml/cex" xmlns:w16cid="http://schemas.microsoft.com/office/word/2016/wordml/cid" xmlns:w16="http://schemas.microsoft.com/office/word/2018/wordml" xmlns:w16du="http://schemas.microsoft.com/office/word/2023/wordml/word16du" xmlns:w16sdtdh="http://schemas.microsoft.com/office/word/2020/wordml/sdtdatahash" xmlns:w16se="http://schemas.microsoft.com/office/word/2015/wordml/symex" xmlns:wpg="http://schemas.microsoft.com/office/word/2010/wordprocessingGroup" xmlns:wpi="http://schemas.microsoft.com/office/word/2010/wordprocessingInk" xmlns:wne="http://schemas.microsoft.com/office/word/2006/wordml" xmlns:wps="http://schemas.microsoft.com/office/word/2010/wordprocessingShape" mc:Ignorable="w14 w15 w16se w16cid w16 w16cex w16sdtdh w16du wp14">
+<w:endnotes xmlns:wpc="http://schemas.microsoft.com/office/word/2010/wordprocessingCanvas" xmlns:cx="http://schemas.microsoft.com/office/drawing/2014/chartex" xmlns:cx1="http://schemas.microsoft.com/office/drawing/2015/9/8/chartex" xmlns:cx2="http://schemas.microsoft.com/office/drawing/2015/10/21/chartex" xmlns:cx3="http://schemas.microsoft.com/office/drawing/2016/5/9/chartex" xmlns:cx4="http://schemas.microsoft.com/office/drawing/2016/5/10/chartex" xmlns:cx5="http://schemas.microsoft.com/office/drawing/2016/5/11/chartex" xmlns:cx6="http://schemas.microsoft.com/office/drawing/2016/5/12/chartex" xmlns:cx7="http://schemas.microsoft.com/office/drawing/2016/5/13/chartex" xmlns:cx8="http://schemas.microsoft.com/office/drawing/2016/5/14/chartex" xmlns:mc="http://schemas.openxmlformats.org/markup-compatibility/2006" xmlns:aink="http://schemas.microsoft.com/office/drawing/2016/ink" xmlns:am3d="http://schemas.microsoft.com/office/drawing/2017/model3d" xmlns:o="urn:schemas-microsoft-com:office:office" xmlns:oel="http://schemas.microsoft.com/office/2019/extlst" xmlns:r="http://schemas.openxmlformats.org/officeDocument/2006/relationships" xmlns:m="http://schemas.openxmlformats.org/officeDocument/2006/math" xmlns:v="urn:schemas-microsoft-com:vml" xmlns:wp14="http://schemas.microsoft.com/office/word/2010/wordprocessingDrawing" xmlns:wp="http://schemas.openxmlformats.org/drawingml/2006/wordprocessingDrawing" xmlns:w10="urn:schemas-microsoft-com:office:word" xmlns:w="http://schemas.openxmlformats.org/wordprocessingml/2006/main" xmlns:w14="http://schemas.microsoft.com/office/word/2010/wordml" xmlns:w15="http://schemas.microsoft.com/office/word/2012/wordml" xmlns:w16cex="http://schemas.microsoft.com/office/word/2018/wordml/cex" xmlns:w16cid="http://schemas.microsoft.com/office/word/2016/wordml/cid" xmlns:w16="http://schemas.microsoft.com/office/word/2018/wordml" xmlns:w16sdtdh="http://schemas.microsoft.com/office/word/2020/wordml/sdtdatahash" xmlns:w16se="http://schemas.microsoft.com/office/word/2015/wordml/symex" xmlns:wpg="http://schemas.microsoft.com/office/word/2010/wordprocessingGroup" xmlns:wpi="http://schemas.microsoft.com/office/word/2010/wordprocessingInk" xmlns:wne="http://schemas.microsoft.com/office/word/2006/wordml" xmlns:wps="http://schemas.microsoft.com/office/word/2010/wordprocessingShape" mc:Ignorable="w14 w15 w16se w16cid w16 w16cex w16sdtdh wp14">
   <w:endnote w:type="separator" w:id="-1">
     <w:p>
       <w:pPr>
@@ -14122,7 +14123,7 @@
 </file>
 
 <file path=word/footer1.xml><?xml version="1.0" encoding="utf-8"?>
-<w:ftr xmlns:wpc="http://schemas.microsoft.com/office/word/2010/wordprocessingCanvas" xmlns:cx="http://schemas.microsoft.com/office/drawing/2014/chartex" xmlns:cx1="http://schemas.microsoft.com/office/drawing/2015/9/8/chartex" xmlns:cx2="http://schemas.microsoft.com/office/drawing/2015/10/21/chartex" xmlns:cx3="http://schemas.microsoft.com/office/drawing/2016/5/9/chartex" xmlns:cx4="http://schemas.microsoft.com/office/drawing/2016/5/10/chartex" xmlns:cx5="http://schemas.microsoft.com/office/drawing/2016/5/11/chartex" xmlns:cx6="http://schemas.microsoft.com/office/drawing/2016/5/12/chartex" xmlns:cx7="http://schemas.microsoft.com/office/drawing/2016/5/13/chartex" xmlns:cx8="http://schemas.microsoft.com/office/drawing/2016/5/14/chartex" xmlns:mc="http://schemas.openxmlformats.org/markup-compatibility/2006" xmlns:aink="http://schemas.microsoft.com/office/drawing/2016/ink" xmlns:am3d="http://schemas.microsoft.com/office/drawing/2017/model3d" xmlns:o="urn:schemas-microsoft-com:office:office" xmlns:oel="http://schemas.microsoft.com/office/2019/extlst" xmlns:r="http://schemas.openxmlformats.org/officeDocument/2006/relationships" xmlns:m="http://schemas.openxmlformats.org/officeDocument/2006/math" xmlns:v="urn:schemas-microsoft-com:vml" xmlns:wp14="http://schemas.microsoft.com/office/word/2010/wordprocessingDrawing" xmlns:wp="http://schemas.openxmlformats.org/drawingml/2006/wordprocessingDrawing" xmlns:w10="urn:schemas-microsoft-com:office:word" xmlns:w="http://schemas.openxmlformats.org/wordprocessingml/2006/main" xmlns:w14="http://schemas.microsoft.com/office/word/2010/wordml" xmlns:w15="http://schemas.microsoft.com/office/word/2012/wordml" xmlns:w16cex="http://schemas.microsoft.com/office/word/2018/wordml/cex" xmlns:w16cid="http://schemas.microsoft.com/office/word/2016/wordml/cid" xmlns:w16="http://schemas.microsoft.com/office/word/2018/wordml" xmlns:w16du="http://schemas.microsoft.com/office/word/2023/wordml/word16du" xmlns:w16sdtdh="http://schemas.microsoft.com/office/word/2020/wordml/sdtdatahash" xmlns:w16se="http://schemas.microsoft.com/office/word/2015/wordml/symex" xmlns:wpg="http://schemas.microsoft.com/office/word/2010/wordprocessingGroup" xmlns:wpi="http://schemas.microsoft.com/office/word/2010/wordprocessingInk" xmlns:wne="http://schemas.microsoft.com/office/word/2006/wordml" xmlns:wps="http://schemas.microsoft.com/office/word/2010/wordprocessingShape" mc:Ignorable="w14 w15 w16se w16cid w16 w16cex w16sdtdh w16du wp14">
+<w:ftr xmlns:wpc="http://schemas.microsoft.com/office/word/2010/wordprocessingCanvas" xmlns:cx="http://schemas.microsoft.com/office/drawing/2014/chartex" xmlns:cx1="http://schemas.microsoft.com/office/drawing/2015/9/8/chartex" xmlns:cx2="http://schemas.microsoft.com/office/drawing/2015/10/21/chartex" xmlns:cx3="http://schemas.microsoft.com/office/drawing/2016/5/9/chartex" xmlns:cx4="http://schemas.microsoft.com/office/drawing/2016/5/10/chartex" xmlns:cx5="http://schemas.microsoft.com/office/drawing/2016/5/11/chartex" xmlns:cx6="http://schemas.microsoft.com/office/drawing/2016/5/12/chartex" xmlns:cx7="http://schemas.microsoft.com/office/drawing/2016/5/13/chartex" xmlns:cx8="http://schemas.microsoft.com/office/drawing/2016/5/14/chartex" xmlns:mc="http://schemas.openxmlformats.org/markup-compatibility/2006" xmlns:aink="http://schemas.microsoft.com/office/drawing/2016/ink" xmlns:am3d="http://schemas.microsoft.com/office/drawing/2017/model3d" xmlns:o="urn:schemas-microsoft-com:office:office" xmlns:oel="http://schemas.microsoft.com/office/2019/extlst" xmlns:r="http://schemas.openxmlformats.org/officeDocument/2006/relationships" xmlns:m="http://schemas.openxmlformats.org/officeDocument/2006/math" xmlns:v="urn:schemas-microsoft-com:vml" xmlns:wp14="http://schemas.microsoft.com/office/word/2010/wordprocessingDrawing" xmlns:wp="http://schemas.openxmlformats.org/drawingml/2006/wordprocessingDrawing" xmlns:w10="urn:schemas-microsoft-com:office:word" xmlns:w="http://schemas.openxmlformats.org/wordprocessingml/2006/main" xmlns:w14="http://schemas.microsoft.com/office/word/2010/wordml" xmlns:w15="http://schemas.microsoft.com/office/word/2012/wordml" xmlns:w16cex="http://schemas.microsoft.com/office/word/2018/wordml/cex" xmlns:w16cid="http://schemas.microsoft.com/office/word/2016/wordml/cid" xmlns:w16="http://schemas.microsoft.com/office/word/2018/wordml" xmlns:w16sdtdh="http://schemas.microsoft.com/office/word/2020/wordml/sdtdatahash" xmlns:w16se="http://schemas.microsoft.com/office/word/2015/wordml/symex" xmlns:wpg="http://schemas.microsoft.com/office/word/2010/wordprocessingGroup" xmlns:wpi="http://schemas.microsoft.com/office/word/2010/wordprocessingInk" xmlns:wne="http://schemas.microsoft.com/office/word/2006/wordml" xmlns:wps="http://schemas.microsoft.com/office/word/2010/wordprocessingShape" mc:Ignorable="w14 w15 w16se w16cid w16 w16cex w16sdtdh wp14">
   <w:p>
     <w:pPr>
       <w:pBdr>
@@ -14165,7 +14166,7 @@
 </file>
 
 <file path=word/footer2.xml><?xml version="1.0" encoding="utf-8"?>
-<w:ftr xmlns:wpc="http://schemas.microsoft.com/office/word/2010/wordprocessingCanvas" xmlns:cx="http://schemas.microsoft.com/office/drawing/2014/chartex" xmlns:cx1="http://schemas.microsoft.com/office/drawing/2015/9/8/chartex" xmlns:cx2="http://schemas.microsoft.com/office/drawing/2015/10/21/chartex" xmlns:cx3="http://schemas.microsoft.com/office/drawing/2016/5/9/chartex" xmlns:cx4="http://schemas.microsoft.com/office/drawing/2016/5/10/chartex" xmlns:cx5="http://schemas.microsoft.com/office/drawing/2016/5/11/chartex" xmlns:cx6="http://schemas.microsoft.com/office/drawing/2016/5/12/chartex" xmlns:cx7="http://schemas.microsoft.com/office/drawing/2016/5/13/chartex" xmlns:cx8="http://schemas.microsoft.com/office/drawing/2016/5/14/chartex" xmlns:mc="http://schemas.openxmlformats.org/markup-compatibility/2006" xmlns:aink="http://schemas.microsoft.com/office/drawing/2016/ink" xmlns:am3d="http://schemas.microsoft.com/office/drawing/2017/model3d" xmlns:o="urn:schemas-microsoft-com:office:office" xmlns:oel="http://schemas.microsoft.com/office/2019/extlst" xmlns:r="http://schemas.openxmlformats.org/officeDocument/2006/relationships" xmlns:m="http://schemas.openxmlformats.org/officeDocument/2006/math" xmlns:v="urn:schemas-microsoft-com:vml" xmlns:wp14="http://schemas.microsoft.com/office/word/2010/wordprocessingDrawing" xmlns:wp="http://schemas.openxmlformats.org/drawingml/2006/wordprocessingDrawing" xmlns:w10="urn:schemas-microsoft-com:office:word" xmlns:w="http://schemas.openxmlformats.org/wordprocessingml/2006/main" xmlns:w14="http://schemas.microsoft.com/office/word/2010/wordml" xmlns:w15="http://schemas.microsoft.com/office/word/2012/wordml" xmlns:w16cex="http://schemas.microsoft.com/office/word/2018/wordml/cex" xmlns:w16cid="http://schemas.microsoft.com/office/word/2016/wordml/cid" xmlns:w16="http://schemas.microsoft.com/office/word/2018/wordml" xmlns:w16du="http://schemas.microsoft.com/office/word/2023/wordml/word16du" xmlns:w16sdtdh="http://schemas.microsoft.com/office/word/2020/wordml/sdtdatahash" xmlns:w16se="http://schemas.microsoft.com/office/word/2015/wordml/symex" xmlns:wpg="http://schemas.microsoft.com/office/word/2010/wordprocessingGroup" xmlns:wpi="http://schemas.microsoft.com/office/word/2010/wordprocessingInk" xmlns:wne="http://schemas.microsoft.com/office/word/2006/wordml" xmlns:wps="http://schemas.microsoft.com/office/word/2010/wordprocessingShape" mc:Ignorable="w14 w15 w16se w16cid w16 w16cex w16sdtdh w16du wp14">
+<w:ftr xmlns:wpc="http://schemas.microsoft.com/office/word/2010/wordprocessingCanvas" xmlns:cx="http://schemas.microsoft.com/office/drawing/2014/chartex" xmlns:cx1="http://schemas.microsoft.com/office/drawing/2015/9/8/chartex" xmlns:cx2="http://schemas.microsoft.com/office/drawing/2015/10/21/chartex" xmlns:cx3="http://schemas.microsoft.com/office/drawing/2016/5/9/chartex" xmlns:cx4="http://schemas.microsoft.com/office/drawing/2016/5/10/chartex" xmlns:cx5="http://schemas.microsoft.com/office/drawing/2016/5/11/chartex" xmlns:cx6="http://schemas.microsoft.com/office/drawing/2016/5/12/chartex" xmlns:cx7="http://schemas.microsoft.com/office/drawing/2016/5/13/chartex" xmlns:cx8="http://schemas.microsoft.com/office/drawing/2016/5/14/chartex" xmlns:mc="http://schemas.openxmlformats.org/markup-compatibility/2006" xmlns:aink="http://schemas.microsoft.com/office/drawing/2016/ink" xmlns:am3d="http://schemas.microsoft.com/office/drawing/2017/model3d" xmlns:o="urn:schemas-microsoft-com:office:office" xmlns:oel="http://schemas.microsoft.com/office/2019/extlst" xmlns:r="http://schemas.openxmlformats.org/officeDocument/2006/relationships" xmlns:m="http://schemas.openxmlformats.org/officeDocument/2006/math" xmlns:v="urn:schemas-microsoft-com:vml" xmlns:wp14="http://schemas.microsoft.com/office/word/2010/wordprocessingDrawing" xmlns:wp="http://schemas.openxmlformats.org/drawingml/2006/wordprocessingDrawing" xmlns:w10="urn:schemas-microsoft-com:office:word" xmlns:w="http://schemas.openxmlformats.org/wordprocessingml/2006/main" xmlns:w14="http://schemas.microsoft.com/office/word/2010/wordml" xmlns:w15="http://schemas.microsoft.com/office/word/2012/wordml" xmlns:w16cex="http://schemas.microsoft.com/office/word/2018/wordml/cex" xmlns:w16cid="http://schemas.microsoft.com/office/word/2016/wordml/cid" xmlns:w16="http://schemas.microsoft.com/office/word/2018/wordml" xmlns:w16sdtdh="http://schemas.microsoft.com/office/word/2020/wordml/sdtdatahash" xmlns:w16se="http://schemas.microsoft.com/office/word/2015/wordml/symex" xmlns:wpg="http://schemas.microsoft.com/office/word/2010/wordprocessingGroup" xmlns:wpi="http://schemas.microsoft.com/office/word/2010/wordprocessingInk" xmlns:wne="http://schemas.microsoft.com/office/word/2006/wordml" xmlns:wps="http://schemas.microsoft.com/office/word/2010/wordprocessingShape" mc:Ignorable="w14 w15 w16se w16cid w16 w16cex w16sdtdh wp14">
   <w:p>
     <w:pPr>
       <w:pBdr>
@@ -14209,7 +14210,7 @@
 </file>
 
 <file path=word/footer3.xml><?xml version="1.0" encoding="utf-8"?>
-<w:ftr xmlns:wpc="http://schemas.microsoft.com/office/word/2010/wordprocessingCanvas" xmlns:cx="http://schemas.microsoft.com/office/drawing/2014/chartex" xmlns:cx1="http://schemas.microsoft.com/office/drawing/2015/9/8/chartex" xmlns:cx2="http://schemas.microsoft.com/office/drawing/2015/10/21/chartex" xmlns:cx3="http://schemas.microsoft.com/office/drawing/2016/5/9/chartex" xmlns:cx4="http://schemas.microsoft.com/office/drawing/2016/5/10/chartex" xmlns:cx5="http://schemas.microsoft.com/office/drawing/2016/5/11/chartex" xmlns:cx6="http://schemas.microsoft.com/office/drawing/2016/5/12/chartex" xmlns:cx7="http://schemas.microsoft.com/office/drawing/2016/5/13/chartex" xmlns:cx8="http://schemas.microsoft.com/office/drawing/2016/5/14/chartex" xmlns:mc="http://schemas.openxmlformats.org/markup-compatibility/2006" xmlns:aink="http://schemas.microsoft.com/office/drawing/2016/ink" xmlns:am3d="http://schemas.microsoft.com/office/drawing/2017/model3d" xmlns:o="urn:schemas-microsoft-com:office:office" xmlns:oel="http://schemas.microsoft.com/office/2019/extlst" xmlns:r="http://schemas.openxmlformats.org/officeDocument/2006/relationships" xmlns:m="http://schemas.openxmlformats.org/officeDocument/2006/math" xmlns:v="urn:schemas-microsoft-com:vml" xmlns:wp14="http://schemas.microsoft.com/office/word/2010/wordprocessingDrawing" xmlns:wp="http://schemas.openxmlformats.org/drawingml/2006/wordprocessingDrawing" xmlns:w10="urn:schemas-microsoft-com:office:word" xmlns:w="http://schemas.openxmlformats.org/wordprocessingml/2006/main" xmlns:w14="http://schemas.microsoft.com/office/word/2010/wordml" xmlns:w15="http://schemas.microsoft.com/office/word/2012/wordml" xmlns:w16cex="http://schemas.microsoft.com/office/word/2018/wordml/cex" xmlns:w16cid="http://schemas.microsoft.com/office/word/2016/wordml/cid" xmlns:w16="http://schemas.microsoft.com/office/word/2018/wordml" xmlns:w16du="http://schemas.microsoft.com/office/word/2023/wordml/word16du" xmlns:w16sdtdh="http://schemas.microsoft.com/office/word/2020/wordml/sdtdatahash" xmlns:w16se="http://schemas.microsoft.com/office/word/2015/wordml/symex" xmlns:wpg="http://schemas.microsoft.com/office/word/2010/wordprocessingGroup" xmlns:wpi="http://schemas.microsoft.com/office/word/2010/wordprocessingInk" xmlns:wne="http://schemas.microsoft.com/office/word/2006/wordml" xmlns:wps="http://schemas.microsoft.com/office/word/2010/wordprocessingShape" mc:Ignorable="w14 w15 w16se w16cid w16 w16cex w16sdtdh w16du wp14">
+<w:ftr xmlns:wpc="http://schemas.microsoft.com/office/word/2010/wordprocessingCanvas" xmlns:cx="http://schemas.microsoft.com/office/drawing/2014/chartex" xmlns:cx1="http://schemas.microsoft.com/office/drawing/2015/9/8/chartex" xmlns:cx2="http://schemas.microsoft.com/office/drawing/2015/10/21/chartex" xmlns:cx3="http://schemas.microsoft.com/office/drawing/2016/5/9/chartex" xmlns:cx4="http://schemas.microsoft.com/office/drawing/2016/5/10/chartex" xmlns:cx5="http://schemas.microsoft.com/office/drawing/2016/5/11/chartex" xmlns:cx6="http://schemas.microsoft.com/office/drawing/2016/5/12/chartex" xmlns:cx7="http://schemas.microsoft.com/office/drawing/2016/5/13/chartex" xmlns:cx8="http://schemas.microsoft.com/office/drawing/2016/5/14/chartex" xmlns:mc="http://schemas.openxmlformats.org/markup-compatibility/2006" xmlns:aink="http://schemas.microsoft.com/office/drawing/2016/ink" xmlns:am3d="http://schemas.microsoft.com/office/drawing/2017/model3d" xmlns:o="urn:schemas-microsoft-com:office:office" xmlns:oel="http://schemas.microsoft.com/office/2019/extlst" xmlns:r="http://schemas.openxmlformats.org/officeDocument/2006/relationships" xmlns:m="http://schemas.openxmlformats.org/officeDocument/2006/math" xmlns:v="urn:schemas-microsoft-com:vml" xmlns:wp14="http://schemas.microsoft.com/office/word/2010/wordprocessingDrawing" xmlns:wp="http://schemas.openxmlformats.org/drawingml/2006/wordprocessingDrawing" xmlns:w10="urn:schemas-microsoft-com:office:word" xmlns:w="http://schemas.openxmlformats.org/wordprocessingml/2006/main" xmlns:w14="http://schemas.microsoft.com/office/word/2010/wordml" xmlns:w15="http://schemas.microsoft.com/office/word/2012/wordml" xmlns:w16cex="http://schemas.microsoft.com/office/word/2018/wordml/cex" xmlns:w16cid="http://schemas.microsoft.com/office/word/2016/wordml/cid" xmlns:w16="http://schemas.microsoft.com/office/word/2018/wordml" xmlns:w16sdtdh="http://schemas.microsoft.com/office/word/2020/wordml/sdtdatahash" xmlns:w16se="http://schemas.microsoft.com/office/word/2015/wordml/symex" xmlns:wpg="http://schemas.microsoft.com/office/word/2010/wordprocessingGroup" xmlns:wpi="http://schemas.microsoft.com/office/word/2010/wordprocessingInk" xmlns:wne="http://schemas.microsoft.com/office/word/2006/wordml" xmlns:wps="http://schemas.microsoft.com/office/word/2010/wordprocessingShape" mc:Ignorable="w14 w15 w16se w16cid w16 w16cex w16sdtdh wp14">
   <w:p>
     <w:pPr>
       <w:pBdr>
@@ -14252,7 +14253,7 @@
 </file>
 
 <file path=word/footer4.xml><?xml version="1.0" encoding="utf-8"?>
-<w:ftr xmlns:wpc="http://schemas.microsoft.com/office/word/2010/wordprocessingCanvas" xmlns:cx="http://schemas.microsoft.com/office/drawing/2014/chartex" xmlns:cx1="http://schemas.microsoft.com/office/drawing/2015/9/8/chartex" xmlns:cx2="http://schemas.microsoft.com/office/drawing/2015/10/21/chartex" xmlns:cx3="http://schemas.microsoft.com/office/drawing/2016/5/9/chartex" xmlns:cx4="http://schemas.microsoft.com/office/drawing/2016/5/10/chartex" xmlns:cx5="http://schemas.microsoft.com/office/drawing/2016/5/11/chartex" xmlns:cx6="http://schemas.microsoft.com/office/drawing/2016/5/12/chartex" xmlns:cx7="http://schemas.microsoft.com/office/drawing/2016/5/13/chartex" xmlns:cx8="http://schemas.microsoft.com/office/drawing/2016/5/14/chartex" xmlns:mc="http://schemas.openxmlformats.org/markup-compatibility/2006" xmlns:aink="http://schemas.microsoft.com/office/drawing/2016/ink" xmlns:am3d="http://schemas.microsoft.com/office/drawing/2017/model3d" xmlns:o="urn:schemas-microsoft-com:office:office" xmlns:oel="http://schemas.microsoft.com/office/2019/extlst" xmlns:r="http://schemas.openxmlformats.org/officeDocument/2006/relationships" xmlns:m="http://schemas.openxmlformats.org/officeDocument/2006/math" xmlns:v="urn:schemas-microsoft-com:vml" xmlns:wp14="http://schemas.microsoft.com/office/word/2010/wordprocessingDrawing" xmlns:wp="http://schemas.openxmlformats.org/drawingml/2006/wordprocessingDrawing" xmlns:w10="urn:schemas-microsoft-com:office:word" xmlns:w="http://schemas.openxmlformats.org/wordprocessingml/2006/main" xmlns:w14="http://schemas.microsoft.com/office/word/2010/wordml" xmlns:w15="http://schemas.microsoft.com/office/word/2012/wordml" xmlns:w16cex="http://schemas.microsoft.com/office/word/2018/wordml/cex" xmlns:w16cid="http://schemas.microsoft.com/office/word/2016/wordml/cid" xmlns:w16="http://schemas.microsoft.com/office/word/2018/wordml" xmlns:w16du="http://schemas.microsoft.com/office/word/2023/wordml/word16du" xmlns:w16sdtdh="http://schemas.microsoft.com/office/word/2020/wordml/sdtdatahash" xmlns:w16se="http://schemas.microsoft.com/office/word/2015/wordml/symex" xmlns:wpg="http://schemas.microsoft.com/office/word/2010/wordprocessingGroup" xmlns:wpi="http://schemas.microsoft.com/office/word/2010/wordprocessingInk" xmlns:wne="http://schemas.microsoft.com/office/word/2006/wordml" xmlns:wps="http://schemas.microsoft.com/office/word/2010/wordprocessingShape" mc:Ignorable="w14 w15 w16se w16cid w16 w16cex w16sdtdh w16du wp14">
+<w:ftr xmlns:wpc="http://schemas.microsoft.com/office/word/2010/wordprocessingCanvas" xmlns:cx="http://schemas.microsoft.com/office/drawing/2014/chartex" xmlns:cx1="http://schemas.microsoft.com/office/drawing/2015/9/8/chartex" xmlns:cx2="http://schemas.microsoft.com/office/drawing/2015/10/21/chartex" xmlns:cx3="http://schemas.microsoft.com/office/drawing/2016/5/9/chartex" xmlns:cx4="http://schemas.microsoft.com/office/drawing/2016/5/10/chartex" xmlns:cx5="http://schemas.microsoft.com/office/drawing/2016/5/11/chartex" xmlns:cx6="http://schemas.microsoft.com/office/drawing/2016/5/12/chartex" xmlns:cx7="http://schemas.microsoft.com/office/drawing/2016/5/13/chartex" xmlns:cx8="http://schemas.microsoft.com/office/drawing/2016/5/14/chartex" xmlns:mc="http://schemas.openxmlformats.org/markup-compatibility/2006" xmlns:aink="http://schemas.microsoft.com/office/drawing/2016/ink" xmlns:am3d="http://schemas.microsoft.com/office/drawing/2017/model3d" xmlns:o="urn:schemas-microsoft-com:office:office" xmlns:oel="http://schemas.microsoft.com/office/2019/extlst" xmlns:r="http://schemas.openxmlformats.org/officeDocument/2006/relationships" xmlns:m="http://schemas.openxmlformats.org/officeDocument/2006/math" xmlns:v="urn:schemas-microsoft-com:vml" xmlns:wp14="http://schemas.microsoft.com/office/word/2010/wordprocessingDrawing" xmlns:wp="http://schemas.openxmlformats.org/drawingml/2006/wordprocessingDrawing" xmlns:w10="urn:schemas-microsoft-com:office:word" xmlns:w="http://schemas.openxmlformats.org/wordprocessingml/2006/main" xmlns:w14="http://schemas.microsoft.com/office/word/2010/wordml" xmlns:w15="http://schemas.microsoft.com/office/word/2012/wordml" xmlns:w16cex="http://schemas.microsoft.com/office/word/2018/wordml/cex" xmlns:w16cid="http://schemas.microsoft.com/office/word/2016/wordml/cid" xmlns:w16="http://schemas.microsoft.com/office/word/2018/wordml" xmlns:w16sdtdh="http://schemas.microsoft.com/office/word/2020/wordml/sdtdatahash" xmlns:w16se="http://schemas.microsoft.com/office/word/2015/wordml/symex" xmlns:wpg="http://schemas.microsoft.com/office/word/2010/wordprocessingGroup" xmlns:wpi="http://schemas.microsoft.com/office/word/2010/wordprocessingInk" xmlns:wne="http://schemas.microsoft.com/office/word/2006/wordml" xmlns:wps="http://schemas.microsoft.com/office/word/2010/wordprocessingShape" mc:Ignorable="w14 w15 w16se w16cid w16 w16cex w16sdtdh wp14">
   <w:p>
     <w:pPr>
       <w:pBdr>
@@ -14296,7 +14297,7 @@
 </file>
 
 <file path=word/footer5.xml><?xml version="1.0" encoding="utf-8"?>
-<w:ftr xmlns:wpc="http://schemas.microsoft.com/office/word/2010/wordprocessingCanvas" xmlns:cx="http://schemas.microsoft.com/office/drawing/2014/chartex" xmlns:cx1="http://schemas.microsoft.com/office/drawing/2015/9/8/chartex" xmlns:cx2="http://schemas.microsoft.com/office/drawing/2015/10/21/chartex" xmlns:cx3="http://schemas.microsoft.com/office/drawing/2016/5/9/chartex" xmlns:cx4="http://schemas.microsoft.com/office/drawing/2016/5/10/chartex" xmlns:cx5="http://schemas.microsoft.com/office/drawing/2016/5/11/chartex" xmlns:cx6="http://schemas.microsoft.com/office/drawing/2016/5/12/chartex" xmlns:cx7="http://schemas.microsoft.com/office/drawing/2016/5/13/chartex" xmlns:cx8="http://schemas.microsoft.com/office/drawing/2016/5/14/chartex" xmlns:mc="http://schemas.openxmlformats.org/markup-compatibility/2006" xmlns:aink="http://schemas.microsoft.com/office/drawing/2016/ink" xmlns:am3d="http://schemas.microsoft.com/office/drawing/2017/model3d" xmlns:o="urn:schemas-microsoft-com:office:office" xmlns:oel="http://schemas.microsoft.com/office/2019/extlst" xmlns:r="http://schemas.openxmlformats.org/officeDocument/2006/relationships" xmlns:m="http://schemas.openxmlformats.org/officeDocument/2006/math" xmlns:v="urn:schemas-microsoft-com:vml" xmlns:wp14="http://schemas.microsoft.com/office/word/2010/wordprocessingDrawing" xmlns:wp="http://schemas.openxmlformats.org/drawingml/2006/wordprocessingDrawing" xmlns:w10="urn:schemas-microsoft-com:office:word" xmlns:w="http://schemas.openxmlformats.org/wordprocessingml/2006/main" xmlns:w14="http://schemas.microsoft.com/office/word/2010/wordml" xmlns:w15="http://schemas.microsoft.com/office/word/2012/wordml" xmlns:w16cex="http://schemas.microsoft.com/office/word/2018/wordml/cex" xmlns:w16cid="http://schemas.microsoft.com/office/word/2016/wordml/cid" xmlns:w16="http://schemas.microsoft.com/office/word/2018/wordml" xmlns:w16du="http://schemas.microsoft.com/office/word/2023/wordml/word16du" xmlns:w16sdtdh="http://schemas.microsoft.com/office/word/2020/wordml/sdtdatahash" xmlns:w16se="http://schemas.microsoft.com/office/word/2015/wordml/symex" xmlns:wpg="http://schemas.microsoft.com/office/word/2010/wordprocessingGroup" xmlns:wpi="http://schemas.microsoft.com/office/word/2010/wordprocessingInk" xmlns:wne="http://schemas.microsoft.com/office/word/2006/wordml" xmlns:wps="http://schemas.microsoft.com/office/word/2010/wordprocessingShape" mc:Ignorable="w14 w15 w16se w16cid w16 w16cex w16sdtdh w16du wp14">
+<w:ftr xmlns:wpc="http://schemas.microsoft.com/office/word/2010/wordprocessingCanvas" xmlns:cx="http://schemas.microsoft.com/office/drawing/2014/chartex" xmlns:cx1="http://schemas.microsoft.com/office/drawing/2015/9/8/chartex" xmlns:cx2="http://schemas.microsoft.com/office/drawing/2015/10/21/chartex" xmlns:cx3="http://schemas.microsoft.com/office/drawing/2016/5/9/chartex" xmlns:cx4="http://schemas.microsoft.com/office/drawing/2016/5/10/chartex" xmlns:cx5="http://schemas.microsoft.com/office/drawing/2016/5/11/chartex" xmlns:cx6="http://schemas.microsoft.com/office/drawing/2016/5/12/chartex" xmlns:cx7="http://schemas.microsoft.com/office/drawing/2016/5/13/chartex" xmlns:cx8="http://schemas.microsoft.com/office/drawing/2016/5/14/chartex" xmlns:mc="http://schemas.openxmlformats.org/markup-compatibility/2006" xmlns:aink="http://schemas.microsoft.com/office/drawing/2016/ink" xmlns:am3d="http://schemas.microsoft.com/office/drawing/2017/model3d" xmlns:o="urn:schemas-microsoft-com:office:office" xmlns:oel="http://schemas.microsoft.com/office/2019/extlst" xmlns:r="http://schemas.openxmlformats.org/officeDocument/2006/relationships" xmlns:m="http://schemas.openxmlformats.org/officeDocument/2006/math" xmlns:v="urn:schemas-microsoft-com:vml" xmlns:wp14="http://schemas.microsoft.com/office/word/2010/wordprocessingDrawing" xmlns:wp="http://schemas.openxmlformats.org/drawingml/2006/wordprocessingDrawing" xmlns:w10="urn:schemas-microsoft-com:office:word" xmlns:w="http://schemas.openxmlformats.org/wordprocessingml/2006/main" xmlns:w14="http://schemas.microsoft.com/office/word/2010/wordml" xmlns:w15="http://schemas.microsoft.com/office/word/2012/wordml" xmlns:w16cex="http://schemas.microsoft.com/office/word/2018/wordml/cex" xmlns:w16cid="http://schemas.microsoft.com/office/word/2016/wordml/cid" xmlns:w16="http://schemas.microsoft.com/office/word/2018/wordml" xmlns:w16sdtdh="http://schemas.microsoft.com/office/word/2020/wordml/sdtdatahash" xmlns:w16se="http://schemas.microsoft.com/office/word/2015/wordml/symex" xmlns:wpg="http://schemas.microsoft.com/office/word/2010/wordprocessingGroup" xmlns:wpi="http://schemas.microsoft.com/office/word/2010/wordprocessingInk" xmlns:wne="http://schemas.microsoft.com/office/word/2006/wordml" xmlns:wps="http://schemas.microsoft.com/office/word/2010/wordprocessingShape" mc:Ignorable="w14 w15 w16se w16cid w16 w16cex w16sdtdh wp14">
   <w:p>
     <w:pPr>
       <w:pBdr>
@@ -14342,7 +14343,7 @@
 </file>
 
 <file path=word/footer6.xml><?xml version="1.0" encoding="utf-8"?>
-<w:ftr xmlns:wpc="http://schemas.microsoft.com/office/word/2010/wordprocessingCanvas" xmlns:cx="http://schemas.microsoft.com/office/drawing/2014/chartex" xmlns:cx1="http://schemas.microsoft.com/office/drawing/2015/9/8/chartex" xmlns:cx2="http://schemas.microsoft.com/office/drawing/2015/10/21/chartex" xmlns:cx3="http://schemas.microsoft.com/office/drawing/2016/5/9/chartex" xmlns:cx4="http://schemas.microsoft.com/office/drawing/2016/5/10/chartex" xmlns:cx5="http://schemas.microsoft.com/office/drawing/2016/5/11/chartex" xmlns:cx6="http://schemas.microsoft.com/office/drawing/2016/5/12/chartex" xmlns:cx7="http://schemas.microsoft.com/office/drawing/2016/5/13/chartex" xmlns:cx8="http://schemas.microsoft.com/office/drawing/2016/5/14/chartex" xmlns:mc="http://schemas.openxmlformats.org/markup-compatibility/2006" xmlns:aink="http://schemas.microsoft.com/office/drawing/2016/ink" xmlns:am3d="http://schemas.microsoft.com/office/drawing/2017/model3d" xmlns:o="urn:schemas-microsoft-com:office:office" xmlns:oel="http://schemas.microsoft.com/office/2019/extlst" xmlns:r="http://schemas.openxmlformats.org/officeDocument/2006/relationships" xmlns:m="http://schemas.openxmlformats.org/officeDocument/2006/math" xmlns:v="urn:schemas-microsoft-com:vml" xmlns:wp14="http://schemas.microsoft.com/office/word/2010/wordprocessingDrawing" xmlns:wp="http://schemas.openxmlformats.org/drawingml/2006/wordprocessingDrawing" xmlns:w10="urn:schemas-microsoft-com:office:word" xmlns:w="http://schemas.openxmlformats.org/wordprocessingml/2006/main" xmlns:w14="http://schemas.microsoft.com/office/word/2010/wordml" xmlns:w15="http://schemas.microsoft.com/office/word/2012/wordml" xmlns:w16cex="http://schemas.microsoft.com/office/word/2018/wordml/cex" xmlns:w16cid="http://schemas.microsoft.com/office/word/2016/wordml/cid" xmlns:w16="http://schemas.microsoft.com/office/word/2018/wordml" xmlns:w16du="http://schemas.microsoft.com/office/word/2023/wordml/word16du" xmlns:w16sdtdh="http://schemas.microsoft.com/office/word/2020/wordml/sdtdatahash" xmlns:w16se="http://schemas.microsoft.com/office/word/2015/wordml/symex" xmlns:wpg="http://schemas.microsoft.com/office/word/2010/wordprocessingGroup" xmlns:wpi="http://schemas.microsoft.com/office/word/2010/wordprocessingInk" xmlns:wne="http://schemas.microsoft.com/office/word/2006/wordml" xmlns:wps="http://schemas.microsoft.com/office/word/2010/wordprocessingShape" mc:Ignorable="w14 w15 w16se w16cid w16 w16cex w16sdtdh w16du wp14">
+<w:ftr xmlns:wpc="http://schemas.microsoft.com/office/word/2010/wordprocessingCanvas" xmlns:cx="http://schemas.microsoft.com/office/drawing/2014/chartex" xmlns:cx1="http://schemas.microsoft.com/office/drawing/2015/9/8/chartex" xmlns:cx2="http://schemas.microsoft.com/office/drawing/2015/10/21/chartex" xmlns:cx3="http://schemas.microsoft.com/office/drawing/2016/5/9/chartex" xmlns:cx4="http://schemas.microsoft.com/office/drawing/2016/5/10/chartex" xmlns:cx5="http://schemas.microsoft.com/office/drawing/2016/5/11/chartex" xmlns:cx6="http://schemas.microsoft.com/office/drawing/2016/5/12/chartex" xmlns:cx7="http://schemas.microsoft.com/office/drawing/2016/5/13/chartex" xmlns:cx8="http://schemas.microsoft.com/office/drawing/2016/5/14/chartex" xmlns:mc="http://schemas.openxmlformats.org/markup-compatibility/2006" xmlns:aink="http://schemas.microsoft.com/office/drawing/2016/ink" xmlns:am3d="http://schemas.microsoft.com/office/drawing/2017/model3d" xmlns:o="urn:schemas-microsoft-com:office:office" xmlns:oel="http://schemas.microsoft.com/office/2019/extlst" xmlns:r="http://schemas.openxmlformats.org/officeDocument/2006/relationships" xmlns:m="http://schemas.openxmlformats.org/officeDocument/2006/math" xmlns:v="urn:schemas-microsoft-com:vml" xmlns:wp14="http://schemas.microsoft.com/office/word/2010/wordprocessingDrawing" xmlns:wp="http://schemas.openxmlformats.org/drawingml/2006/wordprocessingDrawing" xmlns:w10="urn:schemas-microsoft-com:office:word" xmlns:w="http://schemas.openxmlformats.org/wordprocessingml/2006/main" xmlns:w14="http://schemas.microsoft.com/office/word/2010/wordml" xmlns:w15="http://schemas.microsoft.com/office/word/2012/wordml" xmlns:w16cex="http://schemas.microsoft.com/office/word/2018/wordml/cex" xmlns:w16cid="http://schemas.microsoft.com/office/word/2016/wordml/cid" xmlns:w16="http://schemas.microsoft.com/office/word/2018/wordml" xmlns:w16sdtdh="http://schemas.microsoft.com/office/word/2020/wordml/sdtdatahash" xmlns:w16se="http://schemas.microsoft.com/office/word/2015/wordml/symex" xmlns:wpg="http://schemas.microsoft.com/office/word/2010/wordprocessingGroup" xmlns:wpi="http://schemas.microsoft.com/office/word/2010/wordprocessingInk" xmlns:wne="http://schemas.microsoft.com/office/word/2006/wordml" xmlns:wps="http://schemas.microsoft.com/office/word/2010/wordprocessingShape" mc:Ignorable="w14 w15 w16se w16cid w16 w16cex w16sdtdh wp14">
   <w:p>
     <w:pPr>
       <w:pBdr>
@@ -14386,7 +14387,7 @@
 </file>
 
 <file path=word/footnotes.xml><?xml version="1.0" encoding="utf-8"?>
-<w:footnotes xmlns:wpc="http://schemas.microsoft.com/office/word/2010/wordprocessingCanvas" xmlns:cx="http://schemas.microsoft.com/office/drawing/2014/chartex" xmlns:cx1="http://schemas.microsoft.com/office/drawing/2015/9/8/chartex" xmlns:cx2="http://schemas.microsoft.com/office/drawing/2015/10/21/chartex" xmlns:cx3="http://schemas.microsoft.com/office/drawing/2016/5/9/chartex" xmlns:cx4="http://schemas.microsoft.com/office/drawing/2016/5/10/chartex" xmlns:cx5="http://schemas.microsoft.com/office/drawing/2016/5/11/chartex" xmlns:cx6="http://schemas.microsoft.com/office/drawing/2016/5/12/chartex" xmlns:cx7="http://schemas.microsoft.com/office/drawing/2016/5/13/chartex" xmlns:cx8="http://schemas.microsoft.com/office/drawing/2016/5/14/chartex" xmlns:mc="http://schemas.openxmlformats.org/markup-compatibility/2006" xmlns:aink="http://schemas.microsoft.com/office/drawing/2016/ink" xmlns:am3d="http://schemas.microsoft.com/office/drawing/2017/model3d" xmlns:o="urn:schemas-microsoft-com:office:office" xmlns:oel="http://schemas.microsoft.com/office/2019/extlst" xmlns:r="http://schemas.openxmlformats.org/officeDocument/2006/relationships" xmlns:m="http://schemas.openxmlformats.org/officeDocument/2006/math" xmlns:v="urn:schemas-microsoft-com:vml" xmlns:wp14="http://schemas.microsoft.com/office/word/2010/wordprocessingDrawing" xmlns:wp="http://schemas.openxmlformats.org/drawingml/2006/wordprocessingDrawing" xmlns:w10="urn:schemas-microsoft-com:office:word" xmlns:w="http://schemas.openxmlformats.org/wordprocessingml/2006/main" xmlns:w14="http://schemas.microsoft.com/office/word/2010/wordml" xmlns:w15="http://schemas.microsoft.com/office/word/2012/wordml" xmlns:w16cex="http://schemas.microsoft.com/office/word/2018/wordml/cex" xmlns:w16cid="http://schemas.microsoft.com/office/word/2016/wordml/cid" xmlns:w16="http://schemas.microsoft.com/office/word/2018/wordml" xmlns:w16du="http://schemas.microsoft.com/office/word/2023/wordml/word16du" xmlns:w16sdtdh="http://schemas.microsoft.com/office/word/2020/wordml/sdtdatahash" xmlns:w16se="http://schemas.microsoft.com/office/word/2015/wordml/symex" xmlns:wpg="http://schemas.microsoft.com/office/word/2010/wordprocessingGroup" xmlns:wpi="http://schemas.microsoft.com/office/word/2010/wordprocessingInk" xmlns:wne="http://schemas.microsoft.com/office/word/2006/wordml" xmlns:wps="http://schemas.microsoft.com/office/word/2010/wordprocessingShape" mc:Ignorable="w14 w15 w16se w16cid w16 w16cex w16sdtdh w16du wp14">
+<w:footnotes xmlns:wpc="http://schemas.microsoft.com/office/word/2010/wordprocessingCanvas" xmlns:cx="http://schemas.microsoft.com/office/drawing/2014/chartex" xmlns:cx1="http://schemas.microsoft.com/office/drawing/2015/9/8/chartex" xmlns:cx2="http://schemas.microsoft.com/office/drawing/2015/10/21/chartex" xmlns:cx3="http://schemas.microsoft.com/office/drawing/2016/5/9/chartex" xmlns:cx4="http://schemas.microsoft.com/office/drawing/2016/5/10/chartex" xmlns:cx5="http://schemas.microsoft.com/office/drawing/2016/5/11/chartex" xmlns:cx6="http://schemas.microsoft.com/office/drawing/2016/5/12/chartex" xmlns:cx7="http://schemas.microsoft.com/office/drawing/2016/5/13/chartex" xmlns:cx8="http://schemas.microsoft.com/office/drawing/2016/5/14/chartex" xmlns:mc="http://schemas.openxmlformats.org/markup-compatibility/2006" xmlns:aink="http://schemas.microsoft.com/office/drawing/2016/ink" xmlns:am3d="http://schemas.microsoft.com/office/drawing/2017/model3d" xmlns:o="urn:schemas-microsoft-com:office:office" xmlns:oel="http://schemas.microsoft.com/office/2019/extlst" xmlns:r="http://schemas.openxmlformats.org/officeDocument/2006/relationships" xmlns:m="http://schemas.openxmlformats.org/officeDocument/2006/math" xmlns:v="urn:schemas-microsoft-com:vml" xmlns:wp14="http://schemas.microsoft.com/office/word/2010/wordprocessingDrawing" xmlns:wp="http://schemas.openxmlformats.org/drawingml/2006/wordprocessingDrawing" xmlns:w10="urn:schemas-microsoft-com:office:word" xmlns:w="http://schemas.openxmlformats.org/wordprocessingml/2006/main" xmlns:w14="http://schemas.microsoft.com/office/word/2010/wordml" xmlns:w15="http://schemas.microsoft.com/office/word/2012/wordml" xmlns:w16cex="http://schemas.microsoft.com/office/word/2018/wordml/cex" xmlns:w16cid="http://schemas.microsoft.com/office/word/2016/wordml/cid" xmlns:w16="http://schemas.microsoft.com/office/word/2018/wordml" xmlns:w16sdtdh="http://schemas.microsoft.com/office/word/2020/wordml/sdtdatahash" xmlns:w16se="http://schemas.microsoft.com/office/word/2015/wordml/symex" xmlns:wpg="http://schemas.microsoft.com/office/word/2010/wordprocessingGroup" xmlns:wpi="http://schemas.microsoft.com/office/word/2010/wordprocessingInk" xmlns:wne="http://schemas.microsoft.com/office/word/2006/wordml" xmlns:wps="http://schemas.microsoft.com/office/word/2010/wordprocessingShape" mc:Ignorable="w14 w15 w16se w16cid w16 w16cex w16sdtdh wp14">
   <w:footnote w:type="separator" w:id="-1">
     <w:p>
       <w:pPr>
@@ -14418,7 +14419,7 @@
 </file>
 
 <file path=word/header1.xml><?xml version="1.0" encoding="utf-8"?>
-<w:hdr xmlns:wpc="http://schemas.microsoft.com/office/word/2010/wordprocessingCanvas" xmlns:cx="http://schemas.microsoft.com/office/drawing/2014/chartex" xmlns:cx1="http://schemas.microsoft.com/office/drawing/2015/9/8/chartex" xmlns:cx2="http://schemas.microsoft.com/office/drawing/2015/10/21/chartex" xmlns:cx3="http://schemas.microsoft.com/office/drawing/2016/5/9/chartex" xmlns:cx4="http://schemas.microsoft.com/office/drawing/2016/5/10/chartex" xmlns:cx5="http://schemas.microsoft.com/office/drawing/2016/5/11/chartex" xmlns:cx6="http://schemas.microsoft.com/office/drawing/2016/5/12/chartex" xmlns:cx7="http://schemas.microsoft.com/office/drawing/2016/5/13/chartex" xmlns:cx8="http://schemas.microsoft.com/office/drawing/2016/5/14/chartex" xmlns:mc="http://schemas.openxmlformats.org/markup-compatibility/2006" xmlns:aink="http://schemas.microsoft.com/office/drawing/2016/ink" xmlns:am3d="http://schemas.microsoft.com/office/drawing/2017/model3d" xmlns:o="urn:schemas-microsoft-com:office:office" xmlns:oel="http://schemas.microsoft.com/office/2019/extlst" xmlns:r="http://schemas.openxmlformats.org/officeDocument/2006/relationships" xmlns:m="http://schemas.openxmlformats.org/officeDocument/2006/math" xmlns:v="urn:schemas-microsoft-com:vml" xmlns:wp14="http://schemas.microsoft.com/office/word/2010/wordprocessingDrawing" xmlns:wp="http://schemas.openxmlformats.org/drawingml/2006/wordprocessingDrawing" xmlns:w10="urn:schemas-microsoft-com:office:word" xmlns:w="http://schemas.openxmlformats.org/wordprocessingml/2006/main" xmlns:w14="http://schemas.microsoft.com/office/word/2010/wordml" xmlns:w15="http://schemas.microsoft.com/office/word/2012/wordml" xmlns:w16cex="http://schemas.microsoft.com/office/word/2018/wordml/cex" xmlns:w16cid="http://schemas.microsoft.com/office/word/2016/wordml/cid" xmlns:w16="http://schemas.microsoft.com/office/word/2018/wordml" xmlns:w16du="http://schemas.microsoft.com/office/word/2023/wordml/word16du" xmlns:w16sdtdh="http://schemas.microsoft.com/office/word/2020/wordml/sdtdatahash" xmlns:w16se="http://schemas.microsoft.com/office/word/2015/wordml/symex" xmlns:wpg="http://schemas.microsoft.com/office/word/2010/wordprocessingGroup" xmlns:wpi="http://schemas.microsoft.com/office/word/2010/wordprocessingInk" xmlns:wne="http://schemas.microsoft.com/office/word/2006/wordml" xmlns:wps="http://schemas.microsoft.com/office/word/2010/wordprocessingShape" mc:Ignorable="w14 w15 w16se w16cid w16 w16cex w16sdtdh w16du wp14">
+<w:hdr xmlns:wpc="http://schemas.microsoft.com/office/word/2010/wordprocessingCanvas" xmlns:cx="http://schemas.microsoft.com/office/drawing/2014/chartex" xmlns:cx1="http://schemas.microsoft.com/office/drawing/2015/9/8/chartex" xmlns:cx2="http://schemas.microsoft.com/office/drawing/2015/10/21/chartex" xmlns:cx3="http://schemas.microsoft.com/office/drawing/2016/5/9/chartex" xmlns:cx4="http://schemas.microsoft.com/office/drawing/2016/5/10/chartex" xmlns:cx5="http://schemas.microsoft.com/office/drawing/2016/5/11/chartex" xmlns:cx6="http://schemas.microsoft.com/office/drawing/2016/5/12/chartex" xmlns:cx7="http://schemas.microsoft.com/office/drawing/2016/5/13/chartex" xmlns:cx8="http://schemas.microsoft.com/office/drawing/2016/5/14/chartex" xmlns:mc="http://schemas.openxmlformats.org/markup-compatibility/2006" xmlns:aink="http://schemas.microsoft.com/office/drawing/2016/ink" xmlns:am3d="http://schemas.microsoft.com/office/drawing/2017/model3d" xmlns:o="urn:schemas-microsoft-com:office:office" xmlns:oel="http://schemas.microsoft.com/office/2019/extlst" xmlns:r="http://schemas.openxmlformats.org/officeDocument/2006/relationships" xmlns:m="http://schemas.openxmlformats.org/officeDocument/2006/math" xmlns:v="urn:schemas-microsoft-com:vml" xmlns:wp14="http://schemas.microsoft.com/office/word/2010/wordprocessingDrawing" xmlns:wp="http://schemas.openxmlformats.org/drawingml/2006/wordprocessingDrawing" xmlns:w10="urn:schemas-microsoft-com:office:word" xmlns:w="http://schemas.openxmlformats.org/wordprocessingml/2006/main" xmlns:w14="http://schemas.microsoft.com/office/word/2010/wordml" xmlns:w15="http://schemas.microsoft.com/office/word/2012/wordml" xmlns:w16cex="http://schemas.microsoft.com/office/word/2018/wordml/cex" xmlns:w16cid="http://schemas.microsoft.com/office/word/2016/wordml/cid" xmlns:w16="http://schemas.microsoft.com/office/word/2018/wordml" xmlns:w16sdtdh="http://schemas.microsoft.com/office/word/2020/wordml/sdtdatahash" xmlns:w16se="http://schemas.microsoft.com/office/word/2015/wordml/symex" xmlns:wpg="http://schemas.microsoft.com/office/word/2010/wordprocessingGroup" xmlns:wpi="http://schemas.microsoft.com/office/word/2010/wordprocessingInk" xmlns:wne="http://schemas.microsoft.com/office/word/2006/wordml" xmlns:wps="http://schemas.microsoft.com/office/word/2010/wordprocessingShape" mc:Ignorable="w14 w15 w16se w16cid w16 w16cex w16sdtdh wp14">
   <w:p>
     <w:pPr>
       <w:pBdr>
@@ -14493,7 +14494,7 @@
 </file>
 
 <file path=word/header2.xml><?xml version="1.0" encoding="utf-8"?>
-<w:hdr xmlns:wpc="http://schemas.microsoft.com/office/word/2010/wordprocessingCanvas" xmlns:cx="http://schemas.microsoft.com/office/drawing/2014/chartex" xmlns:cx1="http://schemas.microsoft.com/office/drawing/2015/9/8/chartex" xmlns:cx2="http://schemas.microsoft.com/office/drawing/2015/10/21/chartex" xmlns:cx3="http://schemas.microsoft.com/office/drawing/2016/5/9/chartex" xmlns:cx4="http://schemas.microsoft.com/office/drawing/2016/5/10/chartex" xmlns:cx5="http://schemas.microsoft.com/office/drawing/2016/5/11/chartex" xmlns:cx6="http://schemas.microsoft.com/office/drawing/2016/5/12/chartex" xmlns:cx7="http://schemas.microsoft.com/office/drawing/2016/5/13/chartex" xmlns:cx8="http://schemas.microsoft.com/office/drawing/2016/5/14/chartex" xmlns:mc="http://schemas.openxmlformats.org/markup-compatibility/2006" xmlns:aink="http://schemas.microsoft.com/office/drawing/2016/ink" xmlns:am3d="http://schemas.microsoft.com/office/drawing/2017/model3d" xmlns:o="urn:schemas-microsoft-com:office:office" xmlns:oel="http://schemas.microsoft.com/office/2019/extlst" xmlns:r="http://schemas.openxmlformats.org/officeDocument/2006/relationships" xmlns:m="http://schemas.openxmlformats.org/officeDocument/2006/math" xmlns:v="urn:schemas-microsoft-com:vml" xmlns:wp14="http://schemas.microsoft.com/office/word/2010/wordprocessingDrawing" xmlns:wp="http://schemas.openxmlformats.org/drawingml/2006/wordprocessingDrawing" xmlns:w10="urn:schemas-microsoft-com:office:word" xmlns:w="http://schemas.openxmlformats.org/wordprocessingml/2006/main" xmlns:w14="http://schemas.microsoft.com/office/word/2010/wordml" xmlns:w15="http://schemas.microsoft.com/office/word/2012/wordml" xmlns:w16cex="http://schemas.microsoft.com/office/word/2018/wordml/cex" xmlns:w16cid="http://schemas.microsoft.com/office/word/2016/wordml/cid" xmlns:w16="http://schemas.microsoft.com/office/word/2018/wordml" xmlns:w16du="http://schemas.microsoft.com/office/word/2023/wordml/word16du" xmlns:w16sdtdh="http://schemas.microsoft.com/office/word/2020/wordml/sdtdatahash" xmlns:w16se="http://schemas.microsoft.com/office/word/2015/wordml/symex" xmlns:wpg="http://schemas.microsoft.com/office/word/2010/wordprocessingGroup" xmlns:wpi="http://schemas.microsoft.com/office/word/2010/wordprocessingInk" xmlns:wne="http://schemas.microsoft.com/office/word/2006/wordml" xmlns:wps="http://schemas.microsoft.com/office/word/2010/wordprocessingShape" mc:Ignorable="w14 w15 w16se w16cid w16 w16cex w16sdtdh w16du wp14">
+<w:hdr xmlns:wpc="http://schemas.microsoft.com/office/word/2010/wordprocessingCanvas" xmlns:cx="http://schemas.microsoft.com/office/drawing/2014/chartex" xmlns:cx1="http://schemas.microsoft.com/office/drawing/2015/9/8/chartex" xmlns:cx2="http://schemas.microsoft.com/office/drawing/2015/10/21/chartex" xmlns:cx3="http://schemas.microsoft.com/office/drawing/2016/5/9/chartex" xmlns:cx4="http://schemas.microsoft.com/office/drawing/2016/5/10/chartex" xmlns:cx5="http://schemas.microsoft.com/office/drawing/2016/5/11/chartex" xmlns:cx6="http://schemas.microsoft.com/office/drawing/2016/5/12/chartex" xmlns:cx7="http://schemas.microsoft.com/office/drawing/2016/5/13/chartex" xmlns:cx8="http://schemas.microsoft.com/office/drawing/2016/5/14/chartex" xmlns:mc="http://schemas.openxmlformats.org/markup-compatibility/2006" xmlns:aink="http://schemas.microsoft.com/office/drawing/2016/ink" xmlns:am3d="http://schemas.microsoft.com/office/drawing/2017/model3d" xmlns:o="urn:schemas-microsoft-com:office:office" xmlns:oel="http://schemas.microsoft.com/office/2019/extlst" xmlns:r="http://schemas.openxmlformats.org/officeDocument/2006/relationships" xmlns:m="http://schemas.openxmlformats.org/officeDocument/2006/math" xmlns:v="urn:schemas-microsoft-com:vml" xmlns:wp14="http://schemas.microsoft.com/office/word/2010/wordprocessingDrawing" xmlns:wp="http://schemas.openxmlformats.org/drawingml/2006/wordprocessingDrawing" xmlns:w10="urn:schemas-microsoft-com:office:word" xmlns:w="http://schemas.openxmlformats.org/wordprocessingml/2006/main" xmlns:w14="http://schemas.microsoft.com/office/word/2010/wordml" xmlns:w15="http://schemas.microsoft.com/office/word/2012/wordml" xmlns:w16cex="http://schemas.microsoft.com/office/word/2018/wordml/cex" xmlns:w16cid="http://schemas.microsoft.com/office/word/2016/wordml/cid" xmlns:w16="http://schemas.microsoft.com/office/word/2018/wordml" xmlns:w16sdtdh="http://schemas.microsoft.com/office/word/2020/wordml/sdtdatahash" xmlns:w16se="http://schemas.microsoft.com/office/word/2015/wordml/symex" xmlns:wpg="http://schemas.microsoft.com/office/word/2010/wordprocessingGroup" xmlns:wpi="http://schemas.microsoft.com/office/word/2010/wordprocessingInk" xmlns:wne="http://schemas.microsoft.com/office/word/2006/wordml" xmlns:wps="http://schemas.microsoft.com/office/word/2010/wordprocessingShape" mc:Ignorable="w14 w15 w16se w16cid w16 w16cex w16sdtdh wp14">
   <w:p>
     <w:pPr>
       <w:pBdr>
@@ -14568,7 +14569,7 @@
 </file>
 
 <file path=word/header3.xml><?xml version="1.0" encoding="utf-8"?>
-<w:hdr xmlns:wpc="http://schemas.microsoft.com/office/word/2010/wordprocessingCanvas" xmlns:cx="http://schemas.microsoft.com/office/drawing/2014/chartex" xmlns:cx1="http://schemas.microsoft.com/office/drawing/2015/9/8/chartex" xmlns:cx2="http://schemas.microsoft.com/office/drawing/2015/10/21/chartex" xmlns:cx3="http://schemas.microsoft.com/office/drawing/2016/5/9/chartex" xmlns:cx4="http://schemas.microsoft.com/office/drawing/2016/5/10/chartex" xmlns:cx5="http://schemas.microsoft.com/office/drawing/2016/5/11/chartex" xmlns:cx6="http://schemas.microsoft.com/office/drawing/2016/5/12/chartex" xmlns:cx7="http://schemas.microsoft.com/office/drawing/2016/5/13/chartex" xmlns:cx8="http://schemas.microsoft.com/office/drawing/2016/5/14/chartex" xmlns:mc="http://schemas.openxmlformats.org/markup-compatibility/2006" xmlns:aink="http://schemas.microsoft.com/office/drawing/2016/ink" xmlns:am3d="http://schemas.microsoft.com/office/drawing/2017/model3d" xmlns:o="urn:schemas-microsoft-com:office:office" xmlns:oel="http://schemas.microsoft.com/office/2019/extlst" xmlns:r="http://schemas.openxmlformats.org/officeDocument/2006/relationships" xmlns:m="http://schemas.openxmlformats.org/officeDocument/2006/math" xmlns:v="urn:schemas-microsoft-com:vml" xmlns:wp14="http://schemas.microsoft.com/office/word/2010/wordprocessingDrawing" xmlns:wp="http://schemas.openxmlformats.org/drawingml/2006/wordprocessingDrawing" xmlns:w10="urn:schemas-microsoft-com:office:word" xmlns:w="http://schemas.openxmlformats.org/wordprocessingml/2006/main" xmlns:w14="http://schemas.microsoft.com/office/word/2010/wordml" xmlns:w15="http://schemas.microsoft.com/office/word/2012/wordml" xmlns:w16cex="http://schemas.microsoft.com/office/word/2018/wordml/cex" xmlns:w16cid="http://schemas.microsoft.com/office/word/2016/wordml/cid" xmlns:w16="http://schemas.microsoft.com/office/word/2018/wordml" xmlns:w16du="http://schemas.microsoft.com/office/word/2023/wordml/word16du" xmlns:w16sdtdh="http://schemas.microsoft.com/office/word/2020/wordml/sdtdatahash" xmlns:w16se="http://schemas.microsoft.com/office/word/2015/wordml/symex" xmlns:wpg="http://schemas.microsoft.com/office/word/2010/wordprocessingGroup" xmlns:wpi="http://schemas.microsoft.com/office/word/2010/wordprocessingInk" xmlns:wne="http://schemas.microsoft.com/office/word/2006/wordml" xmlns:wps="http://schemas.microsoft.com/office/word/2010/wordprocessingShape" mc:Ignorable="w14 w15 w16se w16cid w16 w16cex w16sdtdh w16du wp14">
+<w:hdr xmlns:wpc="http://schemas.microsoft.com/office/word/2010/wordprocessingCanvas" xmlns:cx="http://schemas.microsoft.com/office/drawing/2014/chartex" xmlns:cx1="http://schemas.microsoft.com/office/drawing/2015/9/8/chartex" xmlns:cx2="http://schemas.microsoft.com/office/drawing/2015/10/21/chartex" xmlns:cx3="http://schemas.microsoft.com/office/drawing/2016/5/9/chartex" xmlns:cx4="http://schemas.microsoft.com/office/drawing/2016/5/10/chartex" xmlns:cx5="http://schemas.microsoft.com/office/drawing/2016/5/11/chartex" xmlns:cx6="http://schemas.microsoft.com/office/drawing/2016/5/12/chartex" xmlns:cx7="http://schemas.microsoft.com/office/drawing/2016/5/13/chartex" xmlns:cx8="http://schemas.microsoft.com/office/drawing/2016/5/14/chartex" xmlns:mc="http://schemas.openxmlformats.org/markup-compatibility/2006" xmlns:aink="http://schemas.microsoft.com/office/drawing/2016/ink" xmlns:am3d="http://schemas.microsoft.com/office/drawing/2017/model3d" xmlns:o="urn:schemas-microsoft-com:office:office" xmlns:oel="http://schemas.microsoft.com/office/2019/extlst" xmlns:r="http://schemas.openxmlformats.org/officeDocument/2006/relationships" xmlns:m="http://schemas.openxmlformats.org/officeDocument/2006/math" xmlns:v="urn:schemas-microsoft-com:vml" xmlns:wp14="http://schemas.microsoft.com/office/word/2010/wordprocessingDrawing" xmlns:wp="http://schemas.openxmlformats.org/drawingml/2006/wordprocessingDrawing" xmlns:w10="urn:schemas-microsoft-com:office:word" xmlns:w="http://schemas.openxmlformats.org/wordprocessingml/2006/main" xmlns:w14="http://schemas.microsoft.com/office/word/2010/wordml" xmlns:w15="http://schemas.microsoft.com/office/word/2012/wordml" xmlns:w16cex="http://schemas.microsoft.com/office/word/2018/wordml/cex" xmlns:w16cid="http://schemas.microsoft.com/office/word/2016/wordml/cid" xmlns:w16="http://schemas.microsoft.com/office/word/2018/wordml" xmlns:w16sdtdh="http://schemas.microsoft.com/office/word/2020/wordml/sdtdatahash" xmlns:w16se="http://schemas.microsoft.com/office/word/2015/wordml/symex" xmlns:wpg="http://schemas.microsoft.com/office/word/2010/wordprocessingGroup" xmlns:wpi="http://schemas.microsoft.com/office/word/2010/wordprocessingInk" xmlns:wne="http://schemas.microsoft.com/office/word/2006/wordml" xmlns:wps="http://schemas.microsoft.com/office/word/2010/wordprocessingShape" mc:Ignorable="w14 w15 w16se w16cid w16 w16cex w16sdtdh wp14">
   <w:p>
     <w:pPr>
       <w:pBdr>
@@ -14643,7 +14644,7 @@
 </file>
 
 <file path=word/header4.xml><?xml version="1.0" encoding="utf-8"?>
-<w:hdr xmlns:wpc="http://schemas.microsoft.com/office/word/2010/wordprocessingCanvas" xmlns:cx="http://schemas.microsoft.com/office/drawing/2014/chartex" xmlns:cx1="http://schemas.microsoft.com/office/drawing/2015/9/8/chartex" xmlns:cx2="http://schemas.microsoft.com/office/drawing/2015/10/21/chartex" xmlns:cx3="http://schemas.microsoft.com/office/drawing/2016/5/9/chartex" xmlns:cx4="http://schemas.microsoft.com/office/drawing/2016/5/10/chartex" xmlns:cx5="http://schemas.microsoft.com/office/drawing/2016/5/11/chartex" xmlns:cx6="http://schemas.microsoft.com/office/drawing/2016/5/12/chartex" xmlns:cx7="http://schemas.microsoft.com/office/drawing/2016/5/13/chartex" xmlns:cx8="http://schemas.microsoft.com/office/drawing/2016/5/14/chartex" xmlns:mc="http://schemas.openxmlformats.org/markup-compatibility/2006" xmlns:aink="http://schemas.microsoft.com/office/drawing/2016/ink" xmlns:am3d="http://schemas.microsoft.com/office/drawing/2017/model3d" xmlns:o="urn:schemas-microsoft-com:office:office" xmlns:oel="http://schemas.microsoft.com/office/2019/extlst" xmlns:r="http://schemas.openxmlformats.org/officeDocument/2006/relationships" xmlns:m="http://schemas.openxmlformats.org/officeDocument/2006/math" xmlns:v="urn:schemas-microsoft-com:vml" xmlns:wp14="http://schemas.microsoft.com/office/word/2010/wordprocessingDrawing" xmlns:wp="http://schemas.openxmlformats.org/drawingml/2006/wordprocessingDrawing" xmlns:w10="urn:schemas-microsoft-com:office:word" xmlns:w="http://schemas.openxmlformats.org/wordprocessingml/2006/main" xmlns:w14="http://schemas.microsoft.com/office/word/2010/wordml" xmlns:w15="http://schemas.microsoft.com/office/word/2012/wordml" xmlns:w16cex="http://schemas.microsoft.com/office/word/2018/wordml/cex" xmlns:w16cid="http://schemas.microsoft.com/office/word/2016/wordml/cid" xmlns:w16="http://schemas.microsoft.com/office/word/2018/wordml" xmlns:w16du="http://schemas.microsoft.com/office/word/2023/wordml/word16du" xmlns:w16sdtdh="http://schemas.microsoft.com/office/word/2020/wordml/sdtdatahash" xmlns:w16se="http://schemas.microsoft.com/office/word/2015/wordml/symex" xmlns:wpg="http://schemas.microsoft.com/office/word/2010/wordprocessingGroup" xmlns:wpi="http://schemas.microsoft.com/office/word/2010/wordprocessingInk" xmlns:wne="http://schemas.microsoft.com/office/word/2006/wordml" xmlns:wps="http://schemas.microsoft.com/office/word/2010/wordprocessingShape" mc:Ignorable="w14 w15 w16se w16cid w16 w16cex w16sdtdh w16du wp14">
+<w:hdr xmlns:wpc="http://schemas.microsoft.com/office/word/2010/wordprocessingCanvas" xmlns:cx="http://schemas.microsoft.com/office/drawing/2014/chartex" xmlns:cx1="http://schemas.microsoft.com/office/drawing/2015/9/8/chartex" xmlns:cx2="http://schemas.microsoft.com/office/drawing/2015/10/21/chartex" xmlns:cx3="http://schemas.microsoft.com/office/drawing/2016/5/9/chartex" xmlns:cx4="http://schemas.microsoft.com/office/drawing/2016/5/10/chartex" xmlns:cx5="http://schemas.microsoft.com/office/drawing/2016/5/11/chartex" xmlns:cx6="http://schemas.microsoft.com/office/drawing/2016/5/12/chartex" xmlns:cx7="http://schemas.microsoft.com/office/drawing/2016/5/13/chartex" xmlns:cx8="http://schemas.microsoft.com/office/drawing/2016/5/14/chartex" xmlns:mc="http://schemas.openxmlformats.org/markup-compatibility/2006" xmlns:aink="http://schemas.microsoft.com/office/drawing/2016/ink" xmlns:am3d="http://schemas.microsoft.com/office/drawing/2017/model3d" xmlns:o="urn:schemas-microsoft-com:office:office" xmlns:oel="http://schemas.microsoft.com/office/2019/extlst" xmlns:r="http://schemas.openxmlformats.org/officeDocument/2006/relationships" xmlns:m="http://schemas.openxmlformats.org/officeDocument/2006/math" xmlns:v="urn:schemas-microsoft-com:vml" xmlns:wp14="http://schemas.microsoft.com/office/word/2010/wordprocessingDrawing" xmlns:wp="http://schemas.openxmlformats.org/drawingml/2006/wordprocessingDrawing" xmlns:w10="urn:schemas-microsoft-com:office:word" xmlns:w="http://schemas.openxmlformats.org/wordprocessingml/2006/main" xmlns:w14="http://schemas.microsoft.com/office/word/2010/wordml" xmlns:w15="http://schemas.microsoft.com/office/word/2012/wordml" xmlns:w16cex="http://schemas.microsoft.com/office/word/2018/wordml/cex" xmlns:w16cid="http://schemas.microsoft.com/office/word/2016/wordml/cid" xmlns:w16="http://schemas.microsoft.com/office/word/2018/wordml" xmlns:w16sdtdh="http://schemas.microsoft.com/office/word/2020/wordml/sdtdatahash" xmlns:w16se="http://schemas.microsoft.com/office/word/2015/wordml/symex" xmlns:wpg="http://schemas.microsoft.com/office/word/2010/wordprocessingGroup" xmlns:wpi="http://schemas.microsoft.com/office/word/2010/wordprocessingInk" xmlns:wne="http://schemas.microsoft.com/office/word/2006/wordml" xmlns:wps="http://schemas.microsoft.com/office/word/2010/wordprocessingShape" mc:Ignorable="w14 w15 w16se w16cid w16 w16cex w16sdtdh wp14">
   <w:p>
     <w:pPr>
       <w:pBdr>
@@ -14718,7 +14719,7 @@
 </file>
 
 <file path=word/header5.xml><?xml version="1.0" encoding="utf-8"?>
-<w:hdr xmlns:wpc="http://schemas.microsoft.com/office/word/2010/wordprocessingCanvas" xmlns:cx="http://schemas.microsoft.com/office/drawing/2014/chartex" xmlns:cx1="http://schemas.microsoft.com/office/drawing/2015/9/8/chartex" xmlns:cx2="http://schemas.microsoft.com/office/drawing/2015/10/21/chartex" xmlns:cx3="http://schemas.microsoft.com/office/drawing/2016/5/9/chartex" xmlns:cx4="http://schemas.microsoft.com/office/drawing/2016/5/10/chartex" xmlns:cx5="http://schemas.microsoft.com/office/drawing/2016/5/11/chartex" xmlns:cx6="http://schemas.microsoft.com/office/drawing/2016/5/12/chartex" xmlns:cx7="http://schemas.microsoft.com/office/drawing/2016/5/13/chartex" xmlns:cx8="http://schemas.microsoft.com/office/drawing/2016/5/14/chartex" xmlns:mc="http://schemas.openxmlformats.org/markup-compatibility/2006" xmlns:aink="http://schemas.microsoft.com/office/drawing/2016/ink" xmlns:am3d="http://schemas.microsoft.com/office/drawing/2017/model3d" xmlns:o="urn:schemas-microsoft-com:office:office" xmlns:oel="http://schemas.microsoft.com/office/2019/extlst" xmlns:r="http://schemas.openxmlformats.org/officeDocument/2006/relationships" xmlns:m="http://schemas.openxmlformats.org/officeDocument/2006/math" xmlns:v="urn:schemas-microsoft-com:vml" xmlns:wp14="http://schemas.microsoft.com/office/word/2010/wordprocessingDrawing" xmlns:wp="http://schemas.openxmlformats.org/drawingml/2006/wordprocessingDrawing" xmlns:w10="urn:schemas-microsoft-com:office:word" xmlns:w="http://schemas.openxmlformats.org/wordprocessingml/2006/main" xmlns:w14="http://schemas.microsoft.com/office/word/2010/wordml" xmlns:w15="http://schemas.microsoft.com/office/word/2012/wordml" xmlns:w16cex="http://schemas.microsoft.com/office/word/2018/wordml/cex" xmlns:w16cid="http://schemas.microsoft.com/office/word/2016/wordml/cid" xmlns:w16="http://schemas.microsoft.com/office/word/2018/wordml" xmlns:w16du="http://schemas.microsoft.com/office/word/2023/wordml/word16du" xmlns:w16sdtdh="http://schemas.microsoft.com/office/word/2020/wordml/sdtdatahash" xmlns:w16se="http://schemas.microsoft.com/office/word/2015/wordml/symex" xmlns:wpg="http://schemas.microsoft.com/office/word/2010/wordprocessingGroup" xmlns:wpi="http://schemas.microsoft.com/office/word/2010/wordprocessingInk" xmlns:wne="http://schemas.microsoft.com/office/word/2006/wordml" xmlns:wps="http://schemas.microsoft.com/office/word/2010/wordprocessingShape" mc:Ignorable="w14 w15 w16se w16cid w16 w16cex w16sdtdh w16du wp14">
+<w:hdr xmlns:wpc="http://schemas.microsoft.com/office/word/2010/wordprocessingCanvas" xmlns:cx="http://schemas.microsoft.com/office/drawing/2014/chartex" xmlns:cx1="http://schemas.microsoft.com/office/drawing/2015/9/8/chartex" xmlns:cx2="http://schemas.microsoft.com/office/drawing/2015/10/21/chartex" xmlns:cx3="http://schemas.microsoft.com/office/drawing/2016/5/9/chartex" xmlns:cx4="http://schemas.microsoft.com/office/drawing/2016/5/10/chartex" xmlns:cx5="http://schemas.microsoft.com/office/drawing/2016/5/11/chartex" xmlns:cx6="http://schemas.microsoft.com/office/drawing/2016/5/12/chartex" xmlns:cx7="http://schemas.microsoft.com/office/drawing/2016/5/13/chartex" xmlns:cx8="http://schemas.microsoft.com/office/drawing/2016/5/14/chartex" xmlns:mc="http://schemas.openxmlformats.org/markup-compatibility/2006" xmlns:aink="http://schemas.microsoft.com/office/drawing/2016/ink" xmlns:am3d="http://schemas.microsoft.com/office/drawing/2017/model3d" xmlns:o="urn:schemas-microsoft-com:office:office" xmlns:oel="http://schemas.microsoft.com/office/2019/extlst" xmlns:r="http://schemas.openxmlformats.org/officeDocument/2006/relationships" xmlns:m="http://schemas.openxmlformats.org/officeDocument/2006/math" xmlns:v="urn:schemas-microsoft-com:vml" xmlns:wp14="http://schemas.microsoft.com/office/word/2010/wordprocessingDrawing" xmlns:wp="http://schemas.openxmlformats.org/drawingml/2006/wordprocessingDrawing" xmlns:w10="urn:schemas-microsoft-com:office:word" xmlns:w="http://schemas.openxmlformats.org/wordprocessingml/2006/main" xmlns:w14="http://schemas.microsoft.com/office/word/2010/wordml" xmlns:w15="http://schemas.microsoft.com/office/word/2012/wordml" xmlns:w16cex="http://schemas.microsoft.com/office/word/2018/wordml/cex" xmlns:w16cid="http://schemas.microsoft.com/office/word/2016/wordml/cid" xmlns:w16="http://schemas.microsoft.com/office/word/2018/wordml" xmlns:w16sdtdh="http://schemas.microsoft.com/office/word/2020/wordml/sdtdatahash" xmlns:w16se="http://schemas.microsoft.com/office/word/2015/wordml/symex" xmlns:wpg="http://schemas.microsoft.com/office/word/2010/wordprocessingGroup" xmlns:wpi="http://schemas.microsoft.com/office/word/2010/wordprocessingInk" xmlns:wne="http://schemas.microsoft.com/office/word/2006/wordml" xmlns:wps="http://schemas.microsoft.com/office/word/2010/wordprocessingShape" mc:Ignorable="w14 w15 w16se w16cid w16 w16cex w16sdtdh wp14">
   <w:p>
     <w:pPr>
       <w:pBdr>
@@ -14793,7 +14794,7 @@
 </file>
 
 <file path=word/header6.xml><?xml version="1.0" encoding="utf-8"?>
-<w:hdr xmlns:wpc="http://schemas.microsoft.com/office/word/2010/wordprocessingCanvas" xmlns:cx="http://schemas.microsoft.com/office/drawing/2014/chartex" xmlns:cx1="http://schemas.microsoft.com/office/drawing/2015/9/8/chartex" xmlns:cx2="http://schemas.microsoft.com/office/drawing/2015/10/21/chartex" xmlns:cx3="http://schemas.microsoft.com/office/drawing/2016/5/9/chartex" xmlns:cx4="http://schemas.microsoft.com/office/drawing/2016/5/10/chartex" xmlns:cx5="http://schemas.microsoft.com/office/drawing/2016/5/11/chartex" xmlns:cx6="http://schemas.microsoft.com/office/drawing/2016/5/12/chartex" xmlns:cx7="http://schemas.microsoft.com/office/drawing/2016/5/13/chartex" xmlns:cx8="http://schemas.microsoft.com/office/drawing/2016/5/14/chartex" xmlns:mc="http://schemas.openxmlformats.org/markup-compatibility/2006" xmlns:aink="http://schemas.microsoft.com/office/drawing/2016/ink" xmlns:am3d="http://schemas.microsoft.com/office/drawing/2017/model3d" xmlns:o="urn:schemas-microsoft-com:office:office" xmlns:oel="http://schemas.microsoft.com/office/2019/extlst" xmlns:r="http://schemas.openxmlformats.org/officeDocument/2006/relationships" xmlns:m="http://schemas.openxmlformats.org/officeDocument/2006/math" xmlns:v="urn:schemas-microsoft-com:vml" xmlns:wp14="http://schemas.microsoft.com/office/word/2010/wordprocessingDrawing" xmlns:wp="http://schemas.openxmlformats.org/drawingml/2006/wordprocessingDrawing" xmlns:w10="urn:schemas-microsoft-com:office:word" xmlns:w="http://schemas.openxmlformats.org/wordprocessingml/2006/main" xmlns:w14="http://schemas.microsoft.com/office/word/2010/wordml" xmlns:w15="http://schemas.microsoft.com/office/word/2012/wordml" xmlns:w16cex="http://schemas.microsoft.com/office/word/2018/wordml/cex" xmlns:w16cid="http://schemas.microsoft.com/office/word/2016/wordml/cid" xmlns:w16="http://schemas.microsoft.com/office/word/2018/wordml" xmlns:w16du="http://schemas.microsoft.com/office/word/2023/wordml/word16du" xmlns:w16sdtdh="http://schemas.microsoft.com/office/word/2020/wordml/sdtdatahash" xmlns:w16se="http://schemas.microsoft.com/office/word/2015/wordml/symex" xmlns:wpg="http://schemas.microsoft.com/office/word/2010/wordprocessingGroup" xmlns:wpi="http://schemas.microsoft.com/office/word/2010/wordprocessingInk" xmlns:wne="http://schemas.microsoft.com/office/word/2006/wordml" xmlns:wps="http://schemas.microsoft.com/office/word/2010/wordprocessingShape" mc:Ignorable="w14 w15 w16se w16cid w16 w16cex w16sdtdh w16du wp14">
+<w:hdr xmlns:wpc="http://schemas.microsoft.com/office/word/2010/wordprocessingCanvas" xmlns:cx="http://schemas.microsoft.com/office/drawing/2014/chartex" xmlns:cx1="http://schemas.microsoft.com/office/drawing/2015/9/8/chartex" xmlns:cx2="http://schemas.microsoft.com/office/drawing/2015/10/21/chartex" xmlns:cx3="http://schemas.microsoft.com/office/drawing/2016/5/9/chartex" xmlns:cx4="http://schemas.microsoft.com/office/drawing/2016/5/10/chartex" xmlns:cx5="http://schemas.microsoft.com/office/drawing/2016/5/11/chartex" xmlns:cx6="http://schemas.microsoft.com/office/drawing/2016/5/12/chartex" xmlns:cx7="http://schemas.microsoft.com/office/drawing/2016/5/13/chartex" xmlns:cx8="http://schemas.microsoft.com/office/drawing/2016/5/14/chartex" xmlns:mc="http://schemas.openxmlformats.org/markup-compatibility/2006" xmlns:aink="http://schemas.microsoft.com/office/drawing/2016/ink" xmlns:am3d="http://schemas.microsoft.com/office/drawing/2017/model3d" xmlns:o="urn:schemas-microsoft-com:office:office" xmlns:oel="http://schemas.microsoft.com/office/2019/extlst" xmlns:r="http://schemas.openxmlformats.org/officeDocument/2006/relationships" xmlns:m="http://schemas.openxmlformats.org/officeDocument/2006/math" xmlns:v="urn:schemas-microsoft-com:vml" xmlns:wp14="http://schemas.microsoft.com/office/word/2010/wordprocessingDrawing" xmlns:wp="http://schemas.openxmlformats.org/drawingml/2006/wordprocessingDrawing" xmlns:w10="urn:schemas-microsoft-com:office:word" xmlns:w="http://schemas.openxmlformats.org/wordprocessingml/2006/main" xmlns:w14="http://schemas.microsoft.com/office/word/2010/wordml" xmlns:w15="http://schemas.microsoft.com/office/word/2012/wordml" xmlns:w16cex="http://schemas.microsoft.com/office/word/2018/wordml/cex" xmlns:w16cid="http://schemas.microsoft.com/office/word/2016/wordml/cid" xmlns:w16="http://schemas.microsoft.com/office/word/2018/wordml" xmlns:w16sdtdh="http://schemas.microsoft.com/office/word/2020/wordml/sdtdatahash" xmlns:w16se="http://schemas.microsoft.com/office/word/2015/wordml/symex" xmlns:wpg="http://schemas.microsoft.com/office/word/2010/wordprocessingGroup" xmlns:wpi="http://schemas.microsoft.com/office/word/2010/wordprocessingInk" xmlns:wne="http://schemas.microsoft.com/office/word/2006/wordml" xmlns:wps="http://schemas.microsoft.com/office/word/2010/wordprocessingShape" mc:Ignorable="w14 w15 w16se w16cid w16 w16cex w16sdtdh wp14">
   <w:p>
     <w:pPr>
       <w:pBdr>
@@ -14967,7 +14968,7 @@
 </file>
 
 <file path=word/numbering.xml><?xml version="1.0" encoding="utf-8"?>
-<w:numbering xmlns:wpc="http://schemas.microsoft.com/office/word/2010/wordprocessingCanvas" xmlns:cx="http://schemas.microsoft.com/office/drawing/2014/chartex" xmlns:cx1="http://schemas.microsoft.com/office/drawing/2015/9/8/chartex" xmlns:cx2="http://schemas.microsoft.com/office/drawing/2015/10/21/chartex" xmlns:cx3="http://schemas.microsoft.com/office/drawing/2016/5/9/chartex" xmlns:cx4="http://schemas.microsoft.com/office/drawing/2016/5/10/chartex" xmlns:cx5="http://schemas.microsoft.com/office/drawing/2016/5/11/chartex" xmlns:cx6="http://schemas.microsoft.com/office/drawing/2016/5/12/chartex" xmlns:cx7="http://schemas.microsoft.com/office/drawing/2016/5/13/chartex" xmlns:cx8="http://schemas.microsoft.com/office/drawing/2016/5/14/chartex" xmlns:mc="http://schemas.openxmlformats.org/markup-compatibility/2006" xmlns:aink="http://schemas.microsoft.com/office/drawing/2016/ink" xmlns:am3d="http://schemas.microsoft.com/office/drawing/2017/model3d" xmlns:o="urn:schemas-microsoft-com:office:office" xmlns:oel="http://schemas.microsoft.com/office/2019/extlst" xmlns:r="http://schemas.openxmlformats.org/officeDocument/2006/relationships" xmlns:m="http://schemas.openxmlformats.org/officeDocument/2006/math" xmlns:v="urn:schemas-microsoft-com:vml" xmlns:wp14="http://schemas.microsoft.com/office/word/2010/wordprocessingDrawing" xmlns:wp="http://schemas.openxmlformats.org/drawingml/2006/wordprocessingDrawing" xmlns:w10="urn:schemas-microsoft-com:office:word" xmlns:w="http://schemas.openxmlformats.org/wordprocessingml/2006/main" xmlns:w14="http://schemas.microsoft.com/office/word/2010/wordml" xmlns:w15="http://schemas.microsoft.com/office/word/2012/wordml" xmlns:w16cex="http://schemas.microsoft.com/office/word/2018/wordml/cex" xmlns:w16cid="http://schemas.microsoft.com/office/word/2016/wordml/cid" xmlns:w16="http://schemas.microsoft.com/office/word/2018/wordml" xmlns:w16du="http://schemas.microsoft.com/office/word/2023/wordml/word16du" xmlns:w16sdtdh="http://schemas.microsoft.com/office/word/2020/wordml/sdtdatahash" xmlns:w16se="http://schemas.microsoft.com/office/word/2015/wordml/symex" xmlns:wpg="http://schemas.microsoft.com/office/word/2010/wordprocessingGroup" xmlns:wpi="http://schemas.microsoft.com/office/word/2010/wordprocessingInk" xmlns:wne="http://schemas.microsoft.com/office/word/2006/wordml" xmlns:wps="http://schemas.microsoft.com/office/word/2010/wordprocessingShape" mc:Ignorable="w14 w15 w16se w16cid w16 w16cex w16sdtdh w16du wp14">
+<w:numbering xmlns:wpc="http://schemas.microsoft.com/office/word/2010/wordprocessingCanvas" xmlns:cx="http://schemas.microsoft.com/office/drawing/2014/chartex" xmlns:cx1="http://schemas.microsoft.com/office/drawing/2015/9/8/chartex" xmlns:cx2="http://schemas.microsoft.com/office/drawing/2015/10/21/chartex" xmlns:cx3="http://schemas.microsoft.com/office/drawing/2016/5/9/chartex" xmlns:cx4="http://schemas.microsoft.com/office/drawing/2016/5/10/chartex" xmlns:cx5="http://schemas.microsoft.com/office/drawing/2016/5/11/chartex" xmlns:cx6="http://schemas.microsoft.com/office/drawing/2016/5/12/chartex" xmlns:cx7="http://schemas.microsoft.com/office/drawing/2016/5/13/chartex" xmlns:cx8="http://schemas.microsoft.com/office/drawing/2016/5/14/chartex" xmlns:mc="http://schemas.openxmlformats.org/markup-compatibility/2006" xmlns:aink="http://schemas.microsoft.com/office/drawing/2016/ink" xmlns:am3d="http://schemas.microsoft.com/office/drawing/2017/model3d" xmlns:o="urn:schemas-microsoft-com:office:office" xmlns:oel="http://schemas.microsoft.com/office/2019/extlst" xmlns:r="http://schemas.openxmlformats.org/officeDocument/2006/relationships" xmlns:m="http://schemas.openxmlformats.org/officeDocument/2006/math" xmlns:v="urn:schemas-microsoft-com:vml" xmlns:wp14="http://schemas.microsoft.com/office/word/2010/wordprocessingDrawing" xmlns:wp="http://schemas.openxmlformats.org/drawingml/2006/wordprocessingDrawing" xmlns:w10="urn:schemas-microsoft-com:office:word" xmlns:w="http://schemas.openxmlformats.org/wordprocessingml/2006/main" xmlns:w14="http://schemas.microsoft.com/office/word/2010/wordml" xmlns:w15="http://schemas.microsoft.com/office/word/2012/wordml" xmlns:w16cex="http://schemas.microsoft.com/office/word/2018/wordml/cex" xmlns:w16cid="http://schemas.microsoft.com/office/word/2016/wordml/cid" xmlns:w16="http://schemas.microsoft.com/office/word/2018/wordml" xmlns:w16sdtdh="http://schemas.microsoft.com/office/word/2020/wordml/sdtdatahash" xmlns:w16se="http://schemas.microsoft.com/office/word/2015/wordml/symex" xmlns:wpg="http://schemas.microsoft.com/office/word/2010/wordprocessingGroup" xmlns:wpi="http://schemas.microsoft.com/office/word/2010/wordprocessingInk" xmlns:wne="http://schemas.microsoft.com/office/word/2006/wordml" xmlns:wps="http://schemas.microsoft.com/office/word/2010/wordprocessingShape" mc:Ignorable="w14 w15 w16se w16cid w16 w16cex w16sdtdh wp14">
   <w:abstractNum w:abstractNumId="0" w15:restartNumberingAfterBreak="0">
     <w:nsid w:val="00000001"/>
     <w:multiLevelType w:val="multilevel"/>
@@ -18970,7 +18971,7 @@
 </file>
 
 <file path=word/styles.xml><?xml version="1.0" encoding="utf-8"?>
-<w:styles xmlns:mc="http://schemas.openxmlformats.org/markup-compatibility/2006" xmlns:r="http://schemas.openxmlformats.org/officeDocument/2006/relationships" xmlns:w="http://schemas.openxmlformats.org/wordprocessingml/2006/main" xmlns:w14="http://schemas.microsoft.com/office/word/2010/wordml" xmlns:w15="http://schemas.microsoft.com/office/word/2012/wordml" xmlns:w16cex="http://schemas.microsoft.com/office/word/2018/wordml/cex" xmlns:w16cid="http://schemas.microsoft.com/office/word/2016/wordml/cid" xmlns:w16="http://schemas.microsoft.com/office/word/2018/wordml" xmlns:w16du="http://schemas.microsoft.com/office/word/2023/wordml/word16du" xmlns:w16sdtdh="http://schemas.microsoft.com/office/word/2020/wordml/sdtdatahash" xmlns:w16se="http://schemas.microsoft.com/office/word/2015/wordml/symex" mc:Ignorable="w14 w15 w16se w16cid w16 w16cex w16sdtdh w16du">
+<w:styles xmlns:mc="http://schemas.openxmlformats.org/markup-compatibility/2006" xmlns:r="http://schemas.openxmlformats.org/officeDocument/2006/relationships" xmlns:w="http://schemas.openxmlformats.org/wordprocessingml/2006/main" xmlns:w14="http://schemas.microsoft.com/office/word/2010/wordml" xmlns:w15="http://schemas.microsoft.com/office/word/2012/wordml" xmlns:w16cex="http://schemas.microsoft.com/office/word/2018/wordml/cex" xmlns:w16cid="http://schemas.microsoft.com/office/word/2016/wordml/cid" xmlns:w16="http://schemas.microsoft.com/office/word/2018/wordml" xmlns:w16sdtdh="http://schemas.microsoft.com/office/word/2020/wordml/sdtdatahash" xmlns:w16se="http://schemas.microsoft.com/office/word/2015/wordml/symex" mc:Ignorable="w14 w15 w16se w16cid w16 w16cex w16sdtdh">
   <w:docDefaults>
     <w:rPrDefault>
       <w:rPr>
